--- a/Mercian_Selector_Architecture_v2.4.docx
+++ b/Mercian_Selector_Architecture_v2.4.docx
@@ -5,6 +5,7 @@
     <w:p>
       <w:pPr>
         <w:rPr>
+          <w:rFonts w:hint="eastAsia"/>
           <w:lang w:val="en-GB"/>
         </w:rPr>
       </w:pPr>
@@ -34,6 +35,7 @@
     <w:p>
       <w:pPr>
         <w:rPr>
+          <w:rFonts w:hint="eastAsia"/>
           <w:lang w:val="en-GB"/>
         </w:rPr>
       </w:pPr>
@@ -42,13 +44,14 @@
           <w:lang w:val="en-GB"/>
         </w:rPr>
         <w:pict w14:anchorId="099BB9F5">
-          <v:rect id="_x0000_i1057" style="width:0;height:1.5pt" o:hralign="center" o:hrstd="t" o:hr="t" fillcolor="#a0a0a0" stroked="f"/>
+          <v:rect id="_x0000_i1025" style="width:0;height:1.5pt" o:hralign="center" o:hrstd="t" o:hr="t" fillcolor="#a0a0a0" stroked="f"/>
         </w:pict>
       </w:r>
     </w:p>
     <w:p>
       <w:pPr>
         <w:rPr>
+          <w:rFonts w:hint="eastAsia"/>
           <w:b/>
           <w:bCs/>
           <w:lang w:val="en-GB"/>
@@ -66,6 +69,7 @@
     <w:p>
       <w:pPr>
         <w:rPr>
+          <w:rFonts w:hint="eastAsia"/>
           <w:lang w:val="en-GB"/>
         </w:rPr>
       </w:pPr>
@@ -86,6 +90,7 @@
     <w:p>
       <w:pPr>
         <w:rPr>
+          <w:rFonts w:hint="eastAsia"/>
           <w:lang w:val="en-GB"/>
         </w:rPr>
       </w:pPr>
@@ -106,6 +111,7 @@
     <w:p>
       <w:pPr>
         <w:rPr>
+          <w:rFonts w:hint="eastAsia"/>
           <w:lang w:val="en-GB"/>
         </w:rPr>
       </w:pPr>
@@ -123,6 +129,7 @@
           <w:numId w:val="31"/>
         </w:numPr>
         <w:rPr>
+          <w:rFonts w:hint="eastAsia"/>
           <w:lang w:val="en-GB"/>
         </w:rPr>
       </w:pPr>
@@ -148,6 +155,7 @@
           <w:numId w:val="31"/>
         </w:numPr>
         <w:rPr>
+          <w:rFonts w:hint="eastAsia"/>
           <w:lang w:val="en-GB"/>
         </w:rPr>
       </w:pPr>
@@ -173,6 +181,7 @@
           <w:numId w:val="31"/>
         </w:numPr>
         <w:rPr>
+          <w:rFonts w:hint="eastAsia"/>
           <w:lang w:val="en-GB"/>
         </w:rPr>
       </w:pPr>
@@ -194,6 +203,7 @@
     <w:p>
       <w:pPr>
         <w:rPr>
+          <w:rFonts w:hint="eastAsia"/>
           <w:lang w:val="en-GB"/>
         </w:rPr>
       </w:pPr>
@@ -207,6 +217,7 @@
     <w:p>
       <w:pPr>
         <w:rPr>
+          <w:rFonts w:hint="eastAsia"/>
           <w:lang w:val="en-GB"/>
         </w:rPr>
       </w:pPr>
@@ -224,6 +235,7 @@
           <w:numId w:val="32"/>
         </w:numPr>
         <w:rPr>
+          <w:rFonts w:hint="eastAsia"/>
           <w:lang w:val="en-GB"/>
         </w:rPr>
       </w:pPr>
@@ -249,6 +261,7 @@
           <w:numId w:val="32"/>
         </w:numPr>
         <w:rPr>
+          <w:rFonts w:hint="eastAsia"/>
           <w:lang w:val="en-GB"/>
         </w:rPr>
       </w:pPr>
@@ -274,6 +287,7 @@
           <w:numId w:val="32"/>
         </w:numPr>
         <w:rPr>
+          <w:rFonts w:hint="eastAsia"/>
           <w:lang w:val="en-GB"/>
         </w:rPr>
       </w:pPr>
@@ -299,6 +313,7 @@
           <w:numId w:val="32"/>
         </w:numPr>
         <w:rPr>
+          <w:rFonts w:hint="eastAsia"/>
           <w:lang w:val="en-GB"/>
         </w:rPr>
       </w:pPr>
@@ -324,6 +339,7 @@
           <w:numId w:val="32"/>
         </w:numPr>
         <w:rPr>
+          <w:rFonts w:hint="eastAsia"/>
           <w:lang w:val="en-GB"/>
         </w:rPr>
       </w:pPr>
@@ -346,6 +362,7 @@
     <w:p>
       <w:pPr>
         <w:rPr>
+          <w:rFonts w:hint="eastAsia"/>
           <w:lang w:val="en-GB"/>
         </w:rPr>
       </w:pPr>
@@ -366,6 +383,7 @@
     <w:p>
       <w:pPr>
         <w:rPr>
+          <w:rFonts w:hint="eastAsia"/>
           <w:b/>
           <w:bCs/>
           <w:lang w:val="en-GB"/>
@@ -383,6 +401,7 @@
     <w:p>
       <w:pPr>
         <w:rPr>
+          <w:rFonts w:hint="eastAsia"/>
           <w:lang w:val="en-GB"/>
         </w:rPr>
       </w:pPr>
@@ -403,6 +422,7 @@
     <w:p>
       <w:pPr>
         <w:rPr>
+          <w:rFonts w:hint="eastAsia"/>
           <w:lang w:val="en-GB"/>
         </w:rPr>
       </w:pPr>
@@ -418,6 +438,7 @@
     <w:p>
       <w:pPr>
         <w:rPr>
+          <w:rFonts w:hint="eastAsia"/>
           <w:b/>
           <w:bCs/>
           <w:lang w:val="en-GB"/>
@@ -435,6 +456,7 @@
     <w:p>
       <w:pPr>
         <w:rPr>
+          <w:rFonts w:hint="eastAsia"/>
           <w:lang w:val="en-GB"/>
         </w:rPr>
       </w:pPr>
@@ -450,6 +472,7 @@
     <w:p>
       <w:pPr>
         <w:rPr>
+          <w:rFonts w:hint="eastAsia"/>
           <w:lang w:val="en-GB"/>
         </w:rPr>
       </w:pPr>
@@ -484,6 +507,7 @@
     <w:p>
       <w:pPr>
         <w:rPr>
+          <w:rFonts w:hint="eastAsia"/>
           <w:b/>
           <w:bCs/>
           <w:lang w:val="en-GB"/>
@@ -501,6 +525,7 @@
     <w:p>
       <w:pPr>
         <w:rPr>
+          <w:rFonts w:hint="eastAsia"/>
           <w:lang w:val="en-GB"/>
         </w:rPr>
       </w:pPr>
@@ -517,61 +542,20 @@
           <w:lang w:val="en-GB"/>
         </w:rPr>
         <w:br/>
-        <w:t xml:space="preserve">shopify_discover.py queries product and variant metadata via </w:t>
-      </w:r>
-      <w:proofErr w:type="spellStart"/>
-      <w:r>
-        <w:rPr>
-          <w:lang w:val="en-GB"/>
-        </w:rPr>
-        <w:t>GraphQL</w:t>
-      </w:r>
-      <w:proofErr w:type="spellEnd"/>
-      <w:r>
-        <w:rPr>
-          <w:lang w:val="en-GB"/>
-        </w:rPr>
-        <w:t xml:space="preserve">, producing </w:t>
-      </w:r>
-      <w:proofErr w:type="spellStart"/>
-      <w:r>
-        <w:rPr>
-          <w:lang w:val="en-GB"/>
-        </w:rPr>
-        <w:t>products_full.json</w:t>
-      </w:r>
-      <w:proofErr w:type="spellEnd"/>
-      <w:r>
-        <w:rPr>
-          <w:lang w:val="en-GB"/>
-        </w:rPr>
-        <w:t>.</w:t>
+        <w:t>shopify_discover.py queries product and variant metadata via GraphQL, producing products_full.json.</w:t>
       </w:r>
       <w:r>
         <w:rPr>
           <w:lang w:val="en-GB"/>
         </w:rPr>
         <w:br/>
-        <w:t xml:space="preserve">shopify_inventory.py retrieves live stock levels per location, outputting </w:t>
-      </w:r>
-      <w:proofErr w:type="spellStart"/>
-      <w:r>
-        <w:rPr>
-          <w:lang w:val="en-GB"/>
-        </w:rPr>
-        <w:t>inventory_levels.json</w:t>
-      </w:r>
-      <w:proofErr w:type="spellEnd"/>
-      <w:r>
-        <w:rPr>
-          <w:lang w:val="en-GB"/>
-        </w:rPr>
-        <w:t>.</w:t>
+        <w:t>shopify_inventory.py retrieves live stock levels per location, outputting inventory_levels.json.</w:t>
       </w:r>
     </w:p>
     <w:p>
       <w:pPr>
         <w:rPr>
+          <w:rFonts w:hint="eastAsia"/>
           <w:lang w:val="en-GB"/>
         </w:rPr>
       </w:pPr>
@@ -601,6 +585,7 @@
     <w:p>
       <w:pPr>
         <w:rPr>
+          <w:rFonts w:hint="eastAsia"/>
           <w:lang w:val="en-GB"/>
         </w:rPr>
       </w:pPr>
@@ -617,21 +602,7 @@
           <w:lang w:val="en-GB"/>
         </w:rPr>
         <w:br/>
-        <w:t xml:space="preserve">merge_excel.py executes a configuration-driven join of all datasets using </w:t>
-      </w:r>
-      <w:proofErr w:type="spellStart"/>
-      <w:r>
-        <w:rPr>
-          <w:lang w:val="en-GB"/>
-        </w:rPr>
-        <w:t>sync_map.json</w:t>
-      </w:r>
-      <w:proofErr w:type="spellEnd"/>
-      <w:r>
-        <w:rPr>
-          <w:lang w:val="en-GB"/>
-        </w:rPr>
-        <w:t>.</w:t>
+        <w:t>merge_excel.py executes a configuration-driven join of all datasets using sync_map.json.</w:t>
       </w:r>
       <w:r>
         <w:rPr>
@@ -651,6 +622,7 @@
     <w:p>
       <w:pPr>
         <w:rPr>
+          <w:rFonts w:hint="eastAsia"/>
           <w:lang w:val="en-GB"/>
         </w:rPr>
       </w:pPr>
@@ -682,21 +654,7 @@
           <w:lang w:val="en-GB"/>
         </w:rPr>
         <w:br/>
-        <w:t xml:space="preserve">The dynamic </w:t>
-      </w:r>
-      <w:proofErr w:type="spellStart"/>
-      <w:r>
-        <w:rPr>
-          <w:lang w:val="en-GB"/>
-        </w:rPr>
-        <w:t>product_facts</w:t>
-      </w:r>
-      <w:proofErr w:type="spellEnd"/>
-      <w:r>
-        <w:rPr>
-          <w:lang w:val="en-GB"/>
-        </w:rPr>
-        <w:t xml:space="preserve"> capsule is generated from the master Excel file for the requested SKU set.</w:t>
+        <w:t>The dynamic product_facts capsule is generated from the master Excel file for the requested SKU set.</w:t>
       </w:r>
       <w:r>
         <w:rPr>
@@ -709,6 +667,7 @@
     <w:p>
       <w:pPr>
         <w:rPr>
+          <w:rFonts w:hint="eastAsia"/>
           <w:lang w:val="en-GB"/>
         </w:rPr>
       </w:pPr>
@@ -753,54 +712,13 @@
           <w:lang w:val="en-GB"/>
         </w:rPr>
         <w:br/>
-        <w:t xml:space="preserve">If the AI call fails or validation fails, the deterministic fallback path is triggered, generating safe, compliant text </w:t>
-      </w:r>
-      <w:proofErr w:type="spellStart"/>
-      <w:r>
-        <w:rPr>
-          <w:lang w:val="en-GB"/>
-        </w:rPr>
-        <w:t>labeled</w:t>
-      </w:r>
-      <w:proofErr w:type="spellEnd"/>
-      <w:r>
-        <w:rPr>
-          <w:lang w:val="en-GB"/>
-        </w:rPr>
-        <w:t xml:space="preserve"> as </w:t>
-      </w:r>
-      <w:proofErr w:type="spellStart"/>
-      <w:r>
-        <w:rPr>
-          <w:lang w:val="en-GB"/>
-        </w:rPr>
-        <w:t>rationale_source</w:t>
-      </w:r>
-      <w:proofErr w:type="spellEnd"/>
-      <w:r>
-        <w:rPr>
-          <w:lang w:val="en-GB"/>
-        </w:rPr>
-        <w:t>=</w:t>
-      </w:r>
-      <w:proofErr w:type="spellStart"/>
-      <w:r>
-        <w:rPr>
-          <w:lang w:val="en-GB"/>
-        </w:rPr>
-        <w:t>openai_error</w:t>
-      </w:r>
-      <w:proofErr w:type="spellEnd"/>
-      <w:r>
-        <w:rPr>
-          <w:lang w:val="en-GB"/>
-        </w:rPr>
-        <w:t>.</w:t>
+        <w:t>If the AI call fails or validation fails, the deterministic fallback path is triggered, generating safe, compliant text labeled as rationale_source=openai_error.</w:t>
       </w:r>
     </w:p>
     <w:p>
       <w:pPr>
         <w:rPr>
+          <w:rFonts w:hint="eastAsia"/>
           <w:lang w:val="en-GB"/>
         </w:rPr>
       </w:pPr>
@@ -814,6 +732,7 @@
     <w:p>
       <w:pPr>
         <w:rPr>
+          <w:rFonts w:hint="eastAsia"/>
           <w:b/>
           <w:bCs/>
           <w:lang w:val="en-GB"/>
@@ -835,6 +754,7 @@
           <w:numId w:val="33"/>
         </w:numPr>
         <w:rPr>
+          <w:rFonts w:hint="eastAsia"/>
           <w:lang w:val="en-GB"/>
         </w:rPr>
       </w:pPr>
@@ -860,6 +780,7 @@
           <w:numId w:val="33"/>
         </w:numPr>
         <w:rPr>
+          <w:rFonts w:hint="eastAsia"/>
           <w:lang w:val="en-GB"/>
         </w:rPr>
       </w:pPr>
@@ -885,6 +806,7 @@
           <w:numId w:val="33"/>
         </w:numPr>
         <w:rPr>
+          <w:rFonts w:hint="eastAsia"/>
           <w:lang w:val="en-GB"/>
         </w:rPr>
       </w:pPr>
@@ -910,6 +832,7 @@
           <w:numId w:val="33"/>
         </w:numPr>
         <w:rPr>
+          <w:rFonts w:hint="eastAsia"/>
           <w:lang w:val="en-GB"/>
         </w:rPr>
       </w:pPr>
@@ -935,6 +858,7 @@
           <w:numId w:val="33"/>
         </w:numPr>
         <w:rPr>
+          <w:rFonts w:hint="eastAsia"/>
           <w:lang w:val="en-GB"/>
         </w:rPr>
       </w:pPr>
@@ -960,6 +884,7 @@
           <w:numId w:val="33"/>
         </w:numPr>
         <w:rPr>
+          <w:rFonts w:hint="eastAsia"/>
           <w:lang w:val="en-GB"/>
         </w:rPr>
       </w:pPr>
@@ -981,6 +906,7 @@
     <w:p>
       <w:pPr>
         <w:rPr>
+          <w:rFonts w:hint="eastAsia"/>
           <w:b/>
           <w:bCs/>
           <w:lang w:val="en-GB"/>
@@ -998,6 +924,7 @@
     <w:p>
       <w:pPr>
         <w:rPr>
+          <w:rFonts w:hint="eastAsia"/>
           <w:lang w:val="en-GB"/>
         </w:rPr>
       </w:pPr>
@@ -1025,6 +952,7 @@
     <w:p>
       <w:pPr>
         <w:rPr>
+          <w:rFonts w:hint="eastAsia"/>
           <w:b/>
           <w:bCs/>
           <w:lang w:val="en-GB"/>
@@ -1042,6 +970,7 @@
     <w:p>
       <w:pPr>
         <w:rPr>
+          <w:rFonts w:hint="eastAsia"/>
           <w:lang w:val="en-GB"/>
         </w:rPr>
       </w:pPr>
@@ -1063,6 +992,7 @@
     <w:p>
       <w:pPr>
         <w:rPr>
+          <w:rFonts w:hint="eastAsia"/>
           <w:b/>
           <w:bCs/>
           <w:lang w:val="en-GB"/>
@@ -1080,27 +1010,21 @@
     <w:p>
       <w:pPr>
         <w:rPr>
-          <w:lang w:val="en-GB"/>
-        </w:rPr>
-      </w:pPr>
-      <w:proofErr w:type="spellStart"/>
-      <w:r>
-        <w:rPr>
-          <w:lang w:val="en-GB"/>
-        </w:rPr>
-        <w:t>mercian</w:t>
-      </w:r>
-      <w:proofErr w:type="spellEnd"/>
-      <w:r>
-        <w:rPr>
-          <w:lang w:val="en-GB"/>
-        </w:rPr>
-        <w:t>-selector/</w:t>
+          <w:rFonts w:hint="eastAsia"/>
+          <w:lang w:val="en-GB"/>
+        </w:rPr>
+      </w:pPr>
+      <w:r>
+        <w:rPr>
+          <w:lang w:val="en-GB"/>
+        </w:rPr>
+        <w:t>mercian-selector/</w:t>
       </w:r>
     </w:p>
     <w:p>
       <w:pPr>
         <w:rPr>
+          <w:rFonts w:hint="eastAsia"/>
           <w:lang w:val="en-GB"/>
         </w:rPr>
       </w:pPr>
@@ -1114,6 +1038,7 @@
     <w:p>
       <w:pPr>
         <w:rPr>
+          <w:rFonts w:hint="eastAsia"/>
           <w:lang w:val="en-GB"/>
         </w:rPr>
       </w:pPr>
@@ -1127,6 +1052,7 @@
     <w:p>
       <w:pPr>
         <w:rPr>
+          <w:rFonts w:hint="eastAsia"/>
           <w:lang w:val="en-GB"/>
         </w:rPr>
       </w:pPr>
@@ -1140,6 +1066,7 @@
     <w:p>
       <w:pPr>
         <w:rPr>
+          <w:rFonts w:hint="eastAsia"/>
           <w:lang w:val="en-GB"/>
         </w:rPr>
       </w:pPr>
@@ -1153,6 +1080,7 @@
     <w:p>
       <w:pPr>
         <w:rPr>
+          <w:rFonts w:hint="eastAsia"/>
           <w:lang w:val="en-GB"/>
         </w:rPr>
       </w:pPr>
@@ -1166,6 +1094,7 @@
     <w:p>
       <w:pPr>
         <w:rPr>
+          <w:rFonts w:hint="eastAsia"/>
           <w:lang w:val="en-GB"/>
         </w:rPr>
       </w:pPr>
@@ -1179,27 +1108,21 @@
     <w:p>
       <w:pPr>
         <w:rPr>
-          <w:lang w:val="en-GB"/>
-        </w:rPr>
-      </w:pPr>
-      <w:r>
-        <w:rPr>
-          <w:lang w:val="en-GB"/>
-        </w:rPr>
-        <w:t xml:space="preserve">├─ </w:t>
-      </w:r>
-      <w:proofErr w:type="spellStart"/>
-      <w:r>
-        <w:rPr>
-          <w:lang w:val="en-GB"/>
-        </w:rPr>
-        <w:t>schema_definitions.json</w:t>
-      </w:r>
-      <w:proofErr w:type="spellEnd"/>
+          <w:rFonts w:hint="eastAsia"/>
+          <w:lang w:val="en-GB"/>
+        </w:rPr>
+      </w:pPr>
+      <w:r>
+        <w:rPr>
+          <w:lang w:val="en-GB"/>
+        </w:rPr>
+        <w:t>├─ schema_definitions.json</w:t>
+      </w:r>
     </w:p>
     <w:p>
       <w:pPr>
         <w:rPr>
+          <w:rFonts w:hint="eastAsia"/>
           <w:lang w:val="en-GB"/>
         </w:rPr>
       </w:pPr>
@@ -1213,6 +1136,7 @@
     <w:p>
       <w:pPr>
         <w:rPr>
+          <w:rFonts w:hint="eastAsia"/>
           <w:lang w:val="en-GB"/>
         </w:rPr>
       </w:pPr>
@@ -1226,48 +1150,35 @@
     <w:p>
       <w:pPr>
         <w:rPr>
-          <w:lang w:val="en-GB"/>
-        </w:rPr>
-      </w:pPr>
-      <w:r>
-        <w:rPr>
-          <w:lang w:val="en-GB"/>
-        </w:rPr>
-        <w:t xml:space="preserve">│  ├─ </w:t>
-      </w:r>
-      <w:proofErr w:type="spellStart"/>
-      <w:r>
-        <w:rPr>
-          <w:lang w:val="en-GB"/>
-        </w:rPr>
-        <w:t>sync_map.json</w:t>
-      </w:r>
-      <w:proofErr w:type="spellEnd"/>
+          <w:rFonts w:hint="eastAsia"/>
+          <w:lang w:val="en-GB"/>
+        </w:rPr>
+      </w:pPr>
+      <w:r>
+        <w:rPr>
+          <w:lang w:val="en-GB"/>
+        </w:rPr>
+        <w:t>│  ├─ sync_map.json</w:t>
+      </w:r>
     </w:p>
     <w:p>
       <w:pPr>
         <w:rPr>
-          <w:lang w:val="en-GB"/>
-        </w:rPr>
-      </w:pPr>
-      <w:r>
-        <w:rPr>
-          <w:lang w:val="en-GB"/>
-        </w:rPr>
-        <w:t xml:space="preserve">│  └─ </w:t>
-      </w:r>
-      <w:proofErr w:type="spellStart"/>
-      <w:r>
-        <w:rPr>
-          <w:lang w:val="en-GB"/>
-        </w:rPr>
-        <w:t>capsule_registry.json</w:t>
-      </w:r>
-      <w:proofErr w:type="spellEnd"/>
+          <w:rFonts w:hint="eastAsia"/>
+          <w:lang w:val="en-GB"/>
+        </w:rPr>
+      </w:pPr>
+      <w:r>
+        <w:rPr>
+          <w:lang w:val="en-GB"/>
+        </w:rPr>
+        <w:t>│  └─ capsule_registry.json</w:t>
+      </w:r>
     </w:p>
     <w:p>
       <w:pPr>
         <w:rPr>
+          <w:rFonts w:hint="eastAsia"/>
           <w:lang w:val="en-GB"/>
         </w:rPr>
       </w:pPr>
@@ -1281,6 +1192,7 @@
     <w:p>
       <w:pPr>
         <w:rPr>
+          <w:rFonts w:hint="eastAsia"/>
           <w:lang w:val="en-GB"/>
         </w:rPr>
       </w:pPr>
@@ -1294,6 +1206,7 @@
     <w:p>
       <w:pPr>
         <w:rPr>
+          <w:rFonts w:hint="eastAsia"/>
           <w:lang w:val="en-GB"/>
         </w:rPr>
       </w:pPr>
@@ -1307,6 +1220,7 @@
     <w:p>
       <w:pPr>
         <w:rPr>
+          <w:rFonts w:hint="eastAsia"/>
           <w:lang w:val="en-GB"/>
         </w:rPr>
       </w:pPr>
@@ -1320,6 +1234,7 @@
     <w:p>
       <w:pPr>
         <w:rPr>
+          <w:rFonts w:hint="eastAsia"/>
           <w:lang w:val="en-GB"/>
         </w:rPr>
       </w:pPr>
@@ -1333,6 +1248,7 @@
     <w:p>
       <w:pPr>
         <w:rPr>
+          <w:rFonts w:hint="eastAsia"/>
           <w:lang w:val="en-GB"/>
         </w:rPr>
       </w:pPr>
@@ -1346,6 +1262,7 @@
     <w:p>
       <w:pPr>
         <w:rPr>
+          <w:rFonts w:hint="eastAsia"/>
           <w:lang w:val="en-GB"/>
         </w:rPr>
       </w:pPr>
@@ -1359,6 +1276,7 @@
     <w:p>
       <w:pPr>
         <w:rPr>
+          <w:rFonts w:hint="eastAsia"/>
           <w:lang w:val="en-GB"/>
         </w:rPr>
       </w:pPr>
@@ -1372,6 +1290,7 @@
     <w:p>
       <w:pPr>
         <w:rPr>
+          <w:rFonts w:hint="eastAsia"/>
           <w:lang w:val="en-GB"/>
         </w:rPr>
       </w:pPr>
@@ -1385,6 +1304,7 @@
     <w:p>
       <w:pPr>
         <w:rPr>
+          <w:rFonts w:hint="eastAsia"/>
           <w:lang w:val="en-GB"/>
         </w:rPr>
       </w:pPr>
@@ -1398,6 +1318,7 @@
     <w:p>
       <w:pPr>
         <w:rPr>
+          <w:rFonts w:hint="eastAsia"/>
           <w:lang w:val="en-GB"/>
         </w:rPr>
       </w:pPr>
@@ -1412,6 +1333,7 @@
     <w:p>
       <w:pPr>
         <w:rPr>
+          <w:rFonts w:hint="eastAsia"/>
           <w:lang w:val="en-GB"/>
         </w:rPr>
       </w:pPr>
@@ -1425,6 +1347,7 @@
     <w:p>
       <w:pPr>
         <w:rPr>
+          <w:rFonts w:hint="eastAsia"/>
           <w:lang w:val="en-GB"/>
         </w:rPr>
       </w:pPr>
@@ -1438,6 +1361,7 @@
     <w:p>
       <w:pPr>
         <w:rPr>
+          <w:rFonts w:hint="eastAsia"/>
           <w:lang w:val="en-GB"/>
         </w:rPr>
       </w:pPr>
@@ -1451,6 +1375,7 @@
     <w:p>
       <w:pPr>
         <w:rPr>
+          <w:rFonts w:hint="eastAsia"/>
           <w:lang w:val="en-GB"/>
         </w:rPr>
       </w:pPr>
@@ -1464,6 +1389,7 @@
     <w:p>
       <w:pPr>
         <w:rPr>
+          <w:rFonts w:hint="eastAsia"/>
           <w:lang w:val="en-GB"/>
         </w:rPr>
       </w:pPr>
@@ -1477,27 +1403,21 @@
     <w:p>
       <w:pPr>
         <w:rPr>
-          <w:lang w:val="en-GB"/>
-        </w:rPr>
-      </w:pPr>
-      <w:r>
-        <w:rPr>
-          <w:lang w:val="en-GB"/>
-        </w:rPr>
-        <w:t xml:space="preserve">│  └─ </w:t>
-      </w:r>
-      <w:proofErr w:type="spellStart"/>
-      <w:r>
-        <w:rPr>
-          <w:lang w:val="en-GB"/>
-        </w:rPr>
-        <w:t>products_full.json</w:t>
-      </w:r>
-      <w:proofErr w:type="spellEnd"/>
+          <w:rFonts w:hint="eastAsia"/>
+          <w:lang w:val="en-GB"/>
+        </w:rPr>
+      </w:pPr>
+      <w:r>
+        <w:rPr>
+          <w:lang w:val="en-GB"/>
+        </w:rPr>
+        <w:t>│  └─ products_full.json</w:t>
+      </w:r>
     </w:p>
     <w:p>
       <w:pPr>
         <w:rPr>
+          <w:rFonts w:hint="eastAsia"/>
           <w:lang w:val="en-GB"/>
         </w:rPr>
       </w:pPr>
@@ -1511,6 +1431,7 @@
     <w:p>
       <w:pPr>
         <w:rPr>
+          <w:rFonts w:hint="eastAsia"/>
           <w:lang w:val="en-GB"/>
         </w:rPr>
       </w:pPr>
@@ -1524,6 +1445,7 @@
     <w:p>
       <w:pPr>
         <w:rPr>
+          <w:rFonts w:hint="eastAsia"/>
           <w:lang w:val="en-GB"/>
         </w:rPr>
       </w:pPr>
@@ -1537,6 +1459,7 @@
     <w:p>
       <w:pPr>
         <w:rPr>
+          <w:rFonts w:hint="eastAsia"/>
           <w:lang w:val="en-GB"/>
         </w:rPr>
       </w:pPr>
@@ -1550,6 +1473,7 @@
     <w:p>
       <w:pPr>
         <w:rPr>
+          <w:rFonts w:hint="eastAsia"/>
           <w:lang w:val="en-GB"/>
         </w:rPr>
       </w:pPr>
@@ -1563,6 +1487,7 @@
     <w:p>
       <w:pPr>
         <w:rPr>
+          <w:rFonts w:hint="eastAsia"/>
           <w:lang w:val="en-GB"/>
         </w:rPr>
       </w:pPr>
@@ -1576,6 +1501,7 @@
     <w:p>
       <w:pPr>
         <w:rPr>
+          <w:rFonts w:hint="eastAsia"/>
           <w:lang w:val="en-GB"/>
         </w:rPr>
       </w:pPr>
@@ -1589,6 +1515,7 @@
     <w:p>
       <w:pPr>
         <w:rPr>
+          <w:rFonts w:hint="eastAsia"/>
           <w:lang w:val="en-GB"/>
         </w:rPr>
       </w:pPr>
@@ -1602,6 +1529,7 @@
     <w:p>
       <w:pPr>
         <w:rPr>
+          <w:rFonts w:hint="eastAsia"/>
           <w:lang w:val="en-GB"/>
         </w:rPr>
       </w:pPr>
@@ -1615,6 +1543,7 @@
     <w:p>
       <w:pPr>
         <w:rPr>
+          <w:rFonts w:hint="eastAsia"/>
           <w:lang w:val="en-GB"/>
         </w:rPr>
       </w:pPr>
@@ -1628,6 +1557,7 @@
     <w:p>
       <w:pPr>
         <w:rPr>
+          <w:rFonts w:hint="eastAsia"/>
           <w:lang w:val="en-GB"/>
         </w:rPr>
       </w:pPr>
@@ -1641,6 +1571,7 @@
     <w:p>
       <w:pPr>
         <w:rPr>
+          <w:rFonts w:hint="eastAsia"/>
           <w:lang w:val="en-GB"/>
         </w:rPr>
       </w:pPr>
@@ -1654,6 +1585,7 @@
     <w:p>
       <w:pPr>
         <w:rPr>
+          <w:rFonts w:hint="eastAsia"/>
           <w:lang w:val="en-GB"/>
         </w:rPr>
       </w:pPr>
@@ -1667,6 +1599,7 @@
     <w:p>
       <w:pPr>
         <w:rPr>
+          <w:rFonts w:hint="eastAsia"/>
           <w:lang w:val="en-GB"/>
         </w:rPr>
       </w:pPr>
@@ -1680,6 +1613,7 @@
     <w:p>
       <w:pPr>
         <w:rPr>
+          <w:rFonts w:hint="eastAsia"/>
           <w:lang w:val="en-GB"/>
         </w:rPr>
       </w:pPr>
@@ -1693,6 +1627,7 @@
     <w:p>
       <w:pPr>
         <w:rPr>
+          <w:rFonts w:hint="eastAsia"/>
           <w:lang w:val="en-GB"/>
         </w:rPr>
       </w:pPr>
@@ -1706,54 +1641,35 @@
     <w:p>
       <w:pPr>
         <w:rPr>
-          <w:lang w:val="en-GB"/>
-        </w:rPr>
-      </w:pPr>
-      <w:r>
-        <w:rPr>
-          <w:lang w:val="en-GB"/>
-        </w:rPr>
-        <w:t xml:space="preserve">│  └─ </w:t>
-      </w:r>
-      <w:proofErr w:type="spellStart"/>
-      <w:r>
-        <w:rPr>
-          <w:lang w:val="en-GB"/>
-        </w:rPr>
-        <w:t>product_facts</w:t>
-      </w:r>
-      <w:proofErr w:type="spellEnd"/>
-      <w:r>
-        <w:rPr>
-          <w:lang w:val="en-GB"/>
-        </w:rPr>
-        <w:t>/</w:t>
+          <w:rFonts w:hint="eastAsia"/>
+          <w:lang w:val="en-GB"/>
+        </w:rPr>
+      </w:pPr>
+      <w:r>
+        <w:rPr>
+          <w:lang w:val="en-GB"/>
+        </w:rPr>
+        <w:t>│  └─ product_facts/</w:t>
       </w:r>
     </w:p>
     <w:p>
       <w:pPr>
         <w:rPr>
-          <w:lang w:val="en-GB"/>
-        </w:rPr>
-      </w:pPr>
-      <w:r>
-        <w:rPr>
-          <w:lang w:val="en-GB"/>
-        </w:rPr>
-        <w:t xml:space="preserve">│       └─ </w:t>
-      </w:r>
-      <w:proofErr w:type="spellStart"/>
-      <w:r>
-        <w:rPr>
-          <w:lang w:val="en-GB"/>
-        </w:rPr>
-        <w:t>product_facts_runtime.json</w:t>
-      </w:r>
-      <w:proofErr w:type="spellEnd"/>
+          <w:rFonts w:hint="eastAsia"/>
+          <w:lang w:val="en-GB"/>
+        </w:rPr>
+      </w:pPr>
+      <w:r>
+        <w:rPr>
+          <w:lang w:val="en-GB"/>
+        </w:rPr>
+        <w:t>│       └─ product_facts_runtime.json</w:t>
+      </w:r>
     </w:p>
     <w:p>
       <w:pPr>
         <w:rPr>
+          <w:rFonts w:hint="eastAsia"/>
           <w:lang w:val="en-GB"/>
         </w:rPr>
       </w:pPr>
@@ -1767,6 +1683,7 @@
     <w:p>
       <w:pPr>
         <w:rPr>
+          <w:rFonts w:hint="eastAsia"/>
           <w:lang w:val="en-GB"/>
         </w:rPr>
       </w:pPr>
@@ -1781,6 +1698,7 @@
     <w:p>
       <w:pPr>
         <w:rPr>
+          <w:rFonts w:hint="eastAsia"/>
           <w:lang w:val="en-GB"/>
         </w:rPr>
       </w:pPr>
@@ -1794,6 +1712,7 @@
     <w:p>
       <w:pPr>
         <w:rPr>
+          <w:rFonts w:hint="eastAsia"/>
           <w:lang w:val="en-GB"/>
         </w:rPr>
       </w:pPr>
@@ -1807,6 +1726,7 @@
     <w:p>
       <w:pPr>
         <w:rPr>
+          <w:rFonts w:hint="eastAsia"/>
           <w:lang w:val="en-GB"/>
         </w:rPr>
       </w:pPr>
@@ -1820,6 +1740,7 @@
     <w:p>
       <w:pPr>
         <w:rPr>
+          <w:rFonts w:hint="eastAsia"/>
           <w:lang w:val="en-GB"/>
         </w:rPr>
       </w:pPr>
@@ -1833,27 +1754,21 @@
     <w:p>
       <w:pPr>
         <w:rPr>
-          <w:lang w:val="en-GB"/>
-        </w:rPr>
-      </w:pPr>
-      <w:r>
-        <w:rPr>
-          <w:lang w:val="en-GB"/>
-        </w:rPr>
-        <w:t xml:space="preserve">│  ├─ </w:t>
-      </w:r>
-      <w:proofErr w:type="spellStart"/>
-      <w:r>
-        <w:rPr>
-          <w:lang w:val="en-GB"/>
-        </w:rPr>
-        <w:t>inventory_levels.json</w:t>
-      </w:r>
-      <w:proofErr w:type="spellEnd"/>
+          <w:rFonts w:hint="eastAsia"/>
+          <w:lang w:val="en-GB"/>
+        </w:rPr>
+      </w:pPr>
+      <w:r>
+        <w:rPr>
+          <w:lang w:val="en-GB"/>
+        </w:rPr>
+        <w:t>│  ├─ inventory_levels.json</w:t>
+      </w:r>
     </w:p>
     <w:p>
       <w:pPr>
         <w:rPr>
+          <w:rFonts w:hint="eastAsia"/>
           <w:lang w:val="en-GB"/>
         </w:rPr>
       </w:pPr>
@@ -1867,6 +1782,7 @@
     <w:p>
       <w:pPr>
         <w:rPr>
+          <w:rFonts w:hint="eastAsia"/>
           <w:lang w:val="en-GB"/>
         </w:rPr>
       </w:pPr>
@@ -1880,6 +1796,7 @@
     <w:p>
       <w:pPr>
         <w:rPr>
+          <w:rFonts w:hint="eastAsia"/>
           <w:lang w:val="en-GB"/>
         </w:rPr>
       </w:pPr>
@@ -1893,6 +1810,7 @@
     <w:p>
       <w:pPr>
         <w:rPr>
+          <w:rFonts w:hint="eastAsia"/>
           <w:lang w:val="en-GB"/>
         </w:rPr>
       </w:pPr>
@@ -1906,6 +1824,7 @@
     <w:p>
       <w:pPr>
         <w:rPr>
+          <w:rFonts w:hint="eastAsia"/>
           <w:lang w:val="en-GB"/>
         </w:rPr>
       </w:pPr>
@@ -1919,6 +1838,7 @@
     <w:p>
       <w:pPr>
         <w:rPr>
+          <w:rFonts w:hint="eastAsia"/>
           <w:lang w:val="en-GB"/>
         </w:rPr>
       </w:pPr>
@@ -1932,6 +1852,7 @@
     <w:p>
       <w:pPr>
         <w:rPr>
+          <w:rFonts w:hint="eastAsia"/>
           <w:lang w:val="en-GB"/>
         </w:rPr>
       </w:pPr>
@@ -1945,6 +1866,7 @@
     <w:p>
       <w:pPr>
         <w:rPr>
+          <w:rFonts w:hint="eastAsia"/>
           <w:lang w:val="en-GB"/>
         </w:rPr>
       </w:pPr>
@@ -1958,6 +1880,7 @@
     <w:p>
       <w:pPr>
         <w:rPr>
+          <w:rFonts w:hint="eastAsia"/>
           <w:lang w:val="en-GB"/>
         </w:rPr>
       </w:pPr>
@@ -1971,6 +1894,7 @@
     <w:p>
       <w:pPr>
         <w:rPr>
+          <w:rFonts w:hint="eastAsia"/>
           <w:lang w:val="en-GB"/>
         </w:rPr>
       </w:pPr>
@@ -1984,6 +1908,7 @@
     <w:p>
       <w:pPr>
         <w:rPr>
+          <w:rFonts w:hint="eastAsia"/>
           <w:lang w:val="en-GB"/>
         </w:rPr>
       </w:pPr>
@@ -1997,6 +1922,7 @@
     <w:p>
       <w:pPr>
         <w:rPr>
+          <w:rFonts w:hint="eastAsia"/>
           <w:lang w:val="en-GB"/>
         </w:rPr>
       </w:pPr>
@@ -2010,6 +1936,7 @@
     <w:p>
       <w:pPr>
         <w:rPr>
+          <w:rFonts w:hint="eastAsia"/>
           <w:lang w:val="en-GB"/>
         </w:rPr>
       </w:pPr>
@@ -2023,6 +1950,7 @@
     <w:p>
       <w:pPr>
         <w:rPr>
+          <w:rFonts w:hint="eastAsia"/>
           <w:lang w:val="en-GB"/>
         </w:rPr>
       </w:pPr>
@@ -2063,6 +1991,7 @@
           <w:p>
             <w:pPr>
               <w:rPr>
+                <w:rFonts w:hint="eastAsia"/>
                 <w:b/>
                 <w:bCs/>
                 <w:lang w:val="en-GB"/>
@@ -2087,6 +2016,7 @@
           <w:p>
             <w:pPr>
               <w:rPr>
+                <w:rFonts w:hint="eastAsia"/>
                 <w:b/>
                 <w:bCs/>
                 <w:lang w:val="en-GB"/>
@@ -2116,6 +2046,7 @@
           <w:p>
             <w:pPr>
               <w:rPr>
+                <w:rFonts w:hint="eastAsia"/>
                 <w:lang w:val="en-GB"/>
               </w:rPr>
             </w:pPr>
@@ -2136,6 +2067,7 @@
           <w:p>
             <w:pPr>
               <w:rPr>
+                <w:rFonts w:hint="eastAsia"/>
                 <w:lang w:val="en-GB"/>
               </w:rPr>
             </w:pPr>
@@ -2161,6 +2093,7 @@
           <w:p>
             <w:pPr>
               <w:rPr>
+                <w:rFonts w:hint="eastAsia"/>
                 <w:lang w:val="en-GB"/>
               </w:rPr>
             </w:pPr>
@@ -2181,6 +2114,7 @@
           <w:p>
             <w:pPr>
               <w:rPr>
+                <w:rFonts w:hint="eastAsia"/>
                 <w:lang w:val="en-GB"/>
               </w:rPr>
             </w:pPr>
@@ -2206,6 +2140,7 @@
           <w:p>
             <w:pPr>
               <w:rPr>
+                <w:rFonts w:hint="eastAsia"/>
                 <w:lang w:val="en-GB"/>
               </w:rPr>
             </w:pPr>
@@ -2226,6 +2161,7 @@
           <w:p>
             <w:pPr>
               <w:rPr>
+                <w:rFonts w:hint="eastAsia"/>
                 <w:lang w:val="en-GB"/>
               </w:rPr>
             </w:pPr>
@@ -2251,6 +2187,7 @@
           <w:p>
             <w:pPr>
               <w:rPr>
+                <w:rFonts w:hint="eastAsia"/>
                 <w:lang w:val="en-GB"/>
               </w:rPr>
             </w:pPr>
@@ -2271,6 +2208,7 @@
           <w:p>
             <w:pPr>
               <w:rPr>
+                <w:rFonts w:hint="eastAsia"/>
                 <w:lang w:val="en-GB"/>
               </w:rPr>
             </w:pPr>
@@ -2296,6 +2234,7 @@
           <w:p>
             <w:pPr>
               <w:rPr>
+                <w:rFonts w:hint="eastAsia"/>
                 <w:lang w:val="en-GB"/>
               </w:rPr>
             </w:pPr>
@@ -2317,6 +2256,7 @@
           <w:p>
             <w:pPr>
               <w:rPr>
+                <w:rFonts w:hint="eastAsia"/>
                 <w:lang w:val="en-GB"/>
               </w:rPr>
             </w:pPr>
@@ -2342,6 +2282,7 @@
           <w:p>
             <w:pPr>
               <w:rPr>
+                <w:rFonts w:hint="eastAsia"/>
                 <w:lang w:val="en-GB"/>
               </w:rPr>
             </w:pPr>
@@ -2362,6 +2303,7 @@
           <w:p>
             <w:pPr>
               <w:rPr>
+                <w:rFonts w:hint="eastAsia"/>
                 <w:lang w:val="en-GB"/>
               </w:rPr>
             </w:pPr>
@@ -2387,6 +2329,7 @@
           <w:p>
             <w:pPr>
               <w:rPr>
+                <w:rFonts w:hint="eastAsia"/>
                 <w:lang w:val="en-GB"/>
               </w:rPr>
             </w:pPr>
@@ -2407,6 +2350,7 @@
           <w:p>
             <w:pPr>
               <w:rPr>
+                <w:rFonts w:hint="eastAsia"/>
                 <w:lang w:val="en-GB"/>
               </w:rPr>
             </w:pPr>
@@ -2432,6 +2376,7 @@
           <w:p>
             <w:pPr>
               <w:rPr>
+                <w:rFonts w:hint="eastAsia"/>
                 <w:lang w:val="en-GB"/>
               </w:rPr>
             </w:pPr>
@@ -2452,6 +2397,7 @@
           <w:p>
             <w:pPr>
               <w:rPr>
+                <w:rFonts w:hint="eastAsia"/>
                 <w:lang w:val="en-GB"/>
               </w:rPr>
             </w:pPr>
@@ -2468,6 +2414,7 @@
     <w:p>
       <w:pPr>
         <w:rPr>
+          <w:rFonts w:hint="eastAsia"/>
           <w:b/>
           <w:bCs/>
           <w:lang w:val="en-GB"/>
@@ -2485,6 +2432,7 @@
     <w:p>
       <w:pPr>
         <w:rPr>
+          <w:rFonts w:hint="eastAsia"/>
           <w:lang w:val="en-GB"/>
         </w:rPr>
       </w:pPr>
@@ -2499,34 +2447,7 @@
           <w:lang w:val="en-GB"/>
         </w:rPr>
         <w:br/>
-      </w:r>
-      <w:proofErr w:type="spellStart"/>
-      <w:r>
-        <w:rPr>
-          <w:lang w:val="en-GB"/>
-        </w:rPr>
-        <w:t>sync_map.json</w:t>
-      </w:r>
-      <w:proofErr w:type="spellEnd"/>
-      <w:r>
-        <w:rPr>
-          <w:lang w:val="en-GB"/>
-        </w:rPr>
-        <w:t xml:space="preserve"> defines every input/output path and update permission, while </w:t>
-      </w:r>
-      <w:proofErr w:type="spellStart"/>
-      <w:r>
-        <w:rPr>
-          <w:lang w:val="en-GB"/>
-        </w:rPr>
-        <w:t>capsule_registry.json</w:t>
-      </w:r>
-      <w:proofErr w:type="spellEnd"/>
-      <w:r>
-        <w:rPr>
-          <w:lang w:val="en-GB"/>
-        </w:rPr>
-        <w:t xml:space="preserve"> tracks each capsule’s version, hash, and compatibility tag.</w:t>
+        <w:t>sync_map.json defines every input/output path and update permission, while capsule_registry.json tracks each capsule’s version, hash, and compatibility tag.</w:t>
       </w:r>
       <w:r>
         <w:rPr>
@@ -2557,6 +2478,7 @@
           <w:numId w:val="34"/>
         </w:numPr>
         <w:rPr>
+          <w:rFonts w:hint="eastAsia"/>
           <w:lang w:val="en-GB"/>
         </w:rPr>
       </w:pPr>
@@ -2574,6 +2496,7 @@
           <w:numId w:val="34"/>
         </w:numPr>
         <w:rPr>
+          <w:rFonts w:hint="eastAsia"/>
           <w:lang w:val="en-GB"/>
         </w:rPr>
       </w:pPr>
@@ -2605,6 +2528,7 @@
           <w:numId w:val="34"/>
         </w:numPr>
         <w:rPr>
+          <w:rFonts w:hint="eastAsia"/>
           <w:lang w:val="en-GB"/>
         </w:rPr>
       </w:pPr>
@@ -2622,33 +2546,21 @@
           <w:numId w:val="34"/>
         </w:numPr>
         <w:rPr>
-          <w:lang w:val="en-GB"/>
-        </w:rPr>
-      </w:pPr>
-      <w:r>
-        <w:rPr>
-          <w:lang w:val="en-GB"/>
-        </w:rPr>
-        <w:t>The .</w:t>
-      </w:r>
-      <w:proofErr w:type="spellStart"/>
-      <w:r>
-        <w:rPr>
-          <w:lang w:val="en-GB"/>
-        </w:rPr>
-        <w:t>env.example</w:t>
-      </w:r>
-      <w:proofErr w:type="spellEnd"/>
-      <w:r>
-        <w:rPr>
-          <w:lang w:val="en-GB"/>
-        </w:rPr>
-        <w:t xml:space="preserve"> file now documents all supported keys, ensuring parity between local and production environments.</w:t>
+          <w:rFonts w:hint="eastAsia"/>
+          <w:lang w:val="en-GB"/>
+        </w:rPr>
+      </w:pPr>
+      <w:r>
+        <w:rPr>
+          <w:lang w:val="en-GB"/>
+        </w:rPr>
+        <w:t>The .env.example file now documents all supported keys, ensuring parity between local and production environments.</w:t>
       </w:r>
     </w:p>
     <w:p>
       <w:pPr>
         <w:rPr>
+          <w:rFonts w:hint="eastAsia"/>
           <w:lang w:val="en-GB"/>
         </w:rPr>
       </w:pPr>
@@ -2663,26 +2575,13 @@
           <w:lang w:val="en-GB"/>
         </w:rPr>
         <w:br/>
-        <w:t xml:space="preserve">Adjust OpenAI limits: timeout=12 </w:t>
-      </w:r>
-      <w:proofErr w:type="spellStart"/>
-      <w:r>
-        <w:rPr>
-          <w:lang w:val="en-GB"/>
-        </w:rPr>
-        <w:t>max_tokens</w:t>
-      </w:r>
-      <w:proofErr w:type="spellEnd"/>
-      <w:r>
-        <w:rPr>
-          <w:lang w:val="en-GB"/>
-        </w:rPr>
-        <w:t>=220 temp=0.2 (config defaults).</w:t>
+        <w:t>Adjust OpenAI limits: timeout=12 max_tokens=220 temp=0.2 (config defaults).</w:t>
       </w:r>
     </w:p>
     <w:p>
       <w:pPr>
         <w:rPr>
+          <w:rFonts w:hint="eastAsia"/>
           <w:b/>
           <w:bCs/>
           <w:lang w:val="en-GB"/>
@@ -2700,6 +2599,7 @@
     <w:p>
       <w:pPr>
         <w:rPr>
+          <w:rFonts w:hint="eastAsia"/>
           <w:lang w:val="en-GB"/>
         </w:rPr>
       </w:pPr>
@@ -2717,28 +2617,15 @@
           <w:numId w:val="35"/>
         </w:numPr>
         <w:rPr>
-          <w:lang w:val="en-GB"/>
-        </w:rPr>
-      </w:pPr>
-      <w:r>
-        <w:rPr>
-          <w:lang w:val="en-GB"/>
-        </w:rPr>
-        <w:t>shopify_discover.py — discovers products and variants (</w:t>
-      </w:r>
-      <w:proofErr w:type="spellStart"/>
-      <w:r>
-        <w:rPr>
-          <w:lang w:val="en-GB"/>
-        </w:rPr>
-        <w:t>GraphQL</w:t>
-      </w:r>
-      <w:proofErr w:type="spellEnd"/>
-      <w:r>
-        <w:rPr>
-          <w:lang w:val="en-GB"/>
-        </w:rPr>
-        <w:t>).</w:t>
+          <w:rFonts w:hint="eastAsia"/>
+          <w:lang w:val="en-GB"/>
+        </w:rPr>
+      </w:pPr>
+      <w:r>
+        <w:rPr>
+          <w:lang w:val="en-GB"/>
+        </w:rPr>
+        <w:t>shopify_discover.py — discovers products and variants (GraphQL).</w:t>
       </w:r>
     </w:p>
     <w:p>
@@ -2748,6 +2635,7 @@
           <w:numId w:val="35"/>
         </w:numPr>
         <w:rPr>
+          <w:rFonts w:hint="eastAsia"/>
           <w:lang w:val="en-GB"/>
         </w:rPr>
       </w:pPr>
@@ -2765,6 +2653,7 @@
           <w:numId w:val="35"/>
         </w:numPr>
         <w:rPr>
+          <w:rFonts w:hint="eastAsia"/>
           <w:lang w:val="en-GB"/>
         </w:rPr>
       </w:pPr>
@@ -2782,6 +2671,7 @@
           <w:numId w:val="35"/>
         </w:numPr>
         <w:rPr>
+          <w:rFonts w:hint="eastAsia"/>
           <w:lang w:val="en-GB"/>
         </w:rPr>
       </w:pPr>
@@ -2799,6 +2689,7 @@
           <w:numId w:val="35"/>
         </w:numPr>
         <w:rPr>
+          <w:rFonts w:hint="eastAsia"/>
           <w:lang w:val="en-GB"/>
         </w:rPr>
       </w:pPr>
@@ -2812,6 +2703,7 @@
     <w:p>
       <w:pPr>
         <w:rPr>
+          <w:rFonts w:hint="eastAsia"/>
           <w:lang w:val="en-GB"/>
         </w:rPr>
       </w:pPr>
@@ -2825,6 +2717,7 @@
     <w:p>
       <w:pPr>
         <w:rPr>
+          <w:rFonts w:hint="eastAsia"/>
           <w:b/>
           <w:bCs/>
           <w:lang w:val="en-GB"/>
@@ -2842,6 +2735,7 @@
     <w:p>
       <w:pPr>
         <w:rPr>
+          <w:rFonts w:hint="eastAsia"/>
           <w:lang w:val="en-GB"/>
         </w:rPr>
       </w:pPr>
@@ -2860,6 +2754,7 @@
           <w:numId w:val="36"/>
         </w:numPr>
         <w:rPr>
+          <w:rFonts w:hint="eastAsia"/>
           <w:lang w:val="en-GB"/>
         </w:rPr>
       </w:pPr>
@@ -2877,6 +2772,7 @@
           <w:numId w:val="36"/>
         </w:numPr>
         <w:rPr>
+          <w:rFonts w:hint="eastAsia"/>
           <w:lang w:val="en-GB"/>
         </w:rPr>
       </w:pPr>
@@ -2894,6 +2790,7 @@
           <w:numId w:val="36"/>
         </w:numPr>
         <w:rPr>
+          <w:rFonts w:hint="eastAsia"/>
           <w:lang w:val="en-GB"/>
         </w:rPr>
       </w:pPr>
@@ -2911,42 +2808,15 @@
           <w:numId w:val="36"/>
         </w:numPr>
         <w:rPr>
-          <w:lang w:val="en-GB"/>
-        </w:rPr>
-      </w:pPr>
-      <w:r>
-        <w:rPr>
-          <w:lang w:val="en-GB"/>
-        </w:rPr>
-        <w:t xml:space="preserve">adapters.py — defines </w:t>
-      </w:r>
-      <w:proofErr w:type="spellStart"/>
-      <w:r>
-        <w:rPr>
-          <w:lang w:val="en-GB"/>
-        </w:rPr>
-        <w:t>assemble_capsule_payload</w:t>
-      </w:r>
-      <w:proofErr w:type="spellEnd"/>
-      <w:r>
-        <w:rPr>
-          <w:lang w:val="en-GB"/>
-        </w:rPr>
-        <w:t xml:space="preserve">(), bridging logic and capsule assembly (input schema: player profile </w:t>
-      </w:r>
-      <w:proofErr w:type="spellStart"/>
-      <w:r>
-        <w:rPr>
-          <w:lang w:val="en-GB"/>
-        </w:rPr>
-        <w:t>dict</w:t>
-      </w:r>
-      <w:proofErr w:type="spellEnd"/>
-      <w:r>
-        <w:rPr>
-          <w:lang w:val="en-GB"/>
-        </w:rPr>
-        <w:t>; output: payload object with metadata and registry hashes).</w:t>
+          <w:rFonts w:hint="eastAsia"/>
+          <w:lang w:val="en-GB"/>
+        </w:rPr>
+      </w:pPr>
+      <w:r>
+        <w:rPr>
+          <w:lang w:val="en-GB"/>
+        </w:rPr>
+        <w:t>adapters.py — defines assemble_capsule_payload(), bridging logic and capsule assembly (input schema: player profile dict; output: payload object with metadata and registry hashes).</w:t>
       </w:r>
     </w:p>
     <w:p>
@@ -2956,6 +2826,7 @@
           <w:numId w:val="36"/>
         </w:numPr>
         <w:rPr>
+          <w:rFonts w:hint="eastAsia"/>
           <w:lang w:val="en-GB"/>
         </w:rPr>
       </w:pPr>
@@ -2973,6 +2844,7 @@
           <w:numId w:val="36"/>
         </w:numPr>
         <w:rPr>
+          <w:rFonts w:hint="eastAsia"/>
           <w:lang w:val="en-GB"/>
         </w:rPr>
       </w:pPr>
@@ -2990,6 +2862,7 @@
           <w:numId w:val="36"/>
         </w:numPr>
         <w:rPr>
+          <w:rFonts w:hint="eastAsia"/>
           <w:lang w:val="en-GB"/>
         </w:rPr>
       </w:pPr>
@@ -3003,6 +2876,7 @@
     <w:p>
       <w:pPr>
         <w:rPr>
+          <w:rFonts w:hint="eastAsia"/>
           <w:lang w:val="en-GB"/>
         </w:rPr>
       </w:pPr>
@@ -3016,6 +2890,7 @@
     <w:p>
       <w:pPr>
         <w:rPr>
+          <w:rFonts w:hint="eastAsia"/>
           <w:b/>
           <w:bCs/>
           <w:lang w:val="en-GB"/>
@@ -3033,6 +2908,7 @@
     <w:p>
       <w:pPr>
         <w:rPr>
+          <w:rFonts w:hint="eastAsia"/>
           <w:lang w:val="en-GB"/>
         </w:rPr>
       </w:pPr>
@@ -3080,6 +2956,7 @@
           <w:p>
             <w:pPr>
               <w:rPr>
+                <w:rFonts w:hint="eastAsia"/>
                 <w:b/>
                 <w:bCs/>
                 <w:lang w:val="en-GB"/>
@@ -3104,6 +2981,7 @@
           <w:p>
             <w:pPr>
               <w:rPr>
+                <w:rFonts w:hint="eastAsia"/>
                 <w:b/>
                 <w:bCs/>
                 <w:lang w:val="en-GB"/>
@@ -3133,6 +3011,7 @@
           <w:p>
             <w:pPr>
               <w:rPr>
+                <w:rFonts w:hint="eastAsia"/>
                 <w:lang w:val="en-GB"/>
               </w:rPr>
             </w:pPr>
@@ -3153,6 +3032,7 @@
           <w:p>
             <w:pPr>
               <w:rPr>
+                <w:rFonts w:hint="eastAsia"/>
                 <w:lang w:val="en-GB"/>
               </w:rPr>
             </w:pPr>
@@ -3178,6 +3058,7 @@
           <w:p>
             <w:pPr>
               <w:rPr>
+                <w:rFonts w:hint="eastAsia"/>
                 <w:lang w:val="en-GB"/>
               </w:rPr>
             </w:pPr>
@@ -3198,6 +3079,7 @@
           <w:p>
             <w:pPr>
               <w:rPr>
+                <w:rFonts w:hint="eastAsia"/>
                 <w:lang w:val="en-GB"/>
               </w:rPr>
             </w:pPr>
@@ -3223,6 +3105,7 @@
           <w:p>
             <w:pPr>
               <w:rPr>
+                <w:rFonts w:hint="eastAsia"/>
                 <w:lang w:val="en-GB"/>
               </w:rPr>
             </w:pPr>
@@ -3243,6 +3126,7 @@
           <w:p>
             <w:pPr>
               <w:rPr>
+                <w:rFonts w:hint="eastAsia"/>
                 <w:lang w:val="en-GB"/>
               </w:rPr>
             </w:pPr>
@@ -3268,6 +3152,7 @@
           <w:p>
             <w:pPr>
               <w:rPr>
+                <w:rFonts w:hint="eastAsia"/>
                 <w:lang w:val="en-GB"/>
               </w:rPr>
             </w:pPr>
@@ -3288,6 +3173,7 @@
           <w:p>
             <w:pPr>
               <w:rPr>
+                <w:rFonts w:hint="eastAsia"/>
                 <w:lang w:val="en-GB"/>
               </w:rPr>
             </w:pPr>
@@ -3313,6 +3199,7 @@
           <w:p>
             <w:pPr>
               <w:rPr>
+                <w:rFonts w:hint="eastAsia"/>
                 <w:lang w:val="en-GB"/>
               </w:rPr>
             </w:pPr>
@@ -3333,6 +3220,7 @@
           <w:p>
             <w:pPr>
               <w:rPr>
+                <w:rFonts w:hint="eastAsia"/>
                 <w:lang w:val="en-GB"/>
               </w:rPr>
             </w:pPr>
@@ -3358,22 +3246,15 @@
           <w:p>
             <w:pPr>
               <w:rPr>
+                <w:rFonts w:hint="eastAsia"/>
                 <w:lang w:val="en-GB"/>
               </w:rPr>
             </w:pPr>
-            <w:proofErr w:type="spellStart"/>
             <w:r>
               <w:rPr>
                 <w:lang w:val="en-GB"/>
               </w:rPr>
-              <w:t>product_facts</w:t>
-            </w:r>
-            <w:proofErr w:type="spellEnd"/>
-            <w:r>
-              <w:rPr>
-                <w:lang w:val="en-GB"/>
-              </w:rPr>
-              <w:t>/</w:t>
+              <w:t>product_facts/</w:t>
             </w:r>
           </w:p>
         </w:tc>
@@ -3386,6 +3267,7 @@
           <w:p>
             <w:pPr>
               <w:rPr>
+                <w:rFonts w:hint="eastAsia"/>
                 <w:lang w:val="en-GB"/>
               </w:rPr>
             </w:pPr>
@@ -3402,6 +3284,7 @@
     <w:p>
       <w:pPr>
         <w:rPr>
+          <w:rFonts w:hint="eastAsia"/>
           <w:lang w:val="en-GB"/>
         </w:rPr>
       </w:pPr>
@@ -3422,6 +3305,7 @@
     <w:p>
       <w:pPr>
         <w:rPr>
+          <w:rFonts w:hint="eastAsia"/>
           <w:b/>
           <w:bCs/>
           <w:lang w:val="en-GB"/>
@@ -3440,6 +3324,7 @@
     <w:p>
       <w:pPr>
         <w:rPr>
+          <w:rFonts w:hint="eastAsia"/>
           <w:lang w:val="en-GB"/>
         </w:rPr>
       </w:pPr>
@@ -3474,6 +3359,7 @@
     <w:p>
       <w:pPr>
         <w:rPr>
+          <w:rFonts w:hint="eastAsia"/>
           <w:b/>
           <w:bCs/>
           <w:lang w:val="en-GB"/>
@@ -3491,6 +3377,7 @@
     <w:p>
       <w:pPr>
         <w:rPr>
+          <w:rFonts w:hint="eastAsia"/>
           <w:lang w:val="en-GB"/>
         </w:rPr>
       </w:pPr>
@@ -3515,6 +3402,7 @@
           <w:numId w:val="37"/>
         </w:numPr>
         <w:rPr>
+          <w:rFonts w:hint="eastAsia"/>
           <w:lang w:val="en-GB"/>
         </w:rPr>
       </w:pPr>
@@ -3540,6 +3428,7 @@
           <w:numId w:val="37"/>
         </w:numPr>
         <w:rPr>
+          <w:rFonts w:hint="eastAsia"/>
           <w:lang w:val="en-GB"/>
         </w:rPr>
       </w:pPr>
@@ -3565,6 +3454,7 @@
           <w:numId w:val="37"/>
         </w:numPr>
         <w:rPr>
+          <w:rFonts w:hint="eastAsia"/>
           <w:lang w:val="en-GB"/>
         </w:rPr>
       </w:pPr>
@@ -3590,6 +3480,7 @@
           <w:numId w:val="37"/>
         </w:numPr>
         <w:rPr>
+          <w:rFonts w:hint="eastAsia"/>
           <w:lang w:val="en-GB"/>
         </w:rPr>
       </w:pPr>
@@ -3611,6 +3502,7 @@
     <w:p>
       <w:pPr>
         <w:rPr>
+          <w:rFonts w:hint="eastAsia"/>
           <w:lang w:val="en-GB"/>
         </w:rPr>
       </w:pPr>
@@ -3624,6 +3516,7 @@
     <w:p>
       <w:pPr>
         <w:rPr>
+          <w:rFonts w:hint="eastAsia"/>
           <w:b/>
           <w:bCs/>
           <w:lang w:val="en-GB"/>
@@ -3641,6 +3534,7 @@
     <w:p>
       <w:pPr>
         <w:rPr>
+          <w:rFonts w:hint="eastAsia"/>
           <w:lang w:val="en-GB"/>
         </w:rPr>
       </w:pPr>
@@ -3658,6 +3552,7 @@
           <w:numId w:val="38"/>
         </w:numPr>
         <w:rPr>
+          <w:rFonts w:hint="eastAsia"/>
           <w:lang w:val="en-GB"/>
         </w:rPr>
       </w:pPr>
@@ -3683,6 +3578,7 @@
           <w:numId w:val="38"/>
         </w:numPr>
         <w:rPr>
+          <w:rFonts w:hint="eastAsia"/>
           <w:lang w:val="en-GB"/>
         </w:rPr>
       </w:pPr>
@@ -3708,6 +3604,7 @@
           <w:numId w:val="38"/>
         </w:numPr>
         <w:rPr>
+          <w:rFonts w:hint="eastAsia"/>
           <w:lang w:val="en-GB"/>
         </w:rPr>
       </w:pPr>
@@ -3733,6 +3630,7 @@
           <w:numId w:val="38"/>
         </w:numPr>
         <w:rPr>
+          <w:rFonts w:hint="eastAsia"/>
           <w:lang w:val="en-GB"/>
         </w:rPr>
       </w:pPr>
@@ -3754,6 +3652,7 @@
     <w:p>
       <w:pPr>
         <w:rPr>
+          <w:rFonts w:hint="eastAsia"/>
           <w:lang w:val="en-GB"/>
         </w:rPr>
       </w:pPr>
@@ -3788,6 +3687,7 @@
     <w:p>
       <w:pPr>
         <w:rPr>
+          <w:rFonts w:hint="eastAsia"/>
           <w:b/>
           <w:bCs/>
           <w:lang w:val="en-GB"/>
@@ -3805,6 +3705,7 @@
     <w:p>
       <w:pPr>
         <w:rPr>
+          <w:rFonts w:hint="eastAsia"/>
           <w:lang w:val="en-GB"/>
         </w:rPr>
       </w:pPr>
@@ -3869,6 +3770,7 @@
     <w:p>
       <w:pPr>
         <w:rPr>
+          <w:rFonts w:hint="eastAsia"/>
           <w:b/>
           <w:bCs/>
           <w:lang w:val="en-GB"/>
@@ -3886,6 +3788,7 @@
     <w:p>
       <w:pPr>
         <w:rPr>
+          <w:rFonts w:hint="eastAsia"/>
           <w:lang w:val="en-GB"/>
         </w:rPr>
       </w:pPr>
@@ -3941,6 +3844,7 @@
     <w:p>
       <w:pPr>
         <w:rPr>
+          <w:rFonts w:hint="eastAsia"/>
           <w:b/>
           <w:bCs/>
           <w:lang w:val="en-GB"/>
@@ -3958,6 +3862,7 @@
     <w:p>
       <w:pPr>
         <w:rPr>
+          <w:rFonts w:hint="eastAsia"/>
           <w:lang w:val="en-GB"/>
         </w:rPr>
       </w:pPr>
@@ -3979,42 +3884,14 @@
         <w:rPr>
           <w:lang w:val="en-GB"/>
         </w:rPr>
-        <w:t xml:space="preserve"> is appended to </w:t>
-      </w:r>
-      <w:proofErr w:type="spellStart"/>
-      <w:r>
-        <w:rPr>
-          <w:lang w:val="en-GB"/>
-        </w:rPr>
-        <w:t>capsule_registry.json</w:t>
-      </w:r>
-      <w:proofErr w:type="spellEnd"/>
-      <w:r>
-        <w:rPr>
-          <w:lang w:val="en-GB"/>
-        </w:rPr>
-        <w:t>.</w:t>
+        <w:t xml:space="preserve"> is appended to capsule_registry.json.</w:t>
       </w:r>
       <w:r>
         <w:rPr>
           <w:lang w:val="en-GB"/>
         </w:rPr>
         <w:br/>
-        <w:t>Each capsule is retested under the new model and tagged verified_[</w:t>
-      </w:r>
-      <w:proofErr w:type="spellStart"/>
-      <w:r>
-        <w:rPr>
-          <w:lang w:val="en-GB"/>
-        </w:rPr>
-        <w:t>model_id</w:t>
-      </w:r>
-      <w:proofErr w:type="spellEnd"/>
-      <w:r>
-        <w:rPr>
-          <w:lang w:val="en-GB"/>
-        </w:rPr>
-        <w:t>].</w:t>
+        <w:t>Each capsule is retested under the new model and tagged verified_[model_id].</w:t>
       </w:r>
       <w:r>
         <w:rPr>
@@ -4027,6 +3904,7 @@
     <w:p>
       <w:pPr>
         <w:rPr>
+          <w:rFonts w:hint="eastAsia"/>
           <w:b/>
           <w:bCs/>
           <w:lang w:val="en-GB"/>
@@ -4044,6 +3922,7 @@
     <w:p>
       <w:pPr>
         <w:rPr>
+          <w:rFonts w:hint="eastAsia"/>
           <w:lang w:val="en-GB"/>
         </w:rPr>
       </w:pPr>
@@ -4061,6 +3940,7 @@
           <w:numId w:val="39"/>
         </w:numPr>
         <w:rPr>
+          <w:rFonts w:hint="eastAsia"/>
           <w:lang w:val="en-GB"/>
         </w:rPr>
       </w:pPr>
@@ -4086,6 +3966,7 @@
           <w:numId w:val="39"/>
         </w:numPr>
         <w:rPr>
+          <w:rFonts w:hint="eastAsia"/>
           <w:lang w:val="en-GB"/>
         </w:rPr>
       </w:pPr>
@@ -4111,6 +3992,7 @@
           <w:numId w:val="39"/>
         </w:numPr>
         <w:rPr>
+          <w:rFonts w:hint="eastAsia"/>
           <w:lang w:val="en-GB"/>
         </w:rPr>
       </w:pPr>
@@ -4136,6 +4018,7 @@
           <w:numId w:val="39"/>
         </w:numPr>
         <w:rPr>
+          <w:rFonts w:hint="eastAsia"/>
           <w:lang w:val="en-GB"/>
         </w:rPr>
       </w:pPr>
@@ -4161,6 +4044,7 @@
           <w:numId w:val="39"/>
         </w:numPr>
         <w:rPr>
+          <w:rFonts w:hint="eastAsia"/>
           <w:lang w:val="en-GB"/>
         </w:rPr>
       </w:pPr>
@@ -4182,6 +4066,7 @@
     <w:p>
       <w:pPr>
         <w:rPr>
+          <w:rFonts w:hint="eastAsia"/>
           <w:lang w:val="en-GB"/>
         </w:rPr>
       </w:pPr>
@@ -4195,6 +4080,7 @@
     <w:p>
       <w:pPr>
         <w:rPr>
+          <w:rFonts w:hint="eastAsia"/>
           <w:b/>
           <w:bCs/>
           <w:lang w:val="en-GB"/>
@@ -4213,6 +4099,7 @@
     <w:p>
       <w:pPr>
         <w:rPr>
+          <w:rFonts w:hint="eastAsia"/>
           <w:lang w:val="en-GB"/>
         </w:rPr>
       </w:pPr>
@@ -4230,28 +4117,15 @@
           <w:numId w:val="40"/>
         </w:numPr>
         <w:rPr>
-          <w:lang w:val="en-GB"/>
-        </w:rPr>
-      </w:pPr>
-      <w:r>
-        <w:rPr>
-          <w:lang w:val="en-GB"/>
-        </w:rPr>
-        <w:t xml:space="preserve">Capsules enable domain-specific scaling across Mercian and </w:t>
-      </w:r>
-      <w:proofErr w:type="spellStart"/>
-      <w:r>
-        <w:rPr>
-          <w:lang w:val="en-GB"/>
-        </w:rPr>
-        <w:t>AIssess</w:t>
-      </w:r>
-      <w:proofErr w:type="spellEnd"/>
-      <w:r>
-        <w:rPr>
-          <w:lang w:val="en-GB"/>
-        </w:rPr>
-        <w:t>.</w:t>
+          <w:rFonts w:hint="eastAsia"/>
+          <w:lang w:val="en-GB"/>
+        </w:rPr>
+      </w:pPr>
+      <w:r>
+        <w:rPr>
+          <w:lang w:val="en-GB"/>
+        </w:rPr>
+        <w:t>Capsules enable domain-specific scaling across Mercian and AIssess.</w:t>
       </w:r>
     </w:p>
     <w:p>
@@ -4261,6 +4135,7 @@
           <w:numId w:val="40"/>
         </w:numPr>
         <w:rPr>
+          <w:rFonts w:hint="eastAsia"/>
           <w:lang w:val="en-GB"/>
         </w:rPr>
       </w:pPr>
@@ -4278,6 +4153,7 @@
           <w:numId w:val="40"/>
         </w:numPr>
         <w:rPr>
+          <w:rFonts w:hint="eastAsia"/>
           <w:lang w:val="en-GB"/>
         </w:rPr>
       </w:pPr>
@@ -4295,6 +4171,7 @@
           <w:numId w:val="40"/>
         </w:numPr>
         <w:rPr>
+          <w:rFonts w:hint="eastAsia"/>
           <w:lang w:val="en-GB"/>
         </w:rPr>
       </w:pPr>
@@ -4308,6 +4185,7 @@
     <w:p>
       <w:pPr>
         <w:rPr>
+          <w:rFonts w:hint="eastAsia"/>
           <w:lang w:val="en-GB"/>
         </w:rPr>
       </w:pPr>
@@ -4321,6 +4199,7 @@
     <w:p>
       <w:pPr>
         <w:rPr>
+          <w:rFonts w:hint="eastAsia"/>
           <w:b/>
           <w:bCs/>
           <w:lang w:val="en-GB"/>
@@ -4338,6 +4217,7 @@
     <w:p>
       <w:pPr>
         <w:rPr>
+          <w:rFonts w:hint="eastAsia"/>
           <w:lang w:val="en-GB"/>
         </w:rPr>
       </w:pPr>
@@ -4358,6 +4238,7 @@
     <w:p>
       <w:pPr>
         <w:rPr>
+          <w:rFonts w:hint="eastAsia"/>
           <w:b/>
           <w:bCs/>
           <w:lang w:val="en-GB"/>
@@ -4403,6 +4284,7 @@
           <w:p>
             <w:pPr>
               <w:rPr>
+                <w:rFonts w:hint="eastAsia"/>
                 <w:b/>
                 <w:bCs/>
                 <w:lang w:val="en-GB"/>
@@ -4427,6 +4309,7 @@
           <w:p>
             <w:pPr>
               <w:rPr>
+                <w:rFonts w:hint="eastAsia"/>
                 <w:b/>
                 <w:bCs/>
                 <w:lang w:val="en-GB"/>
@@ -4451,6 +4334,7 @@
           <w:p>
             <w:pPr>
               <w:rPr>
+                <w:rFonts w:hint="eastAsia"/>
                 <w:b/>
                 <w:bCs/>
                 <w:lang w:val="en-GB"/>
@@ -4480,6 +4364,7 @@
           <w:p>
             <w:pPr>
               <w:rPr>
+                <w:rFonts w:hint="eastAsia"/>
                 <w:lang w:val="en-GB"/>
               </w:rPr>
             </w:pPr>
@@ -4500,6 +4385,7 @@
           <w:p>
             <w:pPr>
               <w:rPr>
+                <w:rFonts w:hint="eastAsia"/>
                 <w:lang w:val="en-GB"/>
               </w:rPr>
             </w:pPr>
@@ -4520,6 +4406,7 @@
           <w:p>
             <w:pPr>
               <w:rPr>
+                <w:rFonts w:hint="eastAsia"/>
                 <w:lang w:val="en-GB"/>
               </w:rPr>
             </w:pPr>
@@ -4545,6 +4432,7 @@
           <w:p>
             <w:pPr>
               <w:rPr>
+                <w:rFonts w:hint="eastAsia"/>
                 <w:lang w:val="en-GB"/>
               </w:rPr>
             </w:pPr>
@@ -4565,6 +4453,7 @@
           <w:p>
             <w:pPr>
               <w:rPr>
+                <w:rFonts w:hint="eastAsia"/>
                 <w:lang w:val="en-GB"/>
               </w:rPr>
             </w:pPr>
@@ -4585,6 +4474,7 @@
           <w:p>
             <w:pPr>
               <w:rPr>
+                <w:rFonts w:hint="eastAsia"/>
                 <w:lang w:val="en-GB"/>
               </w:rPr>
             </w:pPr>
@@ -4610,6 +4500,7 @@
           <w:p>
             <w:pPr>
               <w:rPr>
+                <w:rFonts w:hint="eastAsia"/>
                 <w:lang w:val="en-GB"/>
               </w:rPr>
             </w:pPr>
@@ -4630,6 +4521,7 @@
           <w:p>
             <w:pPr>
               <w:rPr>
+                <w:rFonts w:hint="eastAsia"/>
                 <w:lang w:val="en-GB"/>
               </w:rPr>
             </w:pPr>
@@ -4650,6 +4542,7 @@
           <w:p>
             <w:pPr>
               <w:rPr>
+                <w:rFonts w:hint="eastAsia"/>
                 <w:lang w:val="en-GB"/>
               </w:rPr>
             </w:pPr>
@@ -4675,6 +4568,7 @@
           <w:p>
             <w:pPr>
               <w:rPr>
+                <w:rFonts w:hint="eastAsia"/>
                 <w:lang w:val="en-GB"/>
               </w:rPr>
             </w:pPr>
@@ -4695,6 +4589,7 @@
           <w:p>
             <w:pPr>
               <w:rPr>
+                <w:rFonts w:hint="eastAsia"/>
                 <w:lang w:val="en-GB"/>
               </w:rPr>
             </w:pPr>
@@ -4715,6 +4610,7 @@
           <w:p>
             <w:pPr>
               <w:rPr>
+                <w:rFonts w:hint="eastAsia"/>
                 <w:lang w:val="en-GB"/>
               </w:rPr>
             </w:pPr>
@@ -4740,6 +4636,7 @@
           <w:p>
             <w:pPr>
               <w:rPr>
+                <w:rFonts w:hint="eastAsia"/>
                 <w:lang w:val="en-GB"/>
               </w:rPr>
             </w:pPr>
@@ -4760,6 +4657,7 @@
           <w:p>
             <w:pPr>
               <w:rPr>
+                <w:rFonts w:hint="eastAsia"/>
                 <w:lang w:val="en-GB"/>
               </w:rPr>
             </w:pPr>
@@ -4780,6 +4678,7 @@
           <w:p>
             <w:pPr>
               <w:rPr>
+                <w:rFonts w:hint="eastAsia"/>
                 <w:lang w:val="en-GB"/>
               </w:rPr>
             </w:pPr>
@@ -4787,21 +4686,7 @@
               <w:rPr>
                 <w:lang w:val="en-GB"/>
               </w:rPr>
-              <w:t xml:space="preserve">Shared capsule model proven in </w:t>
-            </w:r>
-            <w:proofErr w:type="spellStart"/>
-            <w:r>
-              <w:rPr>
-                <w:lang w:val="en-GB"/>
-              </w:rPr>
-              <w:t>AIssess</w:t>
-            </w:r>
-            <w:proofErr w:type="spellEnd"/>
-            <w:r>
-              <w:rPr>
-                <w:lang w:val="en-GB"/>
-              </w:rPr>
-              <w:t xml:space="preserve"> deployments.</w:t>
+              <w:t>Shared capsule model proven in AIssess deployments.</w:t>
             </w:r>
           </w:p>
         </w:tc>
@@ -4819,6 +4704,7 @@
           <w:p>
             <w:pPr>
               <w:rPr>
+                <w:rFonts w:hint="eastAsia"/>
                 <w:lang w:val="en-GB"/>
               </w:rPr>
             </w:pPr>
@@ -4839,6 +4725,7 @@
           <w:p>
             <w:pPr>
               <w:rPr>
+                <w:rFonts w:hint="eastAsia"/>
                 <w:lang w:val="en-GB"/>
               </w:rPr>
             </w:pPr>
@@ -4859,6 +4746,7 @@
           <w:p>
             <w:pPr>
               <w:rPr>
+                <w:rFonts w:hint="eastAsia"/>
                 <w:lang w:val="en-GB"/>
               </w:rPr>
             </w:pPr>
@@ -4884,6 +4772,7 @@
           <w:p>
             <w:pPr>
               <w:rPr>
+                <w:rFonts w:hint="eastAsia"/>
                 <w:lang w:val="en-GB"/>
               </w:rPr>
             </w:pPr>
@@ -4904,6 +4793,7 @@
           <w:p>
             <w:pPr>
               <w:rPr>
+                <w:rFonts w:hint="eastAsia"/>
                 <w:lang w:val="en-GB"/>
               </w:rPr>
             </w:pPr>
@@ -4924,6 +4814,7 @@
           <w:p>
             <w:pPr>
               <w:rPr>
+                <w:rFonts w:hint="eastAsia"/>
                 <w:lang w:val="en-GB"/>
               </w:rPr>
             </w:pPr>
@@ -4949,6 +4840,7 @@
           <w:p>
             <w:pPr>
               <w:rPr>
+                <w:rFonts w:hint="eastAsia"/>
                 <w:lang w:val="en-GB"/>
               </w:rPr>
             </w:pPr>
@@ -4970,6 +4862,7 @@
           <w:p>
             <w:pPr>
               <w:rPr>
+                <w:rFonts w:hint="eastAsia"/>
                 <w:lang w:val="en-GB"/>
               </w:rPr>
             </w:pPr>
@@ -4990,6 +4883,7 @@
           <w:p>
             <w:pPr>
               <w:rPr>
+                <w:rFonts w:hint="eastAsia"/>
                 <w:lang w:val="en-GB"/>
               </w:rPr>
             </w:pPr>
@@ -5006,6 +4900,7 @@
     <w:p>
       <w:pPr>
         <w:rPr>
+          <w:rFonts w:hint="eastAsia"/>
           <w:b/>
           <w:bCs/>
           <w:lang w:val="en-GB"/>
@@ -5027,6 +4922,7 @@
           <w:numId w:val="41"/>
         </w:numPr>
         <w:rPr>
+          <w:rFonts w:hint="eastAsia"/>
           <w:lang w:val="en-GB"/>
         </w:rPr>
       </w:pPr>
@@ -5052,6 +4948,7 @@
           <w:numId w:val="41"/>
         </w:numPr>
         <w:rPr>
+          <w:rFonts w:hint="eastAsia"/>
           <w:lang w:val="en-GB"/>
         </w:rPr>
       </w:pPr>
@@ -5077,6 +4974,7 @@
           <w:numId w:val="41"/>
         </w:numPr>
         <w:rPr>
+          <w:rFonts w:hint="eastAsia"/>
           <w:lang w:val="en-GB"/>
         </w:rPr>
       </w:pPr>
@@ -5102,6 +5000,7 @@
           <w:numId w:val="41"/>
         </w:numPr>
         <w:rPr>
+          <w:rFonts w:hint="eastAsia"/>
           <w:lang w:val="en-GB"/>
         </w:rPr>
       </w:pPr>
@@ -5127,6 +5026,7 @@
           <w:numId w:val="41"/>
         </w:numPr>
         <w:rPr>
+          <w:rFonts w:hint="eastAsia"/>
           <w:lang w:val="en-GB"/>
         </w:rPr>
       </w:pPr>
@@ -5148,6 +5048,7 @@
     <w:p>
       <w:pPr>
         <w:rPr>
+          <w:rFonts w:hint="eastAsia"/>
           <w:lang w:val="en-GB"/>
         </w:rPr>
       </w:pPr>
@@ -5169,6 +5070,7 @@
     <w:p>
       <w:pPr>
         <w:rPr>
+          <w:rFonts w:hint="eastAsia"/>
           <w:lang w:val="en-GB"/>
         </w:rPr>
       </w:pPr>
@@ -5177,13 +5079,14 @@
           <w:lang w:val="en-GB"/>
         </w:rPr>
         <w:pict w14:anchorId="3F6207BE">
-          <v:rect id="_x0000_i1083" style="width:0;height:1.5pt" o:hralign="center" o:hrstd="t" o:hr="t" fillcolor="#a0a0a0" stroked="f"/>
+          <v:rect id="_x0000_i1026" style="width:0;height:1.5pt" o:hralign="center" o:hrstd="t" o:hr="t" fillcolor="#a0a0a0" stroked="f"/>
         </w:pict>
       </w:r>
     </w:p>
     <w:p>
       <w:pPr>
         <w:rPr>
+          <w:rFonts w:hint="eastAsia"/>
           <w:b/>
           <w:bCs/>
           <w:lang w:val="en-GB"/>
@@ -5201,6 +5104,7 @@
     <w:p>
       <w:pPr>
         <w:rPr>
+          <w:rFonts w:hint="eastAsia"/>
           <w:lang w:val="en-GB"/>
         </w:rPr>
       </w:pPr>
@@ -5251,6 +5155,7 @@
           <w:p>
             <w:pPr>
               <w:rPr>
+                <w:rFonts w:hint="eastAsia"/>
                 <w:b/>
                 <w:bCs/>
                 <w:lang w:val="en-GB"/>
@@ -5275,6 +5180,7 @@
           <w:p>
             <w:pPr>
               <w:rPr>
+                <w:rFonts w:hint="eastAsia"/>
                 <w:b/>
                 <w:bCs/>
                 <w:lang w:val="en-GB"/>
@@ -5299,6 +5205,7 @@
           <w:p>
             <w:pPr>
               <w:rPr>
+                <w:rFonts w:hint="eastAsia"/>
                 <w:b/>
                 <w:bCs/>
                 <w:lang w:val="en-GB"/>
@@ -5323,6 +5230,7 @@
           <w:p>
             <w:pPr>
               <w:rPr>
+                <w:rFonts w:hint="eastAsia"/>
                 <w:b/>
                 <w:bCs/>
                 <w:lang w:val="en-GB"/>
@@ -5347,6 +5255,7 @@
           <w:p>
             <w:pPr>
               <w:rPr>
+                <w:rFonts w:hint="eastAsia"/>
                 <w:b/>
                 <w:bCs/>
                 <w:lang w:val="en-GB"/>
@@ -5376,6 +5285,7 @@
           <w:p>
             <w:pPr>
               <w:rPr>
+                <w:rFonts w:hint="eastAsia"/>
                 <w:lang w:val="en-GB"/>
               </w:rPr>
             </w:pPr>
@@ -5396,6 +5306,7 @@
           <w:p>
             <w:pPr>
               <w:rPr>
+                <w:rFonts w:hint="eastAsia"/>
                 <w:lang w:val="en-GB"/>
               </w:rPr>
             </w:pPr>
@@ -5416,6 +5327,7 @@
           <w:p>
             <w:pPr>
               <w:rPr>
+                <w:rFonts w:hint="eastAsia"/>
                 <w:lang w:val="en-GB"/>
               </w:rPr>
             </w:pPr>
@@ -5436,6 +5348,7 @@
           <w:p>
             <w:pPr>
               <w:rPr>
+                <w:rFonts w:hint="eastAsia"/>
                 <w:lang w:val="en-GB"/>
               </w:rPr>
             </w:pPr>
@@ -5443,16 +5356,8 @@
               <w:rPr>
                 <w:lang w:val="en-GB"/>
               </w:rPr>
-              <w:t xml:space="preserve">Shopify </w:t>
+              <w:t>Shopify GraphQL</w:t>
             </w:r>
-            <w:proofErr w:type="spellStart"/>
-            <w:r>
-              <w:rPr>
-                <w:lang w:val="en-GB"/>
-              </w:rPr>
-              <w:t>GraphQL</w:t>
-            </w:r>
-            <w:proofErr w:type="spellEnd"/>
           </w:p>
         </w:tc>
         <w:tc>
@@ -5464,6 +5369,7 @@
           <w:p>
             <w:pPr>
               <w:rPr>
+                <w:rFonts w:hint="eastAsia"/>
                 <w:lang w:val="en-GB"/>
               </w:rPr>
             </w:pPr>
@@ -5471,16 +5377,8 @@
               <w:rPr>
                 <w:lang w:val="en-GB"/>
               </w:rPr>
-              <w:t>ingestion/</w:t>
+              <w:t>ingestion/products_full.json</w:t>
             </w:r>
-            <w:proofErr w:type="spellStart"/>
-            <w:r>
-              <w:rPr>
-                <w:lang w:val="en-GB"/>
-              </w:rPr>
-              <w:t>products_full.json</w:t>
-            </w:r>
-            <w:proofErr w:type="spellEnd"/>
           </w:p>
         </w:tc>
       </w:tr>
@@ -5497,6 +5395,7 @@
           <w:p>
             <w:pPr>
               <w:rPr>
+                <w:rFonts w:hint="eastAsia"/>
                 <w:lang w:val="en-GB"/>
               </w:rPr>
             </w:pPr>
@@ -5517,6 +5416,7 @@
           <w:p>
             <w:pPr>
               <w:rPr>
+                <w:rFonts w:hint="eastAsia"/>
                 <w:lang w:val="en-GB"/>
               </w:rPr>
             </w:pPr>
@@ -5544,6 +5444,7 @@
           <w:p>
             <w:pPr>
               <w:rPr>
+                <w:rFonts w:hint="eastAsia"/>
                 <w:lang w:val="en-GB"/>
               </w:rPr>
             </w:pPr>
@@ -5565,6 +5466,7 @@
           <w:p>
             <w:pPr>
               <w:rPr>
+                <w:rFonts w:hint="eastAsia"/>
                 <w:lang w:val="en-GB"/>
               </w:rPr>
             </w:pPr>
@@ -5572,16 +5474,8 @@
               <w:rPr>
                 <w:lang w:val="en-GB"/>
               </w:rPr>
-              <w:t xml:space="preserve">Shopify </w:t>
+              <w:t>Shopify GraphQL</w:t>
             </w:r>
-            <w:proofErr w:type="spellStart"/>
-            <w:r>
-              <w:rPr>
-                <w:lang w:val="en-GB"/>
-              </w:rPr>
-              <w:t>GraphQL</w:t>
-            </w:r>
-            <w:proofErr w:type="spellEnd"/>
           </w:p>
         </w:tc>
         <w:tc>
@@ -5593,6 +5487,7 @@
           <w:p>
             <w:pPr>
               <w:rPr>
+                <w:rFonts w:hint="eastAsia"/>
                 <w:lang w:val="en-GB"/>
               </w:rPr>
             </w:pPr>
@@ -5600,16 +5495,8 @@
               <w:rPr>
                 <w:lang w:val="en-GB"/>
               </w:rPr>
-              <w:t>outputs/</w:t>
+              <w:t>outputs/inventory_levels.json</w:t>
             </w:r>
-            <w:proofErr w:type="spellStart"/>
-            <w:r>
-              <w:rPr>
-                <w:lang w:val="en-GB"/>
-              </w:rPr>
-              <w:t>inventory_levels.json</w:t>
-            </w:r>
-            <w:proofErr w:type="spellEnd"/>
           </w:p>
         </w:tc>
       </w:tr>
@@ -5626,6 +5513,7 @@
           <w:p>
             <w:pPr>
               <w:rPr>
+                <w:rFonts w:hint="eastAsia"/>
                 <w:lang w:val="en-GB"/>
               </w:rPr>
             </w:pPr>
@@ -5646,6 +5534,7 @@
           <w:p>
             <w:pPr>
               <w:rPr>
+                <w:rFonts w:hint="eastAsia"/>
                 <w:lang w:val="en-GB"/>
               </w:rPr>
             </w:pPr>
@@ -5666,6 +5555,7 @@
           <w:p>
             <w:pPr>
               <w:rPr>
+                <w:rFonts w:hint="eastAsia"/>
                 <w:lang w:val="en-GB"/>
               </w:rPr>
             </w:pPr>
@@ -5686,17 +5576,16 @@
           <w:p>
             <w:pPr>
               <w:rPr>
+                <w:rFonts w:hint="eastAsia"/>
                 <w:lang w:val="en-GB"/>
               </w:rPr>
             </w:pPr>
-            <w:proofErr w:type="spellStart"/>
             <w:r>
               <w:rPr>
                 <w:lang w:val="en-GB"/>
               </w:rPr>
               <w:t>inventory_levels.json</w:t>
             </w:r>
-            <w:proofErr w:type="spellEnd"/>
           </w:p>
         </w:tc>
         <w:tc>
@@ -5708,6 +5597,7 @@
           <w:p>
             <w:pPr>
               <w:rPr>
+                <w:rFonts w:hint="eastAsia"/>
                 <w:lang w:val="en-GB"/>
               </w:rPr>
             </w:pPr>
@@ -5733,6 +5623,7 @@
           <w:p>
             <w:pPr>
               <w:rPr>
+                <w:rFonts w:hint="eastAsia"/>
                 <w:lang w:val="en-GB"/>
               </w:rPr>
             </w:pPr>
@@ -5753,6 +5644,7 @@
           <w:p>
             <w:pPr>
               <w:rPr>
+                <w:rFonts w:hint="eastAsia"/>
                 <w:lang w:val="en-GB"/>
               </w:rPr>
             </w:pPr>
@@ -5773,6 +5665,7 @@
           <w:p>
             <w:pPr>
               <w:rPr>
+                <w:rFonts w:hint="eastAsia"/>
                 <w:lang w:val="en-GB"/>
               </w:rPr>
             </w:pPr>
@@ -5793,6 +5686,7 @@
           <w:p>
             <w:pPr>
               <w:rPr>
+                <w:rFonts w:hint="eastAsia"/>
                 <w:lang w:val="en-GB"/>
               </w:rPr>
             </w:pPr>
@@ -5813,6 +5707,7 @@
           <w:p>
             <w:pPr>
               <w:rPr>
+                <w:rFonts w:hint="eastAsia"/>
                 <w:lang w:val="en-GB"/>
               </w:rPr>
             </w:pPr>
@@ -5838,6 +5733,7 @@
           <w:p>
             <w:pPr>
               <w:rPr>
+                <w:rFonts w:hint="eastAsia"/>
                 <w:lang w:val="en-GB"/>
               </w:rPr>
             </w:pPr>
@@ -5858,6 +5754,7 @@
           <w:p>
             <w:pPr>
               <w:rPr>
+                <w:rFonts w:hint="eastAsia"/>
                 <w:lang w:val="en-GB"/>
               </w:rPr>
             </w:pPr>
@@ -5878,6 +5775,7 @@
           <w:p>
             <w:pPr>
               <w:rPr>
+                <w:rFonts w:hint="eastAsia"/>
                 <w:lang w:val="en-GB"/>
               </w:rPr>
             </w:pPr>
@@ -5898,6 +5796,7 @@
           <w:p>
             <w:pPr>
               <w:rPr>
+                <w:rFonts w:hint="eastAsia"/>
                 <w:lang w:val="en-GB"/>
               </w:rPr>
             </w:pPr>
@@ -5918,6 +5817,7 @@
           <w:p>
             <w:pPr>
               <w:rPr>
+                <w:rFonts w:hint="eastAsia"/>
                 <w:lang w:val="en-GB"/>
               </w:rPr>
             </w:pPr>
@@ -5943,6 +5843,7 @@
           <w:p>
             <w:pPr>
               <w:rPr>
+                <w:rFonts w:hint="eastAsia"/>
                 <w:lang w:val="en-GB"/>
               </w:rPr>
             </w:pPr>
@@ -5963,6 +5864,7 @@
           <w:p>
             <w:pPr>
               <w:rPr>
+                <w:rFonts w:hint="eastAsia"/>
                 <w:lang w:val="en-GB"/>
               </w:rPr>
             </w:pPr>
@@ -5983,6 +5885,7 @@
           <w:p>
             <w:pPr>
               <w:rPr>
+                <w:rFonts w:hint="eastAsia"/>
                 <w:lang w:val="en-GB"/>
               </w:rPr>
             </w:pPr>
@@ -6003,6 +5906,7 @@
           <w:p>
             <w:pPr>
               <w:rPr>
+                <w:rFonts w:hint="eastAsia"/>
                 <w:lang w:val="en-GB"/>
               </w:rPr>
             </w:pPr>
@@ -6023,6 +5927,7 @@
           <w:p>
             <w:pPr>
               <w:rPr>
+                <w:rFonts w:hint="eastAsia"/>
                 <w:lang w:val="en-GB"/>
               </w:rPr>
             </w:pPr>
@@ -6048,6 +5953,7 @@
           <w:p>
             <w:pPr>
               <w:rPr>
+                <w:rFonts w:hint="eastAsia"/>
                 <w:lang w:val="en-GB"/>
               </w:rPr>
             </w:pPr>
@@ -6068,6 +5974,7 @@
           <w:p>
             <w:pPr>
               <w:rPr>
+                <w:rFonts w:hint="eastAsia"/>
                 <w:lang w:val="en-GB"/>
               </w:rPr>
             </w:pPr>
@@ -6088,6 +5995,7 @@
           <w:p>
             <w:pPr>
               <w:rPr>
+                <w:rFonts w:hint="eastAsia"/>
                 <w:lang w:val="en-GB"/>
               </w:rPr>
             </w:pPr>
@@ -6108,6 +6016,7 @@
           <w:p>
             <w:pPr>
               <w:rPr>
+                <w:rFonts w:hint="eastAsia"/>
                 <w:lang w:val="en-GB"/>
               </w:rPr>
             </w:pPr>
@@ -6128,6 +6037,7 @@
           <w:p>
             <w:pPr>
               <w:rPr>
+                <w:rFonts w:hint="eastAsia"/>
                 <w:lang w:val="en-GB"/>
               </w:rPr>
             </w:pPr>
@@ -6153,6 +6063,7 @@
           <w:p>
             <w:pPr>
               <w:rPr>
+                <w:rFonts w:hint="eastAsia"/>
                 <w:lang w:val="en-GB"/>
               </w:rPr>
             </w:pPr>
@@ -6173,6 +6084,7 @@
           <w:p>
             <w:pPr>
               <w:rPr>
+                <w:rFonts w:hint="eastAsia"/>
                 <w:lang w:val="en-GB"/>
               </w:rPr>
             </w:pPr>
@@ -6193,6 +6105,7 @@
           <w:p>
             <w:pPr>
               <w:rPr>
+                <w:rFonts w:hint="eastAsia"/>
                 <w:lang w:val="en-GB"/>
               </w:rPr>
             </w:pPr>
@@ -6213,6 +6126,7 @@
           <w:p>
             <w:pPr>
               <w:rPr>
+                <w:rFonts w:hint="eastAsia"/>
                 <w:lang w:val="en-GB"/>
               </w:rPr>
             </w:pPr>
@@ -6233,6 +6147,7 @@
           <w:p>
             <w:pPr>
               <w:rPr>
+                <w:rFonts w:hint="eastAsia"/>
                 <w:lang w:val="en-GB"/>
               </w:rPr>
             </w:pPr>
@@ -6258,6 +6173,7 @@
           <w:p>
             <w:pPr>
               <w:rPr>
+                <w:rFonts w:hint="eastAsia"/>
                 <w:lang w:val="en-GB"/>
               </w:rPr>
             </w:pPr>
@@ -6278,6 +6194,7 @@
           <w:p>
             <w:pPr>
               <w:rPr>
+                <w:rFonts w:hint="eastAsia"/>
                 <w:lang w:val="en-GB"/>
               </w:rPr>
             </w:pPr>
@@ -6298,6 +6215,7 @@
           <w:p>
             <w:pPr>
               <w:rPr>
+                <w:rFonts w:hint="eastAsia"/>
                 <w:lang w:val="en-GB"/>
               </w:rPr>
             </w:pPr>
@@ -6318,6 +6236,7 @@
           <w:p>
             <w:pPr>
               <w:rPr>
+                <w:rFonts w:hint="eastAsia"/>
                 <w:lang w:val="en-GB"/>
               </w:rPr>
             </w:pPr>
@@ -6338,6 +6257,7 @@
           <w:p>
             <w:pPr>
               <w:rPr>
+                <w:rFonts w:hint="eastAsia"/>
                 <w:lang w:val="en-GB"/>
               </w:rPr>
             </w:pPr>
@@ -6354,6 +6274,7 @@
     <w:p>
       <w:pPr>
         <w:rPr>
+          <w:rFonts w:hint="eastAsia"/>
           <w:lang w:val="en-GB"/>
         </w:rPr>
       </w:pPr>
@@ -6395,6 +6316,7 @@
     <w:p>
       <w:pPr>
         <w:rPr>
+          <w:rFonts w:hint="eastAsia"/>
           <w:lang w:val="en-GB"/>
         </w:rPr>
       </w:pPr>
@@ -6403,13 +6325,14 @@
           <w:lang w:val="en-GB"/>
         </w:rPr>
         <w:pict w14:anchorId="2ECFDA44">
-          <v:rect id="_x0000_i1084" style="width:0;height:1.5pt" o:hralign="center" o:hrstd="t" o:hr="t" fillcolor="#a0a0a0" stroked="f"/>
+          <v:rect id="_x0000_i1027" style="width:0;height:1.5pt" o:hralign="center" o:hrstd="t" o:hr="t" fillcolor="#a0a0a0" stroked="f"/>
         </w:pict>
       </w:r>
     </w:p>
     <w:p>
       <w:pPr>
         <w:rPr>
+          <w:rFonts w:hint="eastAsia"/>
           <w:b/>
           <w:bCs/>
           <w:lang w:val="en-GB"/>
@@ -6456,6 +6379,7 @@
           <w:p>
             <w:pPr>
               <w:rPr>
+                <w:rFonts w:hint="eastAsia"/>
                 <w:b/>
                 <w:bCs/>
                 <w:lang w:val="en-GB"/>
@@ -6480,6 +6404,7 @@
           <w:p>
             <w:pPr>
               <w:rPr>
+                <w:rFonts w:hint="eastAsia"/>
                 <w:b/>
                 <w:bCs/>
                 <w:lang w:val="en-GB"/>
@@ -6504,6 +6429,7 @@
           <w:p>
             <w:pPr>
               <w:rPr>
+                <w:rFonts w:hint="eastAsia"/>
                 <w:b/>
                 <w:bCs/>
                 <w:lang w:val="en-GB"/>
@@ -6528,6 +6454,7 @@
           <w:p>
             <w:pPr>
               <w:rPr>
+                <w:rFonts w:hint="eastAsia"/>
                 <w:b/>
                 <w:bCs/>
                 <w:lang w:val="en-GB"/>
@@ -6557,6 +6484,7 @@
           <w:p>
             <w:pPr>
               <w:rPr>
+                <w:rFonts w:hint="eastAsia"/>
                 <w:lang w:val="en-GB"/>
               </w:rPr>
             </w:pPr>
@@ -6577,6 +6505,7 @@
           <w:p>
             <w:pPr>
               <w:rPr>
+                <w:rFonts w:hint="eastAsia"/>
                 <w:lang w:val="en-GB"/>
               </w:rPr>
             </w:pPr>
@@ -6584,16 +6513,8 @@
               <w:rPr>
                 <w:lang w:val="en-GB"/>
               </w:rPr>
-              <w:t>config/</w:t>
+              <w:t>config/sync_map.json</w:t>
             </w:r>
-            <w:proofErr w:type="spellStart"/>
-            <w:r>
-              <w:rPr>
-                <w:lang w:val="en-GB"/>
-              </w:rPr>
-              <w:t>sync_map.json</w:t>
-            </w:r>
-            <w:proofErr w:type="spellEnd"/>
           </w:p>
         </w:tc>
         <w:tc>
@@ -6605,6 +6526,7 @@
           <w:p>
             <w:pPr>
               <w:rPr>
+                <w:rFonts w:hint="eastAsia"/>
                 <w:lang w:val="en-GB"/>
               </w:rPr>
             </w:pPr>
@@ -6625,6 +6547,7 @@
           <w:p>
             <w:pPr>
               <w:rPr>
+                <w:rFonts w:hint="eastAsia"/>
                 <w:lang w:val="en-GB"/>
               </w:rPr>
             </w:pPr>
@@ -6650,6 +6573,7 @@
           <w:p>
             <w:pPr>
               <w:rPr>
+                <w:rFonts w:hint="eastAsia"/>
                 <w:lang w:val="en-GB"/>
               </w:rPr>
             </w:pPr>
@@ -6670,6 +6594,7 @@
           <w:p>
             <w:pPr>
               <w:rPr>
+                <w:rFonts w:hint="eastAsia"/>
                 <w:lang w:val="en-GB"/>
               </w:rPr>
             </w:pPr>
@@ -6677,16 +6602,8 @@
               <w:rPr>
                 <w:lang w:val="en-GB"/>
               </w:rPr>
-              <w:t>config/</w:t>
+              <w:t>config/capsule_registry.json</w:t>
             </w:r>
-            <w:proofErr w:type="spellStart"/>
-            <w:r>
-              <w:rPr>
-                <w:lang w:val="en-GB"/>
-              </w:rPr>
-              <w:t>capsule_registry.json</w:t>
-            </w:r>
-            <w:proofErr w:type="spellEnd"/>
           </w:p>
         </w:tc>
         <w:tc>
@@ -6698,6 +6615,7 @@
           <w:p>
             <w:pPr>
               <w:rPr>
+                <w:rFonts w:hint="eastAsia"/>
                 <w:lang w:val="en-GB"/>
               </w:rPr>
             </w:pPr>
@@ -6718,6 +6636,7 @@
           <w:p>
             <w:pPr>
               <w:rPr>
+                <w:rFonts w:hint="eastAsia"/>
                 <w:lang w:val="en-GB"/>
               </w:rPr>
             </w:pPr>
@@ -6743,6 +6662,7 @@
           <w:p>
             <w:pPr>
               <w:rPr>
+                <w:rFonts w:hint="eastAsia"/>
                 <w:lang w:val="en-GB"/>
               </w:rPr>
             </w:pPr>
@@ -6763,6 +6683,7 @@
           <w:p>
             <w:pPr>
               <w:rPr>
+                <w:rFonts w:hint="eastAsia"/>
                 <w:lang w:val="en-GB"/>
               </w:rPr>
             </w:pPr>
@@ -6783,6 +6704,7 @@
           <w:p>
             <w:pPr>
               <w:rPr>
+                <w:rFonts w:hint="eastAsia"/>
                 <w:lang w:val="en-GB"/>
               </w:rPr>
             </w:pPr>
@@ -6803,6 +6725,7 @@
           <w:p>
             <w:pPr>
               <w:rPr>
+                <w:rFonts w:hint="eastAsia"/>
                 <w:lang w:val="en-GB"/>
               </w:rPr>
             </w:pPr>
@@ -6828,6 +6751,7 @@
           <w:p>
             <w:pPr>
               <w:rPr>
+                <w:rFonts w:hint="eastAsia"/>
                 <w:lang w:val="en-GB"/>
               </w:rPr>
             </w:pPr>
@@ -6849,6 +6773,7 @@
           <w:p>
             <w:pPr>
               <w:rPr>
+                <w:rFonts w:hint="eastAsia"/>
                 <w:lang w:val="en-GB"/>
               </w:rPr>
             </w:pPr>
@@ -6869,6 +6794,7 @@
           <w:p>
             <w:pPr>
               <w:rPr>
+                <w:rFonts w:hint="eastAsia"/>
                 <w:lang w:val="en-GB"/>
               </w:rPr>
             </w:pPr>
@@ -6889,6 +6815,7 @@
           <w:p>
             <w:pPr>
               <w:rPr>
+                <w:rFonts w:hint="eastAsia"/>
                 <w:lang w:val="en-GB"/>
               </w:rPr>
             </w:pPr>
@@ -6914,6 +6841,7 @@
           <w:p>
             <w:pPr>
               <w:rPr>
+                <w:rFonts w:hint="eastAsia"/>
                 <w:lang w:val="en-GB"/>
               </w:rPr>
             </w:pPr>
@@ -6934,6 +6862,7 @@
           <w:p>
             <w:pPr>
               <w:rPr>
+                <w:rFonts w:hint="eastAsia"/>
                 <w:lang w:val="en-GB"/>
               </w:rPr>
             </w:pPr>
@@ -6954,6 +6883,7 @@
           <w:p>
             <w:pPr>
               <w:rPr>
+                <w:rFonts w:hint="eastAsia"/>
                 <w:lang w:val="en-GB"/>
               </w:rPr>
             </w:pPr>
@@ -6974,6 +6904,7 @@
           <w:p>
             <w:pPr>
               <w:rPr>
+                <w:rFonts w:hint="eastAsia"/>
                 <w:lang w:val="en-GB"/>
               </w:rPr>
             </w:pPr>
@@ -6999,6 +6930,7 @@
           <w:p>
             <w:pPr>
               <w:rPr>
+                <w:rFonts w:hint="eastAsia"/>
                 <w:lang w:val="en-GB"/>
               </w:rPr>
             </w:pPr>
@@ -7019,6 +6951,7 @@
           <w:p>
             <w:pPr>
               <w:rPr>
+                <w:rFonts w:hint="eastAsia"/>
                 <w:lang w:val="en-GB"/>
               </w:rPr>
             </w:pPr>
@@ -7039,6 +6972,7 @@
           <w:p>
             <w:pPr>
               <w:rPr>
+                <w:rFonts w:hint="eastAsia"/>
                 <w:lang w:val="en-GB"/>
               </w:rPr>
             </w:pPr>
@@ -7059,6 +6993,7 @@
           <w:p>
             <w:pPr>
               <w:rPr>
+                <w:rFonts w:hint="eastAsia"/>
                 <w:lang w:val="en-GB"/>
               </w:rPr>
             </w:pPr>
@@ -7084,6 +7019,7 @@
           <w:p>
             <w:pPr>
               <w:rPr>
+                <w:rFonts w:hint="eastAsia"/>
                 <w:lang w:val="en-GB"/>
               </w:rPr>
             </w:pPr>
@@ -7104,6 +7040,7 @@
           <w:p>
             <w:pPr>
               <w:rPr>
+                <w:rFonts w:hint="eastAsia"/>
                 <w:lang w:val="en-GB"/>
               </w:rPr>
             </w:pPr>
@@ -7124,6 +7061,7 @@
           <w:p>
             <w:pPr>
               <w:rPr>
+                <w:rFonts w:hint="eastAsia"/>
                 <w:lang w:val="en-GB"/>
               </w:rPr>
             </w:pPr>
@@ -7144,6 +7082,7 @@
           <w:p>
             <w:pPr>
               <w:rPr>
+                <w:rFonts w:hint="eastAsia"/>
                 <w:lang w:val="en-GB"/>
               </w:rPr>
             </w:pPr>
@@ -7169,6 +7108,7 @@
           <w:p>
             <w:pPr>
               <w:rPr>
+                <w:rFonts w:hint="eastAsia"/>
                 <w:lang w:val="en-GB"/>
               </w:rPr>
             </w:pPr>
@@ -7189,6 +7129,7 @@
           <w:p>
             <w:pPr>
               <w:rPr>
+                <w:rFonts w:hint="eastAsia"/>
                 <w:lang w:val="en-GB"/>
               </w:rPr>
             </w:pPr>
@@ -7209,6 +7150,7 @@
           <w:p>
             <w:pPr>
               <w:rPr>
+                <w:rFonts w:hint="eastAsia"/>
                 <w:lang w:val="en-GB"/>
               </w:rPr>
             </w:pPr>
@@ -7229,6 +7171,7 @@
           <w:p>
             <w:pPr>
               <w:rPr>
+                <w:rFonts w:hint="eastAsia"/>
                 <w:lang w:val="en-GB"/>
               </w:rPr>
             </w:pPr>
@@ -7254,6 +7197,7 @@
           <w:p>
             <w:pPr>
               <w:rPr>
+                <w:rFonts w:hint="eastAsia"/>
                 <w:lang w:val="en-GB"/>
               </w:rPr>
             </w:pPr>
@@ -7274,6 +7218,7 @@
           <w:p>
             <w:pPr>
               <w:rPr>
+                <w:rFonts w:hint="eastAsia"/>
                 <w:lang w:val="en-GB"/>
               </w:rPr>
             </w:pPr>
@@ -7294,6 +7239,7 @@
           <w:p>
             <w:pPr>
               <w:rPr>
+                <w:rFonts w:hint="eastAsia"/>
                 <w:lang w:val="en-GB"/>
               </w:rPr>
             </w:pPr>
@@ -7314,6 +7260,7 @@
           <w:p>
             <w:pPr>
               <w:rPr>
+                <w:rFonts w:hint="eastAsia"/>
                 <w:lang w:val="en-GB"/>
               </w:rPr>
             </w:pPr>
@@ -7339,6 +7286,7 @@
           <w:p>
             <w:pPr>
               <w:rPr>
+                <w:rFonts w:hint="eastAsia"/>
                 <w:lang w:val="en-GB"/>
               </w:rPr>
             </w:pPr>
@@ -7359,6 +7307,7 @@
           <w:p>
             <w:pPr>
               <w:rPr>
+                <w:rFonts w:hint="eastAsia"/>
                 <w:lang w:val="en-GB"/>
               </w:rPr>
             </w:pPr>
@@ -7379,6 +7328,7 @@
           <w:p>
             <w:pPr>
               <w:rPr>
+                <w:rFonts w:hint="eastAsia"/>
                 <w:lang w:val="en-GB"/>
               </w:rPr>
             </w:pPr>
@@ -7399,6 +7349,7 @@
           <w:p>
             <w:pPr>
               <w:rPr>
+                <w:rFonts w:hint="eastAsia"/>
                 <w:lang w:val="en-GB"/>
               </w:rPr>
             </w:pPr>
@@ -7406,21 +7357,7 @@
               <w:rPr>
                 <w:lang w:val="en-GB"/>
               </w:rPr>
-              <w:t xml:space="preserve">Summary line [timestamp, matched, </w:t>
-            </w:r>
-            <w:proofErr w:type="spellStart"/>
-            <w:r>
-              <w:rPr>
-                <w:lang w:val="en-GB"/>
-              </w:rPr>
-              <w:t>notmatched</w:t>
-            </w:r>
-            <w:proofErr w:type="spellEnd"/>
-            <w:r>
-              <w:rPr>
-                <w:lang w:val="en-GB"/>
-              </w:rPr>
-              <w:t>]</w:t>
+              <w:t>Summary line [timestamp, matched, notmatched]</w:t>
             </w:r>
           </w:p>
         </w:tc>
@@ -7438,6 +7375,7 @@
           <w:p>
             <w:pPr>
               <w:rPr>
+                <w:rFonts w:hint="eastAsia"/>
                 <w:lang w:val="en-GB"/>
               </w:rPr>
             </w:pPr>
@@ -7458,6 +7396,7 @@
           <w:p>
             <w:pPr>
               <w:rPr>
+                <w:rFonts w:hint="eastAsia"/>
                 <w:lang w:val="en-GB"/>
               </w:rPr>
             </w:pPr>
@@ -7478,6 +7417,7 @@
           <w:p>
             <w:pPr>
               <w:rPr>
+                <w:rFonts w:hint="eastAsia"/>
                 <w:lang w:val="en-GB"/>
               </w:rPr>
             </w:pPr>
@@ -7498,6 +7438,7 @@
           <w:p>
             <w:pPr>
               <w:rPr>
+                <w:rFonts w:hint="eastAsia"/>
                 <w:lang w:val="en-GB"/>
               </w:rPr>
             </w:pPr>
@@ -7523,6 +7464,7 @@
           <w:p>
             <w:pPr>
               <w:rPr>
+                <w:rFonts w:hint="eastAsia"/>
                 <w:lang w:val="en-GB"/>
               </w:rPr>
             </w:pPr>
@@ -7543,6 +7485,7 @@
           <w:p>
             <w:pPr>
               <w:rPr>
+                <w:rFonts w:hint="eastAsia"/>
                 <w:lang w:val="en-GB"/>
               </w:rPr>
             </w:pPr>
@@ -7563,6 +7506,7 @@
           <w:p>
             <w:pPr>
               <w:rPr>
+                <w:rFonts w:hint="eastAsia"/>
                 <w:lang w:val="en-GB"/>
               </w:rPr>
             </w:pPr>
@@ -7583,6 +7527,7 @@
           <w:p>
             <w:pPr>
               <w:rPr>
+                <w:rFonts w:hint="eastAsia"/>
                 <w:lang w:val="en-GB"/>
               </w:rPr>
             </w:pPr>
@@ -7608,6 +7553,7 @@
           <w:p>
             <w:pPr>
               <w:rPr>
+                <w:rFonts w:hint="eastAsia"/>
                 <w:lang w:val="en-GB"/>
               </w:rPr>
             </w:pPr>
@@ -7628,6 +7574,7 @@
           <w:p>
             <w:pPr>
               <w:rPr>
+                <w:rFonts w:hint="eastAsia"/>
                 <w:lang w:val="en-GB"/>
               </w:rPr>
             </w:pPr>
@@ -7648,6 +7595,7 @@
           <w:p>
             <w:pPr>
               <w:rPr>
+                <w:rFonts w:hint="eastAsia"/>
                 <w:lang w:val="en-GB"/>
               </w:rPr>
             </w:pPr>
@@ -7668,6 +7616,7 @@
           <w:p>
             <w:pPr>
               <w:rPr>
+                <w:rFonts w:hint="eastAsia"/>
                 <w:lang w:val="en-GB"/>
               </w:rPr>
             </w:pPr>
@@ -7693,6 +7642,7 @@
           <w:p>
             <w:pPr>
               <w:rPr>
+                <w:rFonts w:hint="eastAsia"/>
                 <w:lang w:val="en-GB"/>
               </w:rPr>
             </w:pPr>
@@ -7713,6 +7663,7 @@
           <w:p>
             <w:pPr>
               <w:rPr>
+                <w:rFonts w:hint="eastAsia"/>
                 <w:lang w:val="en-GB"/>
               </w:rPr>
             </w:pPr>
@@ -7733,6 +7684,7 @@
           <w:p>
             <w:pPr>
               <w:rPr>
+                <w:rFonts w:hint="eastAsia"/>
                 <w:lang w:val="en-GB"/>
               </w:rPr>
             </w:pPr>
@@ -7753,6 +7705,7 @@
           <w:p>
             <w:pPr>
               <w:rPr>
+                <w:rFonts w:hint="eastAsia"/>
                 <w:lang w:val="en-GB"/>
               </w:rPr>
             </w:pPr>
@@ -7769,6 +7722,7 @@
     <w:p>
       <w:pPr>
         <w:rPr>
+          <w:rFonts w:hint="eastAsia"/>
           <w:lang w:val="en-GB"/>
         </w:rPr>
       </w:pPr>
@@ -7788,6 +7742,7 @@
           <w:numId w:val="42"/>
         </w:numPr>
         <w:rPr>
+          <w:rFonts w:hint="eastAsia"/>
           <w:lang w:val="en-GB"/>
         </w:rPr>
       </w:pPr>
@@ -7805,6 +7760,7 @@
           <w:numId w:val="42"/>
         </w:numPr>
         <w:rPr>
+          <w:rFonts w:hint="eastAsia"/>
           <w:lang w:val="en-GB"/>
         </w:rPr>
       </w:pPr>
@@ -7822,6 +7778,7 @@
           <w:numId w:val="42"/>
         </w:numPr>
         <w:rPr>
+          <w:rFonts w:hint="eastAsia"/>
           <w:lang w:val="en-GB"/>
         </w:rPr>
       </w:pPr>
@@ -7839,6 +7796,7 @@
           <w:numId w:val="42"/>
         </w:numPr>
         <w:rPr>
+          <w:rFonts w:hint="eastAsia"/>
           <w:lang w:val="en-GB"/>
         </w:rPr>
       </w:pPr>
@@ -7852,6 +7810,7 @@
     <w:p>
       <w:pPr>
         <w:rPr>
+          <w:rFonts w:hint="eastAsia"/>
           <w:lang w:val="en-GB"/>
         </w:rPr>
       </w:pPr>
@@ -7860,13 +7819,14 @@
           <w:lang w:val="en-GB"/>
         </w:rPr>
         <w:pict w14:anchorId="76F53F29">
-          <v:rect id="_x0000_i1085" style="width:0;height:1.5pt" o:hralign="center" o:hrstd="t" o:hr="t" fillcolor="#a0a0a0" stroked="f"/>
+          <v:rect id="_x0000_i1028" style="width:0;height:1.5pt" o:hralign="center" o:hrstd="t" o:hr="t" fillcolor="#a0a0a0" stroked="f"/>
         </w:pict>
       </w:r>
     </w:p>
     <w:p>
       <w:pPr>
         <w:rPr>
+          <w:rFonts w:hint="eastAsia"/>
           <w:b/>
           <w:bCs/>
           <w:lang w:val="en-GB"/>
@@ -7912,6 +7872,7 @@
           <w:p>
             <w:pPr>
               <w:rPr>
+                <w:rFonts w:hint="eastAsia"/>
                 <w:b/>
                 <w:bCs/>
                 <w:lang w:val="en-GB"/>
@@ -7936,6 +7897,7 @@
           <w:p>
             <w:pPr>
               <w:rPr>
+                <w:rFonts w:hint="eastAsia"/>
                 <w:b/>
                 <w:bCs/>
                 <w:lang w:val="en-GB"/>
@@ -7960,6 +7922,7 @@
           <w:p>
             <w:pPr>
               <w:rPr>
+                <w:rFonts w:hint="eastAsia"/>
                 <w:b/>
                 <w:bCs/>
                 <w:lang w:val="en-GB"/>
@@ -7989,6 +7952,7 @@
           <w:p>
             <w:pPr>
               <w:rPr>
+                <w:rFonts w:hint="eastAsia"/>
                 <w:lang w:val="en-GB"/>
               </w:rPr>
             </w:pPr>
@@ -8009,6 +7973,7 @@
           <w:p>
             <w:pPr>
               <w:rPr>
+                <w:rFonts w:hint="eastAsia"/>
                 <w:lang w:val="en-GB"/>
               </w:rPr>
             </w:pPr>
@@ -8029,6 +7994,7 @@
           <w:p>
             <w:pPr>
               <w:rPr>
+                <w:rFonts w:hint="eastAsia"/>
                 <w:lang w:val="en-GB"/>
               </w:rPr>
             </w:pPr>
@@ -8054,6 +8020,7 @@
           <w:p>
             <w:pPr>
               <w:rPr>
+                <w:rFonts w:hint="eastAsia"/>
                 <w:lang w:val="en-GB"/>
               </w:rPr>
             </w:pPr>
@@ -8075,6 +8042,7 @@
           <w:p>
             <w:pPr>
               <w:rPr>
+                <w:rFonts w:hint="eastAsia"/>
                 <w:lang w:val="en-GB"/>
               </w:rPr>
             </w:pPr>
@@ -8095,6 +8063,7 @@
           <w:p>
             <w:pPr>
               <w:rPr>
+                <w:rFonts w:hint="eastAsia"/>
                 <w:lang w:val="en-GB"/>
               </w:rPr>
             </w:pPr>
@@ -8120,6 +8089,7 @@
           <w:p>
             <w:pPr>
               <w:rPr>
+                <w:rFonts w:hint="eastAsia"/>
                 <w:lang w:val="en-GB"/>
               </w:rPr>
             </w:pPr>
@@ -8140,6 +8110,7 @@
           <w:p>
             <w:pPr>
               <w:rPr>
+                <w:rFonts w:hint="eastAsia"/>
                 <w:lang w:val="en-GB"/>
               </w:rPr>
             </w:pPr>
@@ -8160,6 +8131,7 @@
           <w:p>
             <w:pPr>
               <w:rPr>
+                <w:rFonts w:hint="eastAsia"/>
                 <w:lang w:val="en-GB"/>
               </w:rPr>
             </w:pPr>
@@ -8167,21 +8139,7 @@
               <w:rPr>
                 <w:lang w:val="en-GB"/>
               </w:rPr>
-              <w:t xml:space="preserve">Centralised paths via </w:t>
-            </w:r>
-            <w:proofErr w:type="spellStart"/>
-            <w:r>
-              <w:rPr>
-                <w:lang w:val="en-GB"/>
-              </w:rPr>
-              <w:t>sync_map.json</w:t>
-            </w:r>
-            <w:proofErr w:type="spellEnd"/>
-            <w:r>
-              <w:rPr>
-                <w:lang w:val="en-GB"/>
-              </w:rPr>
-              <w:t>; established No-Guesswork Rule.</w:t>
+              <w:t>Centralised paths via sync_map.json; established No-Guesswork Rule.</w:t>
             </w:r>
           </w:p>
         </w:tc>
@@ -8199,6 +8157,7 @@
           <w:p>
             <w:pPr>
               <w:rPr>
+                <w:rFonts w:hint="eastAsia"/>
                 <w:lang w:val="en-GB"/>
               </w:rPr>
             </w:pPr>
@@ -8219,6 +8178,7 @@
           <w:p>
             <w:pPr>
               <w:rPr>
+                <w:rFonts w:hint="eastAsia"/>
                 <w:lang w:val="en-GB"/>
               </w:rPr>
             </w:pPr>
@@ -8239,6 +8199,7 @@
           <w:p>
             <w:pPr>
               <w:rPr>
+                <w:rFonts w:hint="eastAsia"/>
                 <w:lang w:val="en-GB"/>
               </w:rPr>
             </w:pPr>
@@ -8264,6 +8225,7 @@
           <w:p>
             <w:pPr>
               <w:rPr>
+                <w:rFonts w:hint="eastAsia"/>
                 <w:lang w:val="en-GB"/>
               </w:rPr>
             </w:pPr>
@@ -8284,6 +8246,7 @@
           <w:p>
             <w:pPr>
               <w:rPr>
+                <w:rFonts w:hint="eastAsia"/>
                 <w:lang w:val="en-GB"/>
               </w:rPr>
             </w:pPr>
@@ -8304,6 +8267,7 @@
           <w:p>
             <w:pPr>
               <w:rPr>
+                <w:rFonts w:hint="eastAsia"/>
                 <w:lang w:val="en-GB"/>
               </w:rPr>
             </w:pPr>
@@ -8329,6 +8293,7 @@
           <w:p>
             <w:pPr>
               <w:rPr>
+                <w:rFonts w:hint="eastAsia"/>
                 <w:lang w:val="en-GB"/>
               </w:rPr>
             </w:pPr>
@@ -8349,6 +8314,7 @@
           <w:p>
             <w:pPr>
               <w:rPr>
+                <w:rFonts w:hint="eastAsia"/>
                 <w:lang w:val="en-GB"/>
               </w:rPr>
             </w:pPr>
@@ -8369,6 +8335,7 @@
           <w:p>
             <w:pPr>
               <w:rPr>
+                <w:rFonts w:hint="eastAsia"/>
                 <w:lang w:val="en-GB"/>
               </w:rPr>
             </w:pPr>
@@ -8394,6 +8361,7 @@
           <w:p>
             <w:pPr>
               <w:rPr>
+                <w:rFonts w:hint="eastAsia"/>
                 <w:lang w:val="en-GB"/>
               </w:rPr>
             </w:pPr>
@@ -8414,6 +8382,7 @@
           <w:p>
             <w:pPr>
               <w:rPr>
+                <w:rFonts w:hint="eastAsia"/>
                 <w:lang w:val="en-GB"/>
               </w:rPr>
             </w:pPr>
@@ -8436,6 +8405,7 @@
           <w:p>
             <w:pPr>
               <w:rPr>
+                <w:rFonts w:hint="eastAsia"/>
                 <w:lang w:val="en-GB"/>
               </w:rPr>
             </w:pPr>
@@ -8443,21 +8413,7 @@
               <w:rPr>
                 <w:lang w:val="en-GB"/>
               </w:rPr>
-              <w:t xml:space="preserve">Render parity achieved; rationale </w:t>
-            </w:r>
-            <w:proofErr w:type="spellStart"/>
-            <w:r>
-              <w:rPr>
-                <w:lang w:val="en-GB"/>
-              </w:rPr>
-              <w:t>concat</w:t>
-            </w:r>
-            <w:proofErr w:type="spellEnd"/>
-            <w:r>
-              <w:rPr>
-                <w:lang w:val="en-GB"/>
-              </w:rPr>
-              <w:t xml:space="preserve"> bug fixed; config-drift controls added; manifest cleaned; audit and model-registry synchronisation established.</w:t>
+              <w:t>Render parity achieved; rationale concat bug fixed; config-drift controls added; manifest cleaned; audit and model-registry synchronisation established.</w:t>
             </w:r>
           </w:p>
         </w:tc>
@@ -8466,6 +8422,7 @@
     <w:p>
       <w:pPr>
         <w:rPr>
+          <w:rFonts w:hint="eastAsia"/>
           <w:lang w:val="en-GB"/>
         </w:rPr>
       </w:pPr>
@@ -8481,6 +8438,7 @@
     <w:p>
       <w:pPr>
         <w:rPr>
+          <w:rFonts w:hint="eastAsia"/>
           <w:lang w:val="en-GB"/>
         </w:rPr>
       </w:pPr>
@@ -8537,6 +8495,7 @@
     <w:p>
       <w:pPr>
         <w:rPr>
+          <w:rFonts w:hint="eastAsia"/>
           <w:lang w:val="en-GB"/>
         </w:rPr>
       </w:pPr>
@@ -8545,13 +8504,14 @@
           <w:lang w:val="en-GB"/>
         </w:rPr>
         <w:pict w14:anchorId="39850DA4">
-          <v:rect id="_x0000_i1086" style="width:0;height:1.5pt" o:hralign="center" o:hrstd="t" o:hr="t" fillcolor="#a0a0a0" stroked="f"/>
+          <v:rect id="_x0000_i1029" style="width:0;height:1.5pt" o:hralign="center" o:hrstd="t" o:hr="t" fillcolor="#a0a0a0" stroked="f"/>
         </w:pict>
       </w:r>
     </w:p>
     <w:p>
       <w:pPr>
         <w:rPr>
+          <w:rFonts w:hint="eastAsia"/>
           <w:b/>
           <w:bCs/>
           <w:lang w:val="en-GB"/>
@@ -8569,6 +8529,7 @@
     <w:p>
       <w:pPr>
         <w:rPr>
+          <w:rFonts w:hint="eastAsia"/>
           <w:b/>
           <w:bCs/>
           <w:lang w:val="en-GB"/>
@@ -8590,6 +8551,7 @@
           <w:numId w:val="43"/>
         </w:numPr>
         <w:rPr>
+          <w:rFonts w:hint="eastAsia"/>
           <w:lang w:val="en-GB"/>
         </w:rPr>
       </w:pPr>
@@ -8615,6 +8577,7 @@
           <w:numId w:val="43"/>
         </w:numPr>
         <w:rPr>
+          <w:rFonts w:hint="eastAsia"/>
           <w:lang w:val="en-GB"/>
         </w:rPr>
       </w:pPr>
@@ -8630,21 +8593,7 @@
         <w:rPr>
           <w:lang w:val="en-GB"/>
         </w:rPr>
-        <w:t xml:space="preserve"> gpt-4o-mini, timeout 12 s, </w:t>
-      </w:r>
-      <w:proofErr w:type="spellStart"/>
-      <w:r>
-        <w:rPr>
-          <w:lang w:val="en-GB"/>
-        </w:rPr>
-        <w:t>max_tokens</w:t>
-      </w:r>
-      <w:proofErr w:type="spellEnd"/>
-      <w:r>
-        <w:rPr>
-          <w:lang w:val="en-GB"/>
-        </w:rPr>
-        <w:t xml:space="preserve"> 220, temperature 0.2.</w:t>
+        <w:t xml:space="preserve"> gpt-4o-mini, timeout 12 s, max_tokens 220, temperature 0.2.</w:t>
       </w:r>
     </w:p>
     <w:p>
@@ -8654,6 +8603,7 @@
           <w:numId w:val="43"/>
         </w:numPr>
         <w:rPr>
+          <w:rFonts w:hint="eastAsia"/>
           <w:lang w:val="en-GB"/>
         </w:rPr>
       </w:pPr>
@@ -8679,6 +8629,7 @@
           <w:numId w:val="43"/>
         </w:numPr>
         <w:rPr>
+          <w:rFonts w:hint="eastAsia"/>
           <w:lang w:val="en-GB"/>
         </w:rPr>
       </w:pPr>
@@ -8704,6 +8655,7 @@
           <w:numId w:val="43"/>
         </w:numPr>
         <w:rPr>
+          <w:rFonts w:hint="eastAsia"/>
           <w:lang w:val="en-GB"/>
         </w:rPr>
       </w:pPr>
@@ -8726,6 +8678,7 @@
     <w:p>
       <w:pPr>
         <w:rPr>
+          <w:rFonts w:hint="eastAsia"/>
           <w:b/>
           <w:bCs/>
           <w:lang w:val="en-GB"/>
@@ -8747,6 +8700,7 @@
           <w:numId w:val="44"/>
         </w:numPr>
         <w:rPr>
+          <w:rFonts w:hint="eastAsia"/>
           <w:lang w:val="en-GB"/>
         </w:rPr>
       </w:pPr>
@@ -8772,6 +8726,7 @@
           <w:numId w:val="44"/>
         </w:numPr>
         <w:rPr>
+          <w:rFonts w:hint="eastAsia"/>
           <w:lang w:val="en-GB"/>
         </w:rPr>
       </w:pPr>
@@ -8797,6 +8752,7 @@
           <w:numId w:val="44"/>
         </w:numPr>
         <w:rPr>
+          <w:rFonts w:hint="eastAsia"/>
           <w:lang w:val="en-GB"/>
         </w:rPr>
       </w:pPr>
@@ -8812,21 +8768,7 @@
         <w:rPr>
           <w:lang w:val="en-GB"/>
         </w:rPr>
-        <w:t xml:space="preserve"> Audit flag </w:t>
-      </w:r>
-      <w:proofErr w:type="spellStart"/>
-      <w:r>
-        <w:rPr>
-          <w:lang w:val="en-GB"/>
-        </w:rPr>
-        <w:t>rationale_integrity</w:t>
-      </w:r>
-      <w:proofErr w:type="spellEnd"/>
-      <w:r>
-        <w:rPr>
-          <w:lang w:val="en-GB"/>
-        </w:rPr>
-        <w:t>=pass appended to rationale_audit.csv.</w:t>
+        <w:t xml:space="preserve"> Audit flag rationale_integrity=pass appended to rationale_audit.csv.</w:t>
       </w:r>
     </w:p>
     <w:p>
@@ -8836,6 +8778,7 @@
           <w:numId w:val="44"/>
         </w:numPr>
         <w:rPr>
+          <w:rFonts w:hint="eastAsia"/>
           <w:lang w:val="en-GB"/>
         </w:rPr>
       </w:pPr>
@@ -8857,6 +8800,7 @@
     <w:p>
       <w:pPr>
         <w:rPr>
+          <w:rFonts w:hint="eastAsia"/>
           <w:b/>
           <w:bCs/>
           <w:lang w:val="en-GB"/>
@@ -8903,6 +8847,7 @@
           <w:p>
             <w:pPr>
               <w:rPr>
+                <w:rFonts w:hint="eastAsia"/>
                 <w:b/>
                 <w:bCs/>
                 <w:lang w:val="en-GB"/>
@@ -8927,6 +8872,7 @@
           <w:p>
             <w:pPr>
               <w:rPr>
+                <w:rFonts w:hint="eastAsia"/>
                 <w:b/>
                 <w:bCs/>
                 <w:lang w:val="en-GB"/>
@@ -8951,6 +8897,7 @@
           <w:p>
             <w:pPr>
               <w:rPr>
+                <w:rFonts w:hint="eastAsia"/>
                 <w:b/>
                 <w:bCs/>
                 <w:lang w:val="en-GB"/>
@@ -8975,6 +8922,7 @@
           <w:p>
             <w:pPr>
               <w:rPr>
+                <w:rFonts w:hint="eastAsia"/>
                 <w:b/>
                 <w:bCs/>
                 <w:lang w:val="en-GB"/>
@@ -9004,6 +8952,7 @@
           <w:p>
             <w:pPr>
               <w:rPr>
+                <w:rFonts w:hint="eastAsia"/>
                 <w:lang w:val="en-GB"/>
               </w:rPr>
             </w:pPr>
@@ -9024,6 +8973,7 @@
           <w:p>
             <w:pPr>
               <w:rPr>
+                <w:rFonts w:hint="eastAsia"/>
                 <w:lang w:val="en-GB"/>
               </w:rPr>
             </w:pPr>
@@ -9045,6 +8995,7 @@
           <w:p>
             <w:pPr>
               <w:rPr>
+                <w:rFonts w:hint="eastAsia"/>
                 <w:lang w:val="en-GB"/>
               </w:rPr>
             </w:pPr>
@@ -9066,6 +9017,7 @@
           <w:p>
             <w:pPr>
               <w:rPr>
+                <w:rFonts w:hint="eastAsia"/>
                 <w:lang w:val="en-GB"/>
               </w:rPr>
             </w:pPr>
@@ -9091,6 +9043,7 @@
           <w:p>
             <w:pPr>
               <w:rPr>
+                <w:rFonts w:hint="eastAsia"/>
                 <w:lang w:val="en-GB"/>
               </w:rPr>
             </w:pPr>
@@ -9111,6 +9064,7 @@
           <w:p>
             <w:pPr>
               <w:rPr>
+                <w:rFonts w:hint="eastAsia"/>
                 <w:lang w:val="en-GB"/>
               </w:rPr>
             </w:pPr>
@@ -9132,6 +9086,7 @@
           <w:p>
             <w:pPr>
               <w:rPr>
+                <w:rFonts w:hint="eastAsia"/>
                 <w:lang w:val="en-GB"/>
               </w:rPr>
             </w:pPr>
@@ -9153,6 +9108,7 @@
           <w:p>
             <w:pPr>
               <w:rPr>
+                <w:rFonts w:hint="eastAsia"/>
                 <w:lang w:val="en-GB"/>
               </w:rPr>
             </w:pPr>
@@ -9178,6 +9134,7 @@
           <w:p>
             <w:pPr>
               <w:rPr>
+                <w:rFonts w:hint="eastAsia"/>
                 <w:lang w:val="en-GB"/>
               </w:rPr>
             </w:pPr>
@@ -9198,6 +9155,7 @@
           <w:p>
             <w:pPr>
               <w:rPr>
+                <w:rFonts w:hint="eastAsia"/>
                 <w:lang w:val="en-GB"/>
               </w:rPr>
             </w:pPr>
@@ -9219,6 +9177,7 @@
           <w:p>
             <w:pPr>
               <w:rPr>
+                <w:rFonts w:hint="eastAsia"/>
                 <w:lang w:val="en-GB"/>
               </w:rPr>
             </w:pPr>
@@ -9240,6 +9199,7 @@
           <w:p>
             <w:pPr>
               <w:rPr>
+                <w:rFonts w:hint="eastAsia"/>
                 <w:lang w:val="en-GB"/>
               </w:rPr>
             </w:pPr>
@@ -9265,6 +9225,7 @@
           <w:p>
             <w:pPr>
               <w:rPr>
+                <w:rFonts w:hint="eastAsia"/>
                 <w:lang w:val="en-GB"/>
               </w:rPr>
             </w:pPr>
@@ -9285,6 +9246,7 @@
           <w:p>
             <w:pPr>
               <w:rPr>
+                <w:rFonts w:hint="eastAsia"/>
                 <w:lang w:val="en-GB"/>
               </w:rPr>
             </w:pPr>
@@ -9306,6 +9268,7 @@
           <w:p>
             <w:pPr>
               <w:rPr>
+                <w:rFonts w:hint="eastAsia"/>
                 <w:lang w:val="en-GB"/>
               </w:rPr>
             </w:pPr>
@@ -9327,6 +9290,7 @@
           <w:p>
             <w:pPr>
               <w:rPr>
+                <w:rFonts w:hint="eastAsia"/>
                 <w:lang w:val="en-GB"/>
               </w:rPr>
             </w:pPr>
@@ -9352,6 +9316,7 @@
           <w:p>
             <w:pPr>
               <w:rPr>
+                <w:rFonts w:hint="eastAsia"/>
                 <w:lang w:val="en-GB"/>
               </w:rPr>
             </w:pPr>
@@ -9372,6 +9337,7 @@
           <w:p>
             <w:pPr>
               <w:rPr>
+                <w:rFonts w:hint="eastAsia"/>
                 <w:lang w:val="en-GB"/>
               </w:rPr>
             </w:pPr>
@@ -9393,6 +9359,7 @@
           <w:p>
             <w:pPr>
               <w:rPr>
+                <w:rFonts w:hint="eastAsia"/>
                 <w:lang w:val="en-GB"/>
               </w:rPr>
             </w:pPr>
@@ -9414,6 +9381,7 @@
           <w:p>
             <w:pPr>
               <w:rPr>
+                <w:rFonts w:hint="eastAsia"/>
                 <w:lang w:val="en-GB"/>
               </w:rPr>
             </w:pPr>
@@ -9430,6 +9398,7 @@
     <w:p>
       <w:pPr>
         <w:rPr>
+          <w:rFonts w:hint="eastAsia"/>
           <w:lang w:val="en-GB"/>
         </w:rPr>
       </w:pPr>
@@ -9437,6 +9406,7 @@
     <w:p>
       <w:pPr>
         <w:rPr>
+          <w:rFonts w:hint="eastAsia"/>
           <w:b/>
           <w:bCs/>
           <w:lang w:val="en-GB"/>
@@ -9454,6 +9424,7 @@
     <w:p>
       <w:pPr>
         <w:rPr>
+          <w:rFonts w:hint="eastAsia"/>
           <w:lang w:val="en-GB"/>
         </w:rPr>
       </w:pPr>
@@ -9483,6 +9454,7 @@
     <w:p>
       <w:pPr>
         <w:rPr>
+          <w:rFonts w:hint="eastAsia"/>
           <w:b/>
           <w:bCs/>
           <w:lang w:val="en-GB"/>
@@ -9500,6 +9472,7 @@
     <w:p>
       <w:pPr>
         <w:rPr>
+          <w:rFonts w:hint="eastAsia"/>
           <w:lang w:val="en-GB"/>
         </w:rPr>
       </w:pPr>
@@ -9555,6 +9528,7 @@
     <w:p>
       <w:pPr>
         <w:rPr>
+          <w:rFonts w:hint="eastAsia"/>
           <w:b/>
           <w:bCs/>
           <w:lang w:val="en-GB"/>
@@ -9599,6 +9573,7 @@
           <w:p>
             <w:pPr>
               <w:rPr>
+                <w:rFonts w:hint="eastAsia"/>
                 <w:b/>
                 <w:bCs/>
                 <w:lang w:val="en-GB"/>
@@ -9624,6 +9599,7 @@
           <w:p>
             <w:pPr>
               <w:rPr>
+                <w:rFonts w:hint="eastAsia"/>
                 <w:b/>
                 <w:bCs/>
                 <w:lang w:val="en-GB"/>
@@ -9653,6 +9629,7 @@
           <w:p>
             <w:pPr>
               <w:rPr>
+                <w:rFonts w:hint="eastAsia"/>
                 <w:lang w:val="en-GB"/>
               </w:rPr>
             </w:pPr>
@@ -9675,6 +9652,7 @@
           <w:p>
             <w:pPr>
               <w:rPr>
+                <w:rFonts w:hint="eastAsia"/>
                 <w:lang w:val="en-GB"/>
               </w:rPr>
             </w:pPr>
@@ -9700,6 +9678,7 @@
           <w:p>
             <w:pPr>
               <w:rPr>
+                <w:rFonts w:hint="eastAsia"/>
                 <w:lang w:val="en-GB"/>
               </w:rPr>
             </w:pPr>
@@ -9722,6 +9701,7 @@
           <w:p>
             <w:pPr>
               <w:rPr>
+                <w:rFonts w:hint="eastAsia"/>
                 <w:lang w:val="en-GB"/>
               </w:rPr>
             </w:pPr>
@@ -9747,6 +9727,7 @@
           <w:p>
             <w:pPr>
               <w:rPr>
+                <w:rFonts w:hint="eastAsia"/>
                 <w:lang w:val="en-GB"/>
               </w:rPr>
             </w:pPr>
@@ -9769,6 +9750,7 @@
           <w:p>
             <w:pPr>
               <w:rPr>
+                <w:rFonts w:hint="eastAsia"/>
                 <w:lang w:val="en-GB"/>
               </w:rPr>
             </w:pPr>
@@ -9794,6 +9776,7 @@
           <w:p>
             <w:pPr>
               <w:rPr>
+                <w:rFonts w:hint="eastAsia"/>
                 <w:lang w:val="en-GB"/>
               </w:rPr>
             </w:pPr>
@@ -9816,6 +9799,7 @@
           <w:p>
             <w:pPr>
               <w:rPr>
+                <w:rFonts w:hint="eastAsia"/>
                 <w:lang w:val="en-GB"/>
               </w:rPr>
             </w:pPr>
@@ -9841,6 +9825,7 @@
           <w:p>
             <w:pPr>
               <w:rPr>
+                <w:rFonts w:hint="eastAsia"/>
                 <w:lang w:val="en-GB"/>
               </w:rPr>
             </w:pPr>
@@ -9863,6 +9848,7 @@
           <w:p>
             <w:pPr>
               <w:rPr>
+                <w:rFonts w:hint="eastAsia"/>
                 <w:lang w:val="en-GB"/>
               </w:rPr>
             </w:pPr>
@@ -9879,6 +9865,7 @@
     <w:p>
       <w:pPr>
         <w:rPr>
+          <w:rFonts w:hint="eastAsia"/>
           <w:b/>
           <w:bCs/>
           <w:lang w:val="en-GB"/>
@@ -9896,6 +9883,7 @@
     <w:p>
       <w:pPr>
         <w:rPr>
+          <w:rFonts w:hint="eastAsia"/>
           <w:lang w:val="en-GB"/>
         </w:rPr>
       </w:pPr>
@@ -9927,6 +9915,7 @@
           <w:numId w:val="45"/>
         </w:numPr>
         <w:rPr>
+          <w:rFonts w:hint="eastAsia"/>
           <w:lang w:val="en-GB"/>
         </w:rPr>
       </w:pPr>
@@ -9944,6 +9933,7 @@
           <w:numId w:val="45"/>
         </w:numPr>
         <w:rPr>
+          <w:rFonts w:hint="eastAsia"/>
           <w:lang w:val="en-GB"/>
         </w:rPr>
       </w:pPr>
@@ -9961,6 +9951,7 @@
           <w:numId w:val="45"/>
         </w:numPr>
         <w:rPr>
+          <w:rFonts w:hint="eastAsia"/>
           <w:lang w:val="en-GB"/>
         </w:rPr>
       </w:pPr>
@@ -9978,6 +9969,7 @@
           <w:numId w:val="45"/>
         </w:numPr>
         <w:rPr>
+          <w:rFonts w:hint="eastAsia"/>
           <w:lang w:val="en-GB"/>
         </w:rPr>
       </w:pPr>
@@ -9991,6 +9983,7 @@
     <w:p>
       <w:pPr>
         <w:rPr>
+          <w:rFonts w:hint="eastAsia"/>
           <w:b/>
           <w:bCs/>
           <w:lang w:val="en-GB"/>
@@ -10037,6 +10030,7 @@
           <w:p>
             <w:pPr>
               <w:rPr>
+                <w:rFonts w:hint="eastAsia"/>
                 <w:b/>
                 <w:bCs/>
                 <w:lang w:val="en-GB"/>
@@ -10061,6 +10055,7 @@
           <w:p>
             <w:pPr>
               <w:rPr>
+                <w:rFonts w:hint="eastAsia"/>
                 <w:b/>
                 <w:bCs/>
                 <w:lang w:val="en-GB"/>
@@ -10085,6 +10080,7 @@
           <w:p>
             <w:pPr>
               <w:rPr>
+                <w:rFonts w:hint="eastAsia"/>
                 <w:b/>
                 <w:bCs/>
                 <w:lang w:val="en-GB"/>
@@ -10109,6 +10105,7 @@
           <w:p>
             <w:pPr>
               <w:rPr>
+                <w:rFonts w:hint="eastAsia"/>
                 <w:b/>
                 <w:bCs/>
                 <w:lang w:val="en-GB"/>
@@ -10138,6 +10135,7 @@
           <w:p>
             <w:pPr>
               <w:rPr>
+                <w:rFonts w:hint="eastAsia"/>
                 <w:lang w:val="en-GB"/>
               </w:rPr>
             </w:pPr>
@@ -10160,6 +10158,7 @@
           <w:p>
             <w:pPr>
               <w:rPr>
+                <w:rFonts w:hint="eastAsia"/>
                 <w:lang w:val="en-GB"/>
               </w:rPr>
             </w:pPr>
@@ -10180,6 +10179,7 @@
           <w:p>
             <w:pPr>
               <w:rPr>
+                <w:rFonts w:hint="eastAsia"/>
                 <w:lang w:val="en-GB"/>
               </w:rPr>
             </w:pPr>
@@ -10200,6 +10200,7 @@
           <w:p>
             <w:pPr>
               <w:rPr>
+                <w:rFonts w:hint="eastAsia"/>
                 <w:lang w:val="en-GB"/>
               </w:rPr>
             </w:pPr>
@@ -10225,6 +10226,7 @@
           <w:p>
             <w:pPr>
               <w:rPr>
+                <w:rFonts w:hint="eastAsia"/>
                 <w:lang w:val="en-GB"/>
               </w:rPr>
             </w:pPr>
@@ -10247,6 +10249,7 @@
           <w:p>
             <w:pPr>
               <w:rPr>
+                <w:rFonts w:hint="eastAsia"/>
                 <w:lang w:val="en-GB"/>
               </w:rPr>
             </w:pPr>
@@ -10267,6 +10270,7 @@
           <w:p>
             <w:pPr>
               <w:rPr>
+                <w:rFonts w:hint="eastAsia"/>
                 <w:lang w:val="en-GB"/>
               </w:rPr>
             </w:pPr>
@@ -10287,6 +10291,7 @@
           <w:p>
             <w:pPr>
               <w:rPr>
+                <w:rFonts w:hint="eastAsia"/>
                 <w:lang w:val="en-GB"/>
               </w:rPr>
             </w:pPr>
@@ -10303,6 +10308,7 @@
     <w:p>
       <w:pPr>
         <w:rPr>
+          <w:rFonts w:hint="eastAsia"/>
           <w:b/>
           <w:bCs/>
           <w:lang w:val="en-GB"/>
@@ -10324,28 +10330,15 @@
           <w:numId w:val="46"/>
         </w:numPr>
         <w:rPr>
-          <w:lang w:val="en-GB"/>
-        </w:rPr>
-      </w:pPr>
-      <w:r>
-        <w:rPr>
-          <w:lang w:val="en-GB"/>
-        </w:rPr>
-        <w:t xml:space="preserve">Implement </w:t>
-      </w:r>
-      <w:proofErr w:type="spellStart"/>
-      <w:r>
-        <w:rPr>
-          <w:lang w:val="en-GB"/>
-        </w:rPr>
-        <w:t>log_effective_settings</w:t>
-      </w:r>
-      <w:proofErr w:type="spellEnd"/>
-      <w:r>
-        <w:rPr>
-          <w:lang w:val="en-GB"/>
-        </w:rPr>
-        <w:t>() in config.py to emit a configuration snapshot at startup.</w:t>
+          <w:rFonts w:hint="eastAsia"/>
+          <w:lang w:val="en-GB"/>
+        </w:rPr>
+      </w:pPr>
+      <w:r>
+        <w:rPr>
+          <w:lang w:val="en-GB"/>
+        </w:rPr>
+        <w:t>Implement log_effective_settings() in config.py to emit a configuration snapshot at startup.</w:t>
       </w:r>
     </w:p>
     <w:p>
@@ -10355,28 +10348,15 @@
           <w:numId w:val="46"/>
         </w:numPr>
         <w:rPr>
-          <w:lang w:val="en-GB"/>
-        </w:rPr>
-      </w:pPr>
-      <w:r>
-        <w:rPr>
-          <w:lang w:val="en-GB"/>
-        </w:rPr>
-        <w:t xml:space="preserve">Append a </w:t>
-      </w:r>
-      <w:proofErr w:type="spellStart"/>
-      <w:r>
-        <w:rPr>
-          <w:lang w:val="en-GB"/>
-        </w:rPr>
-        <w:t>config_hash</w:t>
-      </w:r>
-      <w:proofErr w:type="spellEnd"/>
-      <w:r>
-        <w:rPr>
-          <w:lang w:val="en-GB"/>
-        </w:rPr>
-        <w:t xml:space="preserve"> to each audit row for verifiable lineage.</w:t>
+          <w:rFonts w:hint="eastAsia"/>
+          <w:lang w:val="en-GB"/>
+        </w:rPr>
+      </w:pPr>
+      <w:r>
+        <w:rPr>
+          <w:lang w:val="en-GB"/>
+        </w:rPr>
+        <w:t>Append a config_hash to each audit row for verifiable lineage.</w:t>
       </w:r>
     </w:p>
     <w:p>
@@ -10386,6 +10366,7 @@
           <w:numId w:val="46"/>
         </w:numPr>
         <w:rPr>
+          <w:rFonts w:hint="eastAsia"/>
           <w:lang w:val="en-GB"/>
         </w:rPr>
       </w:pPr>
@@ -10399,6 +10380,7 @@
     <w:p>
       <w:pPr>
         <w:rPr>
+          <w:rFonts w:hint="eastAsia"/>
           <w:lang w:val="en-GB"/>
         </w:rPr>
       </w:pPr>
@@ -10407,13 +10389,14 @@
           <w:lang w:val="en-GB"/>
         </w:rPr>
         <w:pict w14:anchorId="167EC981">
-          <v:rect id="_x0000_i1097" style="width:0;height:1.5pt" o:hralign="center" o:hrstd="t" o:hr="t" fillcolor="#a0a0a0" stroked="f"/>
+          <v:rect id="_x0000_i1030" style="width:0;height:1.5pt" o:hralign="center" o:hrstd="t" o:hr="t" fillcolor="#a0a0a0" stroked="f"/>
         </w:pict>
       </w:r>
     </w:p>
     <w:p>
       <w:pPr>
         <w:rPr>
+          <w:rFonts w:hint="eastAsia"/>
           <w:b/>
           <w:bCs/>
           <w:lang w:val="en-GB"/>
@@ -10432,6 +10415,7 @@
     <w:p>
       <w:pPr>
         <w:rPr>
+          <w:rFonts w:hint="eastAsia"/>
           <w:lang w:val="en-GB"/>
         </w:rPr>
       </w:pPr>
@@ -10446,21 +10430,7 @@
           <w:lang w:val="en-GB"/>
         </w:rPr>
         <w:br/>
-        <w:t xml:space="preserve">It formalises </w:t>
-      </w:r>
-      <w:proofErr w:type="spellStart"/>
-      <w:r>
-        <w:rPr>
-          <w:lang w:val="en-GB"/>
-        </w:rPr>
-        <w:t>config.py’s</w:t>
-      </w:r>
-      <w:proofErr w:type="spellEnd"/>
-      <w:r>
-        <w:rPr>
-          <w:lang w:val="en-GB"/>
-        </w:rPr>
-        <w:t xml:space="preserve"> role as a critical audit element without altering current runtime logic.</w:t>
+        <w:t>It formalises config.py’s role as a critical audit element without altering current runtime logic.</w:t>
       </w:r>
       <w:r>
         <w:rPr>
@@ -10468,6 +10438,397 @@
         </w:rPr>
         <w:br/>
         <w:t>On release of v2.5, Appendix D will migrate into the core Manifest section to maintain full lineage between configuration source and API output.</w:t>
+      </w:r>
+    </w:p>
+    <w:p>
+      <w:pPr>
+        <w:rPr>
+          <w:b/>
+          <w:bCs/>
+          <w:lang w:val="en-GB"/>
+        </w:rPr>
+      </w:pPr>
+      <w:r>
+        <w:rPr>
+          <w:b/>
+          <w:bCs/>
+          <w:lang w:val="en-GB"/>
+        </w:rPr>
+        <w:t>Appendix C – WordPress Deployment (Option A)</w:t>
+      </w:r>
+    </w:p>
+    <w:p>
+      <w:pPr>
+        <w:rPr>
+          <w:lang w:val="en-GB"/>
+        </w:rPr>
+      </w:pPr>
+      <w:r>
+        <w:rPr>
+          <w:b/>
+          <w:bCs/>
+          <w:lang w:val="en-GB"/>
+        </w:rPr>
+        <w:t>Scope:</w:t>
+      </w:r>
+      <w:r>
+        <w:rPr>
+          <w:lang w:val="en-GB"/>
+        </w:rPr>
+        <w:br/>
+        <w:t>Captures the front-end transition from local Flask rendering to embedded WordPress operation via the Gutenberg Custom HTML block. Ensures traceability from the v2.4 architecture to the live implementation.</w:t>
+      </w:r>
+    </w:p>
+    <w:p>
+      <w:pPr>
+        <w:rPr>
+          <w:lang w:val="en-GB"/>
+        </w:rPr>
+      </w:pPr>
+      <w:r>
+        <w:rPr>
+          <w:b/>
+          <w:bCs/>
+          <w:lang w:val="en-GB"/>
+        </w:rPr>
+        <w:t>Change Summary:</w:t>
+      </w:r>
+    </w:p>
+    <w:p>
+      <w:pPr>
+        <w:numPr>
+          <w:ilvl w:val="0"/>
+          <w:numId w:val="47"/>
+        </w:numPr>
+        <w:rPr>
+          <w:lang w:val="en-GB"/>
+        </w:rPr>
+      </w:pPr>
+      <w:r>
+        <w:rPr>
+          <w:lang w:val="en-GB"/>
+        </w:rPr>
+        <w:t>Deployment method: single-page embed (no theme integration).</w:t>
+      </w:r>
+    </w:p>
+    <w:p>
+      <w:pPr>
+        <w:numPr>
+          <w:ilvl w:val="0"/>
+          <w:numId w:val="47"/>
+        </w:numPr>
+        <w:rPr>
+          <w:lang w:val="en-GB"/>
+        </w:rPr>
+      </w:pPr>
+      <w:r>
+        <w:rPr>
+          <w:lang w:val="en-GB"/>
+        </w:rPr>
+        <w:t>HTML: &lt;body&gt; content only, wrapped in .mercian-selector.</w:t>
+      </w:r>
+    </w:p>
+    <w:p>
+      <w:pPr>
+        <w:numPr>
+          <w:ilvl w:val="0"/>
+          <w:numId w:val="47"/>
+        </w:numPr>
+        <w:rPr>
+          <w:lang w:val="en-GB"/>
+        </w:rPr>
+      </w:pPr>
+      <w:r>
+        <w:rPr>
+          <w:lang w:val="en-GB"/>
+        </w:rPr>
+        <w:t>CSS: inline &lt;style&gt; block scoped to .mercian-selector.</w:t>
+      </w:r>
+    </w:p>
+    <w:p>
+      <w:pPr>
+        <w:numPr>
+          <w:ilvl w:val="0"/>
+          <w:numId w:val="47"/>
+        </w:numPr>
+        <w:rPr>
+          <w:lang w:val="en-GB"/>
+        </w:rPr>
+      </w:pPr>
+      <w:r>
+        <w:rPr>
+          <w:lang w:val="en-GB"/>
+        </w:rPr>
+        <w:t>API endpoint: now absolute – https://mercian-selector.onrender.com/api/recommend.</w:t>
+      </w:r>
+    </w:p>
+    <w:p>
+      <w:pPr>
+        <w:numPr>
+          <w:ilvl w:val="0"/>
+          <w:numId w:val="47"/>
+        </w:numPr>
+        <w:rPr>
+          <w:lang w:val="en-GB"/>
+        </w:rPr>
+      </w:pPr>
+      <w:r>
+        <w:rPr>
+          <w:lang w:val="en-GB"/>
+        </w:rPr>
+        <w:t>CORS policy: expanded to include https://mercianhockey.com and https://www.mercianhockey.com.</w:t>
+      </w:r>
+    </w:p>
+    <w:p>
+      <w:pPr>
+        <w:numPr>
+          <w:ilvl w:val="0"/>
+          <w:numId w:val="47"/>
+        </w:numPr>
+        <w:rPr>
+          <w:lang w:val="en-GB"/>
+        </w:rPr>
+      </w:pPr>
+      <w:r>
+        <w:rPr>
+          <w:lang w:val="en-GB"/>
+        </w:rPr>
+        <w:t>Asset policy: background images and PDFs hosted via WordPress Media, not root paths.</w:t>
+      </w:r>
+    </w:p>
+    <w:p>
+      <w:pPr>
+        <w:numPr>
+          <w:ilvl w:val="0"/>
+          <w:numId w:val="47"/>
+        </w:numPr>
+        <w:rPr>
+          <w:lang w:val="en-GB"/>
+        </w:rPr>
+      </w:pPr>
+      <w:r>
+        <w:rPr>
+          <w:lang w:val="en-GB"/>
+        </w:rPr>
+        <w:t>Menu visibility: unpublished route (live but unlisted).</w:t>
+      </w:r>
+    </w:p>
+    <w:p>
+      <w:pPr>
+        <w:numPr>
+          <w:ilvl w:val="0"/>
+          <w:numId w:val="47"/>
+        </w:numPr>
+        <w:rPr>
+          <w:lang w:val="en-GB"/>
+        </w:rPr>
+      </w:pPr>
+      <w:r>
+        <w:rPr>
+          <w:lang w:val="en-GB"/>
+        </w:rPr>
+        <w:t>Security: HTTPS only; no user data stored; API returns anonymised JSON.</w:t>
+      </w:r>
+    </w:p>
+    <w:p>
+      <w:pPr>
+        <w:numPr>
+          <w:ilvl w:val="0"/>
+          <w:numId w:val="47"/>
+        </w:numPr>
+        <w:rPr>
+          <w:lang w:val="en-GB"/>
+        </w:rPr>
+      </w:pPr>
+      <w:r>
+        <w:rPr>
+          <w:lang w:val="en-GB"/>
+        </w:rPr>
+        <w:t>Version marker: Front-End Deployment Option A – Appendix C (2025-11-12).</w:t>
+      </w:r>
+    </w:p>
+    <w:p>
+      <w:pPr>
+        <w:rPr>
+          <w:lang w:val="en-GB"/>
+        </w:rPr>
+      </w:pPr>
+      <w:r>
+        <w:rPr>
+          <w:b/>
+          <w:bCs/>
+          <w:lang w:val="en-GB"/>
+        </w:rPr>
+        <w:t>Operational Tests:</w:t>
+      </w:r>
+    </w:p>
+    <w:p>
+      <w:pPr>
+        <w:numPr>
+          <w:ilvl w:val="0"/>
+          <w:numId w:val="48"/>
+        </w:numPr>
+        <w:rPr>
+          <w:lang w:val="en-GB"/>
+        </w:rPr>
+      </w:pPr>
+      <w:r>
+        <w:rPr>
+          <w:lang w:val="en-GB"/>
+        </w:rPr>
+        <w:t>Page renders full interface across Chrome/Safari/Edge/iOS/Android.</w:t>
+      </w:r>
+    </w:p>
+    <w:p>
+      <w:pPr>
+        <w:numPr>
+          <w:ilvl w:val="0"/>
+          <w:numId w:val="48"/>
+        </w:numPr>
+        <w:rPr>
+          <w:lang w:val="en-GB"/>
+        </w:rPr>
+      </w:pPr>
+      <w:r>
+        <w:rPr>
+          <w:lang w:val="en-GB"/>
+        </w:rPr>
+        <w:t>API call returns 200 OK (JSON payload).</w:t>
+      </w:r>
+    </w:p>
+    <w:p>
+      <w:pPr>
+        <w:numPr>
+          <w:ilvl w:val="0"/>
+          <w:numId w:val="48"/>
+        </w:numPr>
+        <w:rPr>
+          <w:lang w:val="en-GB"/>
+        </w:rPr>
+      </w:pPr>
+      <w:r>
+        <w:rPr>
+          <w:lang w:val="en-GB"/>
+        </w:rPr>
+        <w:t>No CORS errors.</w:t>
+      </w:r>
+    </w:p>
+    <w:p>
+      <w:pPr>
+        <w:numPr>
+          <w:ilvl w:val="0"/>
+          <w:numId w:val="48"/>
+        </w:numPr>
+        <w:rPr>
+          <w:lang w:val="en-GB"/>
+        </w:rPr>
+      </w:pPr>
+      <w:r>
+        <w:rPr>
+          <w:lang w:val="en-GB"/>
+        </w:rPr>
+        <w:t>No mixed-content warnings.</w:t>
+      </w:r>
+    </w:p>
+    <w:p>
+      <w:pPr>
+        <w:numPr>
+          <w:ilvl w:val="0"/>
+          <w:numId w:val="48"/>
+        </w:numPr>
+        <w:rPr>
+          <w:lang w:val="en-GB"/>
+        </w:rPr>
+      </w:pPr>
+      <w:r>
+        <w:rPr>
+          <w:lang w:val="en-GB"/>
+        </w:rPr>
+        <w:t>Theme CSS does not override namespace.</w:t>
+      </w:r>
+    </w:p>
+    <w:p>
+      <w:pPr>
+        <w:rPr>
+          <w:lang w:val="en-GB"/>
+        </w:rPr>
+      </w:pPr>
+      <w:r>
+        <w:rPr>
+          <w:b/>
+          <w:bCs/>
+          <w:lang w:val="en-GB"/>
+        </w:rPr>
+        <w:lastRenderedPageBreak/>
+        <w:t>Next Actions (Deferred v2.5):</w:t>
+      </w:r>
+    </w:p>
+    <w:p>
+      <w:pPr>
+        <w:numPr>
+          <w:ilvl w:val="0"/>
+          <w:numId w:val="49"/>
+        </w:numPr>
+        <w:rPr>
+          <w:lang w:val="en-GB"/>
+        </w:rPr>
+      </w:pPr>
+      <w:r>
+        <w:rPr>
+          <w:lang w:val="en-GB"/>
+        </w:rPr>
+        <w:t>Replace inline styles with external CSS under child theme (Option B).</w:t>
+      </w:r>
+    </w:p>
+    <w:p>
+      <w:pPr>
+        <w:numPr>
+          <w:ilvl w:val="0"/>
+          <w:numId w:val="49"/>
+        </w:numPr>
+        <w:rPr>
+          <w:lang w:val="en-GB"/>
+        </w:rPr>
+      </w:pPr>
+      <w:r>
+        <w:rPr>
+          <w:lang w:val="en-GB"/>
+        </w:rPr>
+        <w:t>Implement config-driven category flags.</w:t>
+      </w:r>
+    </w:p>
+    <w:p>
+      <w:pPr>
+        <w:numPr>
+          <w:ilvl w:val="0"/>
+          <w:numId w:val="49"/>
+        </w:numPr>
+        <w:rPr>
+          <w:lang w:val="en-GB"/>
+        </w:rPr>
+      </w:pPr>
+      <w:r>
+        <w:rPr>
+          <w:lang w:val="en-GB"/>
+        </w:rPr>
+        <w:t>Add /static/bow-guide.pdf once ready.</w:t>
+      </w:r>
+    </w:p>
+    <w:p>
+      <w:pPr>
+        <w:numPr>
+          <w:ilvl w:val="0"/>
+          <w:numId w:val="49"/>
+        </w:numPr>
+        <w:rPr>
+          <w:lang w:val="en-GB"/>
+        </w:rPr>
+      </w:pPr>
+      <w:r>
+        <w:rPr>
+          <w:lang w:val="en-GB"/>
+        </w:rPr>
+        <w:t>Optional meta tag &lt;meta name="robots" content="noindex,nofollow"&gt; for visibility control.</w:t>
       </w:r>
     </w:p>
     <w:p>
@@ -12694,6 +13055,155 @@
     </w:lvl>
   </w:abstractNum>
   <w:abstractNum w:abstractNumId="20" w15:restartNumberingAfterBreak="0">
+    <w:nsid w:val="254A4F98"/>
+    <w:multiLevelType w:val="multilevel"/>
+    <w:tmpl w:val="89642198"/>
+    <w:lvl w:ilvl="0">
+      <w:start w:val="1"/>
+      <w:numFmt w:val="bullet"/>
+      <w:lvlText w:val=""/>
+      <w:lvlJc w:val="left"/>
+      <w:pPr>
+        <w:tabs>
+          <w:tab w:val="num" w:pos="720"/>
+        </w:tabs>
+        <w:ind w:left="720" w:hanging="360"/>
+      </w:pPr>
+      <w:rPr>
+        <w:rFonts w:ascii="Symbol" w:hAnsi="Symbol" w:hint="default"/>
+        <w:sz w:val="20"/>
+      </w:rPr>
+    </w:lvl>
+    <w:lvl w:ilvl="1" w:tentative="1">
+      <w:start w:val="1"/>
+      <w:numFmt w:val="bullet"/>
+      <w:lvlText w:val="o"/>
+      <w:lvlJc w:val="left"/>
+      <w:pPr>
+        <w:tabs>
+          <w:tab w:val="num" w:pos="1440"/>
+        </w:tabs>
+        <w:ind w:left="1440" w:hanging="360"/>
+      </w:pPr>
+      <w:rPr>
+        <w:rFonts w:ascii="Courier New" w:hAnsi="Courier New" w:hint="default"/>
+        <w:sz w:val="20"/>
+      </w:rPr>
+    </w:lvl>
+    <w:lvl w:ilvl="2" w:tentative="1">
+      <w:start w:val="1"/>
+      <w:numFmt w:val="bullet"/>
+      <w:lvlText w:val=""/>
+      <w:lvlJc w:val="left"/>
+      <w:pPr>
+        <w:tabs>
+          <w:tab w:val="num" w:pos="2160"/>
+        </w:tabs>
+        <w:ind w:left="2160" w:hanging="360"/>
+      </w:pPr>
+      <w:rPr>
+        <w:rFonts w:ascii="Wingdings" w:hAnsi="Wingdings" w:hint="default"/>
+        <w:sz w:val="20"/>
+      </w:rPr>
+    </w:lvl>
+    <w:lvl w:ilvl="3" w:tentative="1">
+      <w:start w:val="1"/>
+      <w:numFmt w:val="bullet"/>
+      <w:lvlText w:val=""/>
+      <w:lvlJc w:val="left"/>
+      <w:pPr>
+        <w:tabs>
+          <w:tab w:val="num" w:pos="2880"/>
+        </w:tabs>
+        <w:ind w:left="2880" w:hanging="360"/>
+      </w:pPr>
+      <w:rPr>
+        <w:rFonts w:ascii="Wingdings" w:hAnsi="Wingdings" w:hint="default"/>
+        <w:sz w:val="20"/>
+      </w:rPr>
+    </w:lvl>
+    <w:lvl w:ilvl="4" w:tentative="1">
+      <w:start w:val="1"/>
+      <w:numFmt w:val="bullet"/>
+      <w:lvlText w:val=""/>
+      <w:lvlJc w:val="left"/>
+      <w:pPr>
+        <w:tabs>
+          <w:tab w:val="num" w:pos="3600"/>
+        </w:tabs>
+        <w:ind w:left="3600" w:hanging="360"/>
+      </w:pPr>
+      <w:rPr>
+        <w:rFonts w:ascii="Wingdings" w:hAnsi="Wingdings" w:hint="default"/>
+        <w:sz w:val="20"/>
+      </w:rPr>
+    </w:lvl>
+    <w:lvl w:ilvl="5" w:tentative="1">
+      <w:start w:val="1"/>
+      <w:numFmt w:val="bullet"/>
+      <w:lvlText w:val=""/>
+      <w:lvlJc w:val="left"/>
+      <w:pPr>
+        <w:tabs>
+          <w:tab w:val="num" w:pos="4320"/>
+        </w:tabs>
+        <w:ind w:left="4320" w:hanging="360"/>
+      </w:pPr>
+      <w:rPr>
+        <w:rFonts w:ascii="Wingdings" w:hAnsi="Wingdings" w:hint="default"/>
+        <w:sz w:val="20"/>
+      </w:rPr>
+    </w:lvl>
+    <w:lvl w:ilvl="6" w:tentative="1">
+      <w:start w:val="1"/>
+      <w:numFmt w:val="bullet"/>
+      <w:lvlText w:val=""/>
+      <w:lvlJc w:val="left"/>
+      <w:pPr>
+        <w:tabs>
+          <w:tab w:val="num" w:pos="5040"/>
+        </w:tabs>
+        <w:ind w:left="5040" w:hanging="360"/>
+      </w:pPr>
+      <w:rPr>
+        <w:rFonts w:ascii="Wingdings" w:hAnsi="Wingdings" w:hint="default"/>
+        <w:sz w:val="20"/>
+      </w:rPr>
+    </w:lvl>
+    <w:lvl w:ilvl="7" w:tentative="1">
+      <w:start w:val="1"/>
+      <w:numFmt w:val="bullet"/>
+      <w:lvlText w:val=""/>
+      <w:lvlJc w:val="left"/>
+      <w:pPr>
+        <w:tabs>
+          <w:tab w:val="num" w:pos="5760"/>
+        </w:tabs>
+        <w:ind w:left="5760" w:hanging="360"/>
+      </w:pPr>
+      <w:rPr>
+        <w:rFonts w:ascii="Wingdings" w:hAnsi="Wingdings" w:hint="default"/>
+        <w:sz w:val="20"/>
+      </w:rPr>
+    </w:lvl>
+    <w:lvl w:ilvl="8" w:tentative="1">
+      <w:start w:val="1"/>
+      <w:numFmt w:val="bullet"/>
+      <w:lvlText w:val=""/>
+      <w:lvlJc w:val="left"/>
+      <w:pPr>
+        <w:tabs>
+          <w:tab w:val="num" w:pos="6480"/>
+        </w:tabs>
+        <w:ind w:left="6480" w:hanging="360"/>
+      </w:pPr>
+      <w:rPr>
+        <w:rFonts w:ascii="Wingdings" w:hAnsi="Wingdings" w:hint="default"/>
+        <w:sz w:val="20"/>
+      </w:rPr>
+    </w:lvl>
+  </w:abstractNum>
+  <w:abstractNum w:abstractNumId="21" w15:restartNumberingAfterBreak="0">
     <w:nsid w:val="26A366EF"/>
     <w:multiLevelType w:val="multilevel"/>
     <w:tmpl w:val="65722196"/>
@@ -12842,7 +13352,7 @@
       </w:rPr>
     </w:lvl>
   </w:abstractNum>
-  <w:abstractNum w:abstractNumId="21" w15:restartNumberingAfterBreak="0">
+  <w:abstractNum w:abstractNumId="22" w15:restartNumberingAfterBreak="0">
     <w:nsid w:val="27F93FF5"/>
     <w:multiLevelType w:val="multilevel"/>
     <w:tmpl w:val="B6EAA638"/>
@@ -12991,7 +13501,7 @@
       </w:rPr>
     </w:lvl>
   </w:abstractNum>
-  <w:abstractNum w:abstractNumId="22" w15:restartNumberingAfterBreak="0">
+  <w:abstractNum w:abstractNumId="23" w15:restartNumberingAfterBreak="0">
     <w:nsid w:val="2810218F"/>
     <w:multiLevelType w:val="multilevel"/>
     <w:tmpl w:val="5352FE6C"/>
@@ -13104,7 +13614,7 @@
       </w:pPr>
     </w:lvl>
   </w:abstractNum>
-  <w:abstractNum w:abstractNumId="23" w15:restartNumberingAfterBreak="0">
+  <w:abstractNum w:abstractNumId="24" w15:restartNumberingAfterBreak="0">
     <w:nsid w:val="2A582156"/>
     <w:multiLevelType w:val="multilevel"/>
     <w:tmpl w:val="0F78D6AA"/>
@@ -13253,7 +13763,156 @@
       </w:rPr>
     </w:lvl>
   </w:abstractNum>
-  <w:abstractNum w:abstractNumId="24" w15:restartNumberingAfterBreak="0">
+  <w:abstractNum w:abstractNumId="25" w15:restartNumberingAfterBreak="0">
+    <w:nsid w:val="2A757729"/>
+    <w:multiLevelType w:val="multilevel"/>
+    <w:tmpl w:val="580A01AA"/>
+    <w:lvl w:ilvl="0">
+      <w:start w:val="1"/>
+      <w:numFmt w:val="bullet"/>
+      <w:lvlText w:val=""/>
+      <w:lvlJc w:val="left"/>
+      <w:pPr>
+        <w:tabs>
+          <w:tab w:val="num" w:pos="720"/>
+        </w:tabs>
+        <w:ind w:left="720" w:hanging="360"/>
+      </w:pPr>
+      <w:rPr>
+        <w:rFonts w:ascii="Symbol" w:hAnsi="Symbol" w:hint="default"/>
+        <w:sz w:val="20"/>
+      </w:rPr>
+    </w:lvl>
+    <w:lvl w:ilvl="1" w:tentative="1">
+      <w:start w:val="1"/>
+      <w:numFmt w:val="bullet"/>
+      <w:lvlText w:val="o"/>
+      <w:lvlJc w:val="left"/>
+      <w:pPr>
+        <w:tabs>
+          <w:tab w:val="num" w:pos="1440"/>
+        </w:tabs>
+        <w:ind w:left="1440" w:hanging="360"/>
+      </w:pPr>
+      <w:rPr>
+        <w:rFonts w:ascii="Courier New" w:hAnsi="Courier New" w:hint="default"/>
+        <w:sz w:val="20"/>
+      </w:rPr>
+    </w:lvl>
+    <w:lvl w:ilvl="2" w:tentative="1">
+      <w:start w:val="1"/>
+      <w:numFmt w:val="bullet"/>
+      <w:lvlText w:val=""/>
+      <w:lvlJc w:val="left"/>
+      <w:pPr>
+        <w:tabs>
+          <w:tab w:val="num" w:pos="2160"/>
+        </w:tabs>
+        <w:ind w:left="2160" w:hanging="360"/>
+      </w:pPr>
+      <w:rPr>
+        <w:rFonts w:ascii="Wingdings" w:hAnsi="Wingdings" w:hint="default"/>
+        <w:sz w:val="20"/>
+      </w:rPr>
+    </w:lvl>
+    <w:lvl w:ilvl="3" w:tentative="1">
+      <w:start w:val="1"/>
+      <w:numFmt w:val="bullet"/>
+      <w:lvlText w:val=""/>
+      <w:lvlJc w:val="left"/>
+      <w:pPr>
+        <w:tabs>
+          <w:tab w:val="num" w:pos="2880"/>
+        </w:tabs>
+        <w:ind w:left="2880" w:hanging="360"/>
+      </w:pPr>
+      <w:rPr>
+        <w:rFonts w:ascii="Wingdings" w:hAnsi="Wingdings" w:hint="default"/>
+        <w:sz w:val="20"/>
+      </w:rPr>
+    </w:lvl>
+    <w:lvl w:ilvl="4" w:tentative="1">
+      <w:start w:val="1"/>
+      <w:numFmt w:val="bullet"/>
+      <w:lvlText w:val=""/>
+      <w:lvlJc w:val="left"/>
+      <w:pPr>
+        <w:tabs>
+          <w:tab w:val="num" w:pos="3600"/>
+        </w:tabs>
+        <w:ind w:left="3600" w:hanging="360"/>
+      </w:pPr>
+      <w:rPr>
+        <w:rFonts w:ascii="Wingdings" w:hAnsi="Wingdings" w:hint="default"/>
+        <w:sz w:val="20"/>
+      </w:rPr>
+    </w:lvl>
+    <w:lvl w:ilvl="5" w:tentative="1">
+      <w:start w:val="1"/>
+      <w:numFmt w:val="bullet"/>
+      <w:lvlText w:val=""/>
+      <w:lvlJc w:val="left"/>
+      <w:pPr>
+        <w:tabs>
+          <w:tab w:val="num" w:pos="4320"/>
+        </w:tabs>
+        <w:ind w:left="4320" w:hanging="360"/>
+      </w:pPr>
+      <w:rPr>
+        <w:rFonts w:ascii="Wingdings" w:hAnsi="Wingdings" w:hint="default"/>
+        <w:sz w:val="20"/>
+      </w:rPr>
+    </w:lvl>
+    <w:lvl w:ilvl="6" w:tentative="1">
+      <w:start w:val="1"/>
+      <w:numFmt w:val="bullet"/>
+      <w:lvlText w:val=""/>
+      <w:lvlJc w:val="left"/>
+      <w:pPr>
+        <w:tabs>
+          <w:tab w:val="num" w:pos="5040"/>
+        </w:tabs>
+        <w:ind w:left="5040" w:hanging="360"/>
+      </w:pPr>
+      <w:rPr>
+        <w:rFonts w:ascii="Wingdings" w:hAnsi="Wingdings" w:hint="default"/>
+        <w:sz w:val="20"/>
+      </w:rPr>
+    </w:lvl>
+    <w:lvl w:ilvl="7" w:tentative="1">
+      <w:start w:val="1"/>
+      <w:numFmt w:val="bullet"/>
+      <w:lvlText w:val=""/>
+      <w:lvlJc w:val="left"/>
+      <w:pPr>
+        <w:tabs>
+          <w:tab w:val="num" w:pos="5760"/>
+        </w:tabs>
+        <w:ind w:left="5760" w:hanging="360"/>
+      </w:pPr>
+      <w:rPr>
+        <w:rFonts w:ascii="Wingdings" w:hAnsi="Wingdings" w:hint="default"/>
+        <w:sz w:val="20"/>
+      </w:rPr>
+    </w:lvl>
+    <w:lvl w:ilvl="8" w:tentative="1">
+      <w:start w:val="1"/>
+      <w:numFmt w:val="bullet"/>
+      <w:lvlText w:val=""/>
+      <w:lvlJc w:val="left"/>
+      <w:pPr>
+        <w:tabs>
+          <w:tab w:val="num" w:pos="6480"/>
+        </w:tabs>
+        <w:ind w:left="6480" w:hanging="360"/>
+      </w:pPr>
+      <w:rPr>
+        <w:rFonts w:ascii="Wingdings" w:hAnsi="Wingdings" w:hint="default"/>
+        <w:sz w:val="20"/>
+      </w:rPr>
+    </w:lvl>
+  </w:abstractNum>
+  <w:abstractNum w:abstractNumId="26" w15:restartNumberingAfterBreak="0">
     <w:nsid w:val="2B0346BE"/>
     <w:multiLevelType w:val="multilevel"/>
     <w:tmpl w:val="773CA690"/>
@@ -13402,7 +14061,7 @@
       </w:rPr>
     </w:lvl>
   </w:abstractNum>
-  <w:abstractNum w:abstractNumId="25" w15:restartNumberingAfterBreak="0">
+  <w:abstractNum w:abstractNumId="27" w15:restartNumberingAfterBreak="0">
     <w:nsid w:val="323427E3"/>
     <w:multiLevelType w:val="multilevel"/>
     <w:tmpl w:val="D30AA8CE"/>
@@ -13515,7 +14174,7 @@
       </w:pPr>
     </w:lvl>
   </w:abstractNum>
-  <w:abstractNum w:abstractNumId="26" w15:restartNumberingAfterBreak="0">
+  <w:abstractNum w:abstractNumId="28" w15:restartNumberingAfterBreak="0">
     <w:nsid w:val="35D973A7"/>
     <w:multiLevelType w:val="multilevel"/>
     <w:tmpl w:val="5D7E3B60"/>
@@ -13664,7 +14323,7 @@
       </w:rPr>
     </w:lvl>
   </w:abstractNum>
-  <w:abstractNum w:abstractNumId="27" w15:restartNumberingAfterBreak="0">
+  <w:abstractNum w:abstractNumId="29" w15:restartNumberingAfterBreak="0">
     <w:nsid w:val="3CFD657D"/>
     <w:multiLevelType w:val="multilevel"/>
     <w:tmpl w:val="92542746"/>
@@ -13813,7 +14472,7 @@
       </w:rPr>
     </w:lvl>
   </w:abstractNum>
-  <w:abstractNum w:abstractNumId="28" w15:restartNumberingAfterBreak="0">
+  <w:abstractNum w:abstractNumId="30" w15:restartNumberingAfterBreak="0">
     <w:nsid w:val="400A78D5"/>
     <w:multiLevelType w:val="multilevel"/>
     <w:tmpl w:val="8D3A85AA"/>
@@ -13962,7 +14621,7 @@
       </w:rPr>
     </w:lvl>
   </w:abstractNum>
-  <w:abstractNum w:abstractNumId="29" w15:restartNumberingAfterBreak="0">
+  <w:abstractNum w:abstractNumId="31" w15:restartNumberingAfterBreak="0">
     <w:nsid w:val="43D624A7"/>
     <w:multiLevelType w:val="multilevel"/>
     <w:tmpl w:val="BDFE4A22"/>
@@ -14111,7 +14770,120 @@
       </w:rPr>
     </w:lvl>
   </w:abstractNum>
-  <w:abstractNum w:abstractNumId="30" w15:restartNumberingAfterBreak="0">
+  <w:abstractNum w:abstractNumId="32" w15:restartNumberingAfterBreak="0">
+    <w:nsid w:val="477D5719"/>
+    <w:multiLevelType w:val="multilevel"/>
+    <w:tmpl w:val="630AF02E"/>
+    <w:lvl w:ilvl="0">
+      <w:start w:val="1"/>
+      <w:numFmt w:val="decimal"/>
+      <w:lvlText w:val="%1."/>
+      <w:lvlJc w:val="left"/>
+      <w:pPr>
+        <w:tabs>
+          <w:tab w:val="num" w:pos="720"/>
+        </w:tabs>
+        <w:ind w:left="720" w:hanging="360"/>
+      </w:pPr>
+    </w:lvl>
+    <w:lvl w:ilvl="1" w:tentative="1">
+      <w:start w:val="1"/>
+      <w:numFmt w:val="decimal"/>
+      <w:lvlText w:val="%2."/>
+      <w:lvlJc w:val="left"/>
+      <w:pPr>
+        <w:tabs>
+          <w:tab w:val="num" w:pos="1440"/>
+        </w:tabs>
+        <w:ind w:left="1440" w:hanging="360"/>
+      </w:pPr>
+    </w:lvl>
+    <w:lvl w:ilvl="2" w:tentative="1">
+      <w:start w:val="1"/>
+      <w:numFmt w:val="decimal"/>
+      <w:lvlText w:val="%3."/>
+      <w:lvlJc w:val="left"/>
+      <w:pPr>
+        <w:tabs>
+          <w:tab w:val="num" w:pos="2160"/>
+        </w:tabs>
+        <w:ind w:left="2160" w:hanging="360"/>
+      </w:pPr>
+    </w:lvl>
+    <w:lvl w:ilvl="3" w:tentative="1">
+      <w:start w:val="1"/>
+      <w:numFmt w:val="decimal"/>
+      <w:lvlText w:val="%4."/>
+      <w:lvlJc w:val="left"/>
+      <w:pPr>
+        <w:tabs>
+          <w:tab w:val="num" w:pos="2880"/>
+        </w:tabs>
+        <w:ind w:left="2880" w:hanging="360"/>
+      </w:pPr>
+    </w:lvl>
+    <w:lvl w:ilvl="4" w:tentative="1">
+      <w:start w:val="1"/>
+      <w:numFmt w:val="decimal"/>
+      <w:lvlText w:val="%5."/>
+      <w:lvlJc w:val="left"/>
+      <w:pPr>
+        <w:tabs>
+          <w:tab w:val="num" w:pos="3600"/>
+        </w:tabs>
+        <w:ind w:left="3600" w:hanging="360"/>
+      </w:pPr>
+    </w:lvl>
+    <w:lvl w:ilvl="5" w:tentative="1">
+      <w:start w:val="1"/>
+      <w:numFmt w:val="decimal"/>
+      <w:lvlText w:val="%6."/>
+      <w:lvlJc w:val="left"/>
+      <w:pPr>
+        <w:tabs>
+          <w:tab w:val="num" w:pos="4320"/>
+        </w:tabs>
+        <w:ind w:left="4320" w:hanging="360"/>
+      </w:pPr>
+    </w:lvl>
+    <w:lvl w:ilvl="6" w:tentative="1">
+      <w:start w:val="1"/>
+      <w:numFmt w:val="decimal"/>
+      <w:lvlText w:val="%7."/>
+      <w:lvlJc w:val="left"/>
+      <w:pPr>
+        <w:tabs>
+          <w:tab w:val="num" w:pos="5040"/>
+        </w:tabs>
+        <w:ind w:left="5040" w:hanging="360"/>
+      </w:pPr>
+    </w:lvl>
+    <w:lvl w:ilvl="7" w:tentative="1">
+      <w:start w:val="1"/>
+      <w:numFmt w:val="decimal"/>
+      <w:lvlText w:val="%8."/>
+      <w:lvlJc w:val="left"/>
+      <w:pPr>
+        <w:tabs>
+          <w:tab w:val="num" w:pos="5760"/>
+        </w:tabs>
+        <w:ind w:left="5760" w:hanging="360"/>
+      </w:pPr>
+    </w:lvl>
+    <w:lvl w:ilvl="8" w:tentative="1">
+      <w:start w:val="1"/>
+      <w:numFmt w:val="decimal"/>
+      <w:lvlText w:val="%9."/>
+      <w:lvlJc w:val="left"/>
+      <w:pPr>
+        <w:tabs>
+          <w:tab w:val="num" w:pos="6480"/>
+        </w:tabs>
+        <w:ind w:left="6480" w:hanging="360"/>
+      </w:pPr>
+    </w:lvl>
+  </w:abstractNum>
+  <w:abstractNum w:abstractNumId="33" w15:restartNumberingAfterBreak="0">
     <w:nsid w:val="4C924DD2"/>
     <w:multiLevelType w:val="multilevel"/>
     <w:tmpl w:val="52F28FB2"/>
@@ -14260,7 +15032,7 @@
       </w:rPr>
     </w:lvl>
   </w:abstractNum>
-  <w:abstractNum w:abstractNumId="31" w15:restartNumberingAfterBreak="0">
+  <w:abstractNum w:abstractNumId="34" w15:restartNumberingAfterBreak="0">
     <w:nsid w:val="4C9A7671"/>
     <w:multiLevelType w:val="multilevel"/>
     <w:tmpl w:val="3642D876"/>
@@ -14409,7 +15181,7 @@
       </w:rPr>
     </w:lvl>
   </w:abstractNum>
-  <w:abstractNum w:abstractNumId="32" w15:restartNumberingAfterBreak="0">
+  <w:abstractNum w:abstractNumId="35" w15:restartNumberingAfterBreak="0">
     <w:nsid w:val="4DDB00BA"/>
     <w:multiLevelType w:val="multilevel"/>
     <w:tmpl w:val="32C04236"/>
@@ -14558,7 +15330,7 @@
       </w:rPr>
     </w:lvl>
   </w:abstractNum>
-  <w:abstractNum w:abstractNumId="33" w15:restartNumberingAfterBreak="0">
+  <w:abstractNum w:abstractNumId="36" w15:restartNumberingAfterBreak="0">
     <w:nsid w:val="549A4EDB"/>
     <w:multiLevelType w:val="multilevel"/>
     <w:tmpl w:val="E3A49BFA"/>
@@ -14707,7 +15479,7 @@
       </w:rPr>
     </w:lvl>
   </w:abstractNum>
-  <w:abstractNum w:abstractNumId="34" w15:restartNumberingAfterBreak="0">
+  <w:abstractNum w:abstractNumId="37" w15:restartNumberingAfterBreak="0">
     <w:nsid w:val="5A164390"/>
     <w:multiLevelType w:val="multilevel"/>
     <w:tmpl w:val="765AF2D0"/>
@@ -14856,7 +15628,7 @@
       </w:rPr>
     </w:lvl>
   </w:abstractNum>
-  <w:abstractNum w:abstractNumId="35" w15:restartNumberingAfterBreak="0">
+  <w:abstractNum w:abstractNumId="38" w15:restartNumberingAfterBreak="0">
     <w:nsid w:val="5DF26078"/>
     <w:multiLevelType w:val="multilevel"/>
     <w:tmpl w:val="5BE6F474"/>
@@ -15005,7 +15777,7 @@
       </w:rPr>
     </w:lvl>
   </w:abstractNum>
-  <w:abstractNum w:abstractNumId="36" w15:restartNumberingAfterBreak="0">
+  <w:abstractNum w:abstractNumId="39" w15:restartNumberingAfterBreak="0">
     <w:nsid w:val="668966D0"/>
     <w:multiLevelType w:val="multilevel"/>
     <w:tmpl w:val="ED241DE0"/>
@@ -15154,7 +15926,7 @@
       </w:rPr>
     </w:lvl>
   </w:abstractNum>
-  <w:abstractNum w:abstractNumId="37" w15:restartNumberingAfterBreak="0">
+  <w:abstractNum w:abstractNumId="40" w15:restartNumberingAfterBreak="0">
     <w:nsid w:val="6F531EA0"/>
     <w:multiLevelType w:val="multilevel"/>
     <w:tmpl w:val="17A67AEC"/>
@@ -15303,7 +16075,7 @@
       </w:rPr>
     </w:lvl>
   </w:abstractNum>
-  <w:abstractNum w:abstractNumId="38" w15:restartNumberingAfterBreak="0">
+  <w:abstractNum w:abstractNumId="41" w15:restartNumberingAfterBreak="0">
     <w:nsid w:val="70703809"/>
     <w:multiLevelType w:val="multilevel"/>
     <w:tmpl w:val="DB56EE7A"/>
@@ -15416,7 +16188,7 @@
       </w:pPr>
     </w:lvl>
   </w:abstractNum>
-  <w:abstractNum w:abstractNumId="39" w15:restartNumberingAfterBreak="0">
+  <w:abstractNum w:abstractNumId="42" w15:restartNumberingAfterBreak="0">
     <w:nsid w:val="78355501"/>
     <w:multiLevelType w:val="multilevel"/>
     <w:tmpl w:val="81867F24"/>
@@ -15529,7 +16301,7 @@
       </w:pPr>
     </w:lvl>
   </w:abstractNum>
-  <w:abstractNum w:abstractNumId="40" w15:restartNumberingAfterBreak="0">
+  <w:abstractNum w:abstractNumId="43" w15:restartNumberingAfterBreak="0">
     <w:nsid w:val="784F378C"/>
     <w:multiLevelType w:val="multilevel"/>
     <w:tmpl w:val="6A8295CC"/>
@@ -15678,7 +16450,7 @@
       </w:rPr>
     </w:lvl>
   </w:abstractNum>
-  <w:abstractNum w:abstractNumId="41" w15:restartNumberingAfterBreak="0">
+  <w:abstractNum w:abstractNumId="44" w15:restartNumberingAfterBreak="0">
     <w:nsid w:val="7A67091D"/>
     <w:multiLevelType w:val="multilevel"/>
     <w:tmpl w:val="B000A684"/>
@@ -15827,7 +16599,7 @@
       </w:rPr>
     </w:lvl>
   </w:abstractNum>
-  <w:abstractNum w:abstractNumId="42" w15:restartNumberingAfterBreak="0">
+  <w:abstractNum w:abstractNumId="45" w15:restartNumberingAfterBreak="0">
     <w:nsid w:val="7AB2422A"/>
     <w:multiLevelType w:val="multilevel"/>
     <w:tmpl w:val="3148F96C"/>
@@ -15940,7 +16712,7 @@
       </w:pPr>
     </w:lvl>
   </w:abstractNum>
-  <w:abstractNum w:abstractNumId="43" w15:restartNumberingAfterBreak="0">
+  <w:abstractNum w:abstractNumId="46" w15:restartNumberingAfterBreak="0">
     <w:nsid w:val="7C534287"/>
     <w:multiLevelType w:val="multilevel"/>
     <w:tmpl w:val="F0A48C8C"/>
@@ -16089,7 +16861,7 @@
       </w:rPr>
     </w:lvl>
   </w:abstractNum>
-  <w:abstractNum w:abstractNumId="44" w15:restartNumberingAfterBreak="0">
+  <w:abstractNum w:abstractNumId="47" w15:restartNumberingAfterBreak="0">
     <w:nsid w:val="7D173C7D"/>
     <w:multiLevelType w:val="multilevel"/>
     <w:tmpl w:val="7B8C3A42"/>
@@ -16206,7 +16978,7 @@
       </w:pPr>
     </w:lvl>
   </w:abstractNum>
-  <w:abstractNum w:abstractNumId="45" w15:restartNumberingAfterBreak="0">
+  <w:abstractNum w:abstractNumId="48" w15:restartNumberingAfterBreak="0">
     <w:nsid w:val="7DEC0D0B"/>
     <w:multiLevelType w:val="multilevel"/>
     <w:tmpl w:val="39C81D24"/>
@@ -16374,13 +17146,13 @@
     <w:abstractNumId w:val="0"/>
   </w:num>
   <w:num w:numId="7" w16cid:durableId="839155700">
-    <w:abstractNumId w:val="25"/>
+    <w:abstractNumId w:val="27"/>
   </w:num>
   <w:num w:numId="8" w16cid:durableId="1929340805">
     <w:abstractNumId w:val="7"/>
   </w:num>
   <w:num w:numId="9" w16cid:durableId="2101678334">
-    <w:abstractNumId w:val="22"/>
+    <w:abstractNumId w:val="23"/>
   </w:num>
   <w:num w:numId="10" w16cid:durableId="1532840507">
     <w:abstractNumId w:val="14"/>
@@ -16389,19 +17161,19 @@
     <w:abstractNumId w:val="10"/>
   </w:num>
   <w:num w:numId="12" w16cid:durableId="902258814">
-    <w:abstractNumId w:val="28"/>
+    <w:abstractNumId w:val="30"/>
   </w:num>
   <w:num w:numId="13" w16cid:durableId="1404134904">
     <w:abstractNumId w:val="12"/>
   </w:num>
   <w:num w:numId="14" w16cid:durableId="1613245730">
-    <w:abstractNumId w:val="20"/>
+    <w:abstractNumId w:val="21"/>
   </w:num>
   <w:num w:numId="15" w16cid:durableId="150411104">
     <w:abstractNumId w:val="17"/>
   </w:num>
   <w:num w:numId="16" w16cid:durableId="652028026">
-    <w:abstractNumId w:val="26"/>
+    <w:abstractNumId w:val="28"/>
   </w:num>
   <w:num w:numId="17" w16cid:durableId="349650331">
     <w:abstractNumId w:val="8"/>
@@ -16410,34 +17182,34 @@
     <w:abstractNumId w:val="15"/>
   </w:num>
   <w:num w:numId="19" w16cid:durableId="1455095817">
-    <w:abstractNumId w:val="41"/>
+    <w:abstractNumId w:val="44"/>
   </w:num>
   <w:num w:numId="20" w16cid:durableId="514736800">
-    <w:abstractNumId w:val="42"/>
+    <w:abstractNumId w:val="45"/>
   </w:num>
   <w:num w:numId="21" w16cid:durableId="1200899369">
     <w:abstractNumId w:val="19"/>
   </w:num>
   <w:num w:numId="22" w16cid:durableId="283313019">
-    <w:abstractNumId w:val="40"/>
+    <w:abstractNumId w:val="43"/>
   </w:num>
   <w:num w:numId="23" w16cid:durableId="168452819">
-    <w:abstractNumId w:val="30"/>
+    <w:abstractNumId w:val="33"/>
   </w:num>
   <w:num w:numId="24" w16cid:durableId="910846405">
-    <w:abstractNumId w:val="45"/>
+    <w:abstractNumId w:val="48"/>
   </w:num>
   <w:num w:numId="25" w16cid:durableId="1178886383">
-    <w:abstractNumId w:val="36"/>
+    <w:abstractNumId w:val="39"/>
   </w:num>
   <w:num w:numId="26" w16cid:durableId="1300039221">
     <w:abstractNumId w:val="6"/>
   </w:num>
   <w:num w:numId="27" w16cid:durableId="1327317048">
-    <w:abstractNumId w:val="34"/>
+    <w:abstractNumId w:val="37"/>
   </w:num>
   <w:num w:numId="28" w16cid:durableId="641539755">
-    <w:abstractNumId w:val="44"/>
+    <w:abstractNumId w:val="47"/>
   </w:num>
   <w:num w:numId="29" w16cid:durableId="1027219884">
     <w:abstractNumId w:val="16"/>
@@ -16446,52 +17218,61 @@
     <w:abstractNumId w:val="9"/>
   </w:num>
   <w:num w:numId="31" w16cid:durableId="1141381342">
-    <w:abstractNumId w:val="32"/>
+    <w:abstractNumId w:val="35"/>
   </w:num>
   <w:num w:numId="32" w16cid:durableId="158275054">
-    <w:abstractNumId w:val="27"/>
+    <w:abstractNumId w:val="29"/>
   </w:num>
   <w:num w:numId="33" w16cid:durableId="1770153544">
-    <w:abstractNumId w:val="23"/>
+    <w:abstractNumId w:val="24"/>
   </w:num>
   <w:num w:numId="34" w16cid:durableId="235358056">
-    <w:abstractNumId w:val="37"/>
+    <w:abstractNumId w:val="40"/>
   </w:num>
   <w:num w:numId="35" w16cid:durableId="1223179895">
     <w:abstractNumId w:val="18"/>
   </w:num>
   <w:num w:numId="36" w16cid:durableId="670454842">
-    <w:abstractNumId w:val="24"/>
+    <w:abstractNumId w:val="26"/>
   </w:num>
   <w:num w:numId="37" w16cid:durableId="454447031">
-    <w:abstractNumId w:val="21"/>
+    <w:abstractNumId w:val="22"/>
   </w:num>
   <w:num w:numId="38" w16cid:durableId="844438756">
-    <w:abstractNumId w:val="38"/>
+    <w:abstractNumId w:val="41"/>
   </w:num>
   <w:num w:numId="39" w16cid:durableId="524833685">
     <w:abstractNumId w:val="13"/>
   </w:num>
   <w:num w:numId="40" w16cid:durableId="1116679185">
-    <w:abstractNumId w:val="29"/>
+    <w:abstractNumId w:val="31"/>
   </w:num>
   <w:num w:numId="41" w16cid:durableId="1728801712">
     <w:abstractNumId w:val="11"/>
   </w:num>
   <w:num w:numId="42" w16cid:durableId="1396273549">
-    <w:abstractNumId w:val="31"/>
+    <w:abstractNumId w:val="34"/>
   </w:num>
   <w:num w:numId="43" w16cid:durableId="805390743">
-    <w:abstractNumId w:val="33"/>
+    <w:abstractNumId w:val="36"/>
   </w:num>
   <w:num w:numId="44" w16cid:durableId="758210417">
-    <w:abstractNumId w:val="43"/>
+    <w:abstractNumId w:val="46"/>
   </w:num>
   <w:num w:numId="45" w16cid:durableId="1126967110">
-    <w:abstractNumId w:val="35"/>
+    <w:abstractNumId w:val="38"/>
   </w:num>
   <w:num w:numId="46" w16cid:durableId="342364662">
-    <w:abstractNumId w:val="39"/>
+    <w:abstractNumId w:val="42"/>
+  </w:num>
+  <w:num w:numId="47" w16cid:durableId="502671944">
+    <w:abstractNumId w:val="20"/>
+  </w:num>
+  <w:num w:numId="48" w16cid:durableId="1711226544">
+    <w:abstractNumId w:val="32"/>
+  </w:num>
+  <w:num w:numId="49" w16cid:durableId="378557557">
+    <w:abstractNumId w:val="25"/>
   </w:num>
   <w:numIdMacAtCleanup w:val="27"/>
 </w:numbering>

--- a/Mercian_Selector_Architecture_v2.4.docx
+++ b/Mercian_Selector_Architecture_v2.4.docx
@@ -542,14 +542,56 @@
           <w:lang w:val="en-GB"/>
         </w:rPr>
         <w:br/>
-        <w:t>shopify_discover.py queries product and variant metadata via GraphQL, producing products_full.json.</w:t>
+        <w:t xml:space="preserve">shopify_discover.py queries product and variant metadata via </w:t>
+      </w:r>
+      <w:proofErr w:type="spellStart"/>
+      <w:r>
+        <w:rPr>
+          <w:lang w:val="en-GB"/>
+        </w:rPr>
+        <w:t>GraphQL</w:t>
+      </w:r>
+      <w:proofErr w:type="spellEnd"/>
+      <w:r>
+        <w:rPr>
+          <w:lang w:val="en-GB"/>
+        </w:rPr>
+        <w:t xml:space="preserve">, producing </w:t>
+      </w:r>
+      <w:proofErr w:type="spellStart"/>
+      <w:r>
+        <w:rPr>
+          <w:lang w:val="en-GB"/>
+        </w:rPr>
+        <w:t>products_full.json</w:t>
+      </w:r>
+      <w:proofErr w:type="spellEnd"/>
+      <w:r>
+        <w:rPr>
+          <w:lang w:val="en-GB"/>
+        </w:rPr>
+        <w:t>.</w:t>
       </w:r>
       <w:r>
         <w:rPr>
           <w:lang w:val="en-GB"/>
         </w:rPr>
         <w:br/>
-        <w:t>shopify_inventory.py retrieves live stock levels per location, outputting inventory_levels.json.</w:t>
+        <w:t xml:space="preserve">shopify_inventory.py retrieves live stock levels per location, outputting </w:t>
+      </w:r>
+      <w:proofErr w:type="spellStart"/>
+      <w:r>
+        <w:rPr>
+          <w:lang w:val="en-GB"/>
+        </w:rPr>
+        <w:t>inventory_levels.json</w:t>
+      </w:r>
+      <w:proofErr w:type="spellEnd"/>
+      <w:r>
+        <w:rPr>
+          <w:lang w:val="en-GB"/>
+        </w:rPr>
+        <w:t>.</w:t>
       </w:r>
     </w:p>
     <w:p>
@@ -602,7 +644,21 @@
           <w:lang w:val="en-GB"/>
         </w:rPr>
         <w:br/>
-        <w:t>merge_excel.py executes a configuration-driven join of all datasets using sync_map.json.</w:t>
+        <w:t xml:space="preserve">merge_excel.py executes a configuration-driven join of all datasets using </w:t>
+      </w:r>
+      <w:proofErr w:type="spellStart"/>
+      <w:r>
+        <w:rPr>
+          <w:lang w:val="en-GB"/>
+        </w:rPr>
+        <w:t>sync_map.json</w:t>
+      </w:r>
+      <w:proofErr w:type="spellEnd"/>
+      <w:r>
+        <w:rPr>
+          <w:lang w:val="en-GB"/>
+        </w:rPr>
+        <w:t>.</w:t>
       </w:r>
       <w:r>
         <w:rPr>
@@ -654,7 +710,21 @@
           <w:lang w:val="en-GB"/>
         </w:rPr>
         <w:br/>
-        <w:t>The dynamic product_facts capsule is generated from the master Excel file for the requested SKU set.</w:t>
+        <w:t xml:space="preserve">The dynamic </w:t>
+      </w:r>
+      <w:proofErr w:type="spellStart"/>
+      <w:r>
+        <w:rPr>
+          <w:lang w:val="en-GB"/>
+        </w:rPr>
+        <w:t>product_facts</w:t>
+      </w:r>
+      <w:proofErr w:type="spellEnd"/>
+      <w:r>
+        <w:rPr>
+          <w:lang w:val="en-GB"/>
+        </w:rPr>
+        <w:t xml:space="preserve"> capsule is generated from the master Excel file for the requested SKU set.</w:t>
       </w:r>
       <w:r>
         <w:rPr>
@@ -712,7 +782,49 @@
           <w:lang w:val="en-GB"/>
         </w:rPr>
         <w:br/>
-        <w:t>If the AI call fails or validation fails, the deterministic fallback path is triggered, generating safe, compliant text labeled as rationale_source=openai_error.</w:t>
+        <w:t xml:space="preserve">If the AI call fails or validation fails, the deterministic fallback path is triggered, generating safe, compliant text </w:t>
+      </w:r>
+      <w:proofErr w:type="spellStart"/>
+      <w:r>
+        <w:rPr>
+          <w:lang w:val="en-GB"/>
+        </w:rPr>
+        <w:t>labeled</w:t>
+      </w:r>
+      <w:proofErr w:type="spellEnd"/>
+      <w:r>
+        <w:rPr>
+          <w:lang w:val="en-GB"/>
+        </w:rPr>
+        <w:t xml:space="preserve"> as </w:t>
+      </w:r>
+      <w:proofErr w:type="spellStart"/>
+      <w:r>
+        <w:rPr>
+          <w:lang w:val="en-GB"/>
+        </w:rPr>
+        <w:t>rationale_source</w:t>
+      </w:r>
+      <w:proofErr w:type="spellEnd"/>
+      <w:r>
+        <w:rPr>
+          <w:lang w:val="en-GB"/>
+        </w:rPr>
+        <w:t>=</w:t>
+      </w:r>
+      <w:proofErr w:type="spellStart"/>
+      <w:r>
+        <w:rPr>
+          <w:lang w:val="en-GB"/>
+        </w:rPr>
+        <w:t>openai_error</w:t>
+      </w:r>
+      <w:proofErr w:type="spellEnd"/>
+      <w:r>
+        <w:rPr>
+          <w:lang w:val="en-GB"/>
+        </w:rPr>
+        <w:t>.</w:t>
       </w:r>
     </w:p>
     <w:p>
@@ -1014,11 +1126,19 @@
           <w:lang w:val="en-GB"/>
         </w:rPr>
       </w:pPr>
-      <w:r>
-        <w:rPr>
-          <w:lang w:val="en-GB"/>
-        </w:rPr>
-        <w:t>mercian-selector/</w:t>
+      <w:proofErr w:type="spellStart"/>
+      <w:r>
+        <w:rPr>
+          <w:lang w:val="en-GB"/>
+        </w:rPr>
+        <w:t>mercian</w:t>
+      </w:r>
+      <w:proofErr w:type="spellEnd"/>
+      <w:r>
+        <w:rPr>
+          <w:lang w:val="en-GB"/>
+        </w:rPr>
+        <w:t>-selector/</w:t>
       </w:r>
     </w:p>
     <w:p>
@@ -1116,8 +1236,16 @@
         <w:rPr>
           <w:lang w:val="en-GB"/>
         </w:rPr>
-        <w:t>├─ schema_definitions.json</w:t>
-      </w:r>
+        <w:t xml:space="preserve">├─ </w:t>
+      </w:r>
+      <w:proofErr w:type="spellStart"/>
+      <w:r>
+        <w:rPr>
+          <w:lang w:val="en-GB"/>
+        </w:rPr>
+        <w:t>schema_definitions.json</w:t>
+      </w:r>
+      <w:proofErr w:type="spellEnd"/>
     </w:p>
     <w:p>
       <w:pPr>
@@ -1158,8 +1286,16 @@
         <w:rPr>
           <w:lang w:val="en-GB"/>
         </w:rPr>
-        <w:t>│  ├─ sync_map.json</w:t>
-      </w:r>
+        <w:t xml:space="preserve">│  ├─ </w:t>
+      </w:r>
+      <w:proofErr w:type="spellStart"/>
+      <w:r>
+        <w:rPr>
+          <w:lang w:val="en-GB"/>
+        </w:rPr>
+        <w:t>sync_map.json</w:t>
+      </w:r>
+      <w:proofErr w:type="spellEnd"/>
     </w:p>
     <w:p>
       <w:pPr>
@@ -1172,8 +1308,16 @@
         <w:rPr>
           <w:lang w:val="en-GB"/>
         </w:rPr>
-        <w:t>│  └─ capsule_registry.json</w:t>
-      </w:r>
+        <w:t xml:space="preserve">│  └─ </w:t>
+      </w:r>
+      <w:proofErr w:type="spellStart"/>
+      <w:r>
+        <w:rPr>
+          <w:lang w:val="en-GB"/>
+        </w:rPr>
+        <w:t>capsule_registry.json</w:t>
+      </w:r>
+      <w:proofErr w:type="spellEnd"/>
     </w:p>
     <w:p>
       <w:pPr>
@@ -1411,8 +1555,16 @@
         <w:rPr>
           <w:lang w:val="en-GB"/>
         </w:rPr>
-        <w:t>│  └─ products_full.json</w:t>
-      </w:r>
+        <w:t xml:space="preserve">│  └─ </w:t>
+      </w:r>
+      <w:proofErr w:type="spellStart"/>
+      <w:r>
+        <w:rPr>
+          <w:lang w:val="en-GB"/>
+        </w:rPr>
+        <w:t>products_full.json</w:t>
+      </w:r>
+      <w:proofErr w:type="spellEnd"/>
     </w:p>
     <w:p>
       <w:pPr>
@@ -1649,7 +1801,21 @@
         <w:rPr>
           <w:lang w:val="en-GB"/>
         </w:rPr>
-        <w:t>│  └─ product_facts/</w:t>
+        <w:t xml:space="preserve">│  └─ </w:t>
+      </w:r>
+      <w:proofErr w:type="spellStart"/>
+      <w:r>
+        <w:rPr>
+          <w:lang w:val="en-GB"/>
+        </w:rPr>
+        <w:t>product_facts</w:t>
+      </w:r>
+      <w:proofErr w:type="spellEnd"/>
+      <w:r>
+        <w:rPr>
+          <w:lang w:val="en-GB"/>
+        </w:rPr>
+        <w:t>/</w:t>
       </w:r>
     </w:p>
     <w:p>
@@ -1663,8 +1829,16 @@
         <w:rPr>
           <w:lang w:val="en-GB"/>
         </w:rPr>
-        <w:t>│       └─ product_facts_runtime.json</w:t>
-      </w:r>
+        <w:t xml:space="preserve">│       └─ </w:t>
+      </w:r>
+      <w:proofErr w:type="spellStart"/>
+      <w:r>
+        <w:rPr>
+          <w:lang w:val="en-GB"/>
+        </w:rPr>
+        <w:t>product_facts_runtime.json</w:t>
+      </w:r>
+      <w:proofErr w:type="spellEnd"/>
     </w:p>
     <w:p>
       <w:pPr>
@@ -1762,8 +1936,16 @@
         <w:rPr>
           <w:lang w:val="en-GB"/>
         </w:rPr>
-        <w:t>│  ├─ inventory_levels.json</w:t>
-      </w:r>
+        <w:t xml:space="preserve">│  ├─ </w:t>
+      </w:r>
+      <w:proofErr w:type="spellStart"/>
+      <w:r>
+        <w:rPr>
+          <w:lang w:val="en-GB"/>
+        </w:rPr>
+        <w:t>inventory_levels.json</w:t>
+      </w:r>
+      <w:proofErr w:type="spellEnd"/>
     </w:p>
     <w:p>
       <w:pPr>
@@ -2447,7 +2629,34 @@
           <w:lang w:val="en-GB"/>
         </w:rPr>
         <w:br/>
-        <w:t>sync_map.json defines every input/output path and update permission, while capsule_registry.json tracks each capsule’s version, hash, and compatibility tag.</w:t>
+      </w:r>
+      <w:proofErr w:type="spellStart"/>
+      <w:r>
+        <w:rPr>
+          <w:lang w:val="en-GB"/>
+        </w:rPr>
+        <w:t>sync_map.json</w:t>
+      </w:r>
+      <w:proofErr w:type="spellEnd"/>
+      <w:r>
+        <w:rPr>
+          <w:lang w:val="en-GB"/>
+        </w:rPr>
+        <w:t xml:space="preserve"> defines every input/output path and update permission, while </w:t>
+      </w:r>
+      <w:proofErr w:type="spellStart"/>
+      <w:r>
+        <w:rPr>
+          <w:lang w:val="en-GB"/>
+        </w:rPr>
+        <w:t>capsule_registry.json</w:t>
+      </w:r>
+      <w:proofErr w:type="spellEnd"/>
+      <w:r>
+        <w:rPr>
+          <w:lang w:val="en-GB"/>
+        </w:rPr>
+        <w:t xml:space="preserve"> tracks each capsule’s version, hash, and compatibility tag.</w:t>
       </w:r>
       <w:r>
         <w:rPr>
@@ -2554,7 +2763,21 @@
         <w:rPr>
           <w:lang w:val="en-GB"/>
         </w:rPr>
-        <w:t>The .env.example file now documents all supported keys, ensuring parity between local and production environments.</w:t>
+        <w:t>The .</w:t>
+      </w:r>
+      <w:proofErr w:type="spellStart"/>
+      <w:r>
+        <w:rPr>
+          <w:lang w:val="en-GB"/>
+        </w:rPr>
+        <w:t>env.example</w:t>
+      </w:r>
+      <w:proofErr w:type="spellEnd"/>
+      <w:r>
+        <w:rPr>
+          <w:lang w:val="en-GB"/>
+        </w:rPr>
+        <w:t xml:space="preserve"> file now documents all supported keys, ensuring parity between local and production environments.</w:t>
       </w:r>
     </w:p>
     <w:p>
@@ -2575,7 +2798,21 @@
           <w:lang w:val="en-GB"/>
         </w:rPr>
         <w:br/>
-        <w:t>Adjust OpenAI limits: timeout=12 max_tokens=220 temp=0.2 (config defaults).</w:t>
+        <w:t xml:space="preserve">Adjust OpenAI limits: timeout=12 </w:t>
+      </w:r>
+      <w:proofErr w:type="spellStart"/>
+      <w:r>
+        <w:rPr>
+          <w:lang w:val="en-GB"/>
+        </w:rPr>
+        <w:t>max_tokens</w:t>
+      </w:r>
+      <w:proofErr w:type="spellEnd"/>
+      <w:r>
+        <w:rPr>
+          <w:lang w:val="en-GB"/>
+        </w:rPr>
+        <w:t>=220 temp=0.2 (config defaults).</w:t>
       </w:r>
     </w:p>
     <w:p>
@@ -2625,7 +2862,21 @@
         <w:rPr>
           <w:lang w:val="en-GB"/>
         </w:rPr>
-        <w:t>shopify_discover.py — discovers products and variants (GraphQL).</w:t>
+        <w:t>shopify_discover.py — discovers products and variants (</w:t>
+      </w:r>
+      <w:proofErr w:type="spellStart"/>
+      <w:r>
+        <w:rPr>
+          <w:lang w:val="en-GB"/>
+        </w:rPr>
+        <w:t>GraphQL</w:t>
+      </w:r>
+      <w:proofErr w:type="spellEnd"/>
+      <w:r>
+        <w:rPr>
+          <w:lang w:val="en-GB"/>
+        </w:rPr>
+        <w:t>).</w:t>
       </w:r>
     </w:p>
     <w:p>
@@ -2816,7 +3067,35 @@
         <w:rPr>
           <w:lang w:val="en-GB"/>
         </w:rPr>
-        <w:t>adapters.py — defines assemble_capsule_payload(), bridging logic and capsule assembly (input schema: player profile dict; output: payload object with metadata and registry hashes).</w:t>
+        <w:t xml:space="preserve">adapters.py — defines </w:t>
+      </w:r>
+      <w:proofErr w:type="spellStart"/>
+      <w:r>
+        <w:rPr>
+          <w:lang w:val="en-GB"/>
+        </w:rPr>
+        <w:t>assemble_capsule_payload</w:t>
+      </w:r>
+      <w:proofErr w:type="spellEnd"/>
+      <w:r>
+        <w:rPr>
+          <w:lang w:val="en-GB"/>
+        </w:rPr>
+        <w:t xml:space="preserve">(), bridging logic and capsule assembly (input schema: player profile </w:t>
+      </w:r>
+      <w:proofErr w:type="spellStart"/>
+      <w:r>
+        <w:rPr>
+          <w:lang w:val="en-GB"/>
+        </w:rPr>
+        <w:t>dict</w:t>
+      </w:r>
+      <w:proofErr w:type="spellEnd"/>
+      <w:r>
+        <w:rPr>
+          <w:lang w:val="en-GB"/>
+        </w:rPr>
+        <w:t>; output: payload object with metadata and registry hashes).</w:t>
       </w:r>
     </w:p>
     <w:p>
@@ -3250,11 +3529,19 @@
                 <w:lang w:val="en-GB"/>
               </w:rPr>
             </w:pPr>
+            <w:proofErr w:type="spellStart"/>
             <w:r>
               <w:rPr>
                 <w:lang w:val="en-GB"/>
               </w:rPr>
-              <w:t>product_facts/</w:t>
+              <w:t>product_facts</w:t>
+            </w:r>
+            <w:proofErr w:type="spellEnd"/>
+            <w:r>
+              <w:rPr>
+                <w:lang w:val="en-GB"/>
+              </w:rPr>
+              <w:t>/</w:t>
             </w:r>
           </w:p>
         </w:tc>
@@ -3884,14 +4171,42 @@
         <w:rPr>
           <w:lang w:val="en-GB"/>
         </w:rPr>
-        <w:t xml:space="preserve"> is appended to capsule_registry.json.</w:t>
+        <w:t xml:space="preserve"> is appended to </w:t>
+      </w:r>
+      <w:proofErr w:type="spellStart"/>
+      <w:r>
+        <w:rPr>
+          <w:lang w:val="en-GB"/>
+        </w:rPr>
+        <w:t>capsule_registry.json</w:t>
+      </w:r>
+      <w:proofErr w:type="spellEnd"/>
+      <w:r>
+        <w:rPr>
+          <w:lang w:val="en-GB"/>
+        </w:rPr>
+        <w:t>.</w:t>
       </w:r>
       <w:r>
         <w:rPr>
           <w:lang w:val="en-GB"/>
         </w:rPr>
         <w:br/>
-        <w:t>Each capsule is retested under the new model and tagged verified_[model_id].</w:t>
+        <w:t>Each capsule is retested under the new model and tagged verified_[</w:t>
+      </w:r>
+      <w:proofErr w:type="spellStart"/>
+      <w:r>
+        <w:rPr>
+          <w:lang w:val="en-GB"/>
+        </w:rPr>
+        <w:t>model_id</w:t>
+      </w:r>
+      <w:proofErr w:type="spellEnd"/>
+      <w:r>
+        <w:rPr>
+          <w:lang w:val="en-GB"/>
+        </w:rPr>
+        <w:t>].</w:t>
       </w:r>
       <w:r>
         <w:rPr>
@@ -4125,7 +4440,21 @@
         <w:rPr>
           <w:lang w:val="en-GB"/>
         </w:rPr>
-        <w:t>Capsules enable domain-specific scaling across Mercian and AIssess.</w:t>
+        <w:t xml:space="preserve">Capsules enable domain-specific scaling across Mercian and </w:t>
+      </w:r>
+      <w:proofErr w:type="spellStart"/>
+      <w:r>
+        <w:rPr>
+          <w:lang w:val="en-GB"/>
+        </w:rPr>
+        <w:t>AIssess</w:t>
+      </w:r>
+      <w:proofErr w:type="spellEnd"/>
+      <w:r>
+        <w:rPr>
+          <w:lang w:val="en-GB"/>
+        </w:rPr>
+        <w:t>.</w:t>
       </w:r>
     </w:p>
     <w:p>
@@ -4686,7 +5015,21 @@
               <w:rPr>
                 <w:lang w:val="en-GB"/>
               </w:rPr>
-              <w:t>Shared capsule model proven in AIssess deployments.</w:t>
+              <w:t xml:space="preserve">Shared capsule model proven in </w:t>
+            </w:r>
+            <w:proofErr w:type="spellStart"/>
+            <w:r>
+              <w:rPr>
+                <w:lang w:val="en-GB"/>
+              </w:rPr>
+              <w:t>AIssess</w:t>
+            </w:r>
+            <w:proofErr w:type="spellEnd"/>
+            <w:r>
+              <w:rPr>
+                <w:lang w:val="en-GB"/>
+              </w:rPr>
+              <w:t xml:space="preserve"> deployments.</w:t>
             </w:r>
           </w:p>
         </w:tc>
@@ -5356,8 +5699,16 @@
               <w:rPr>
                 <w:lang w:val="en-GB"/>
               </w:rPr>
-              <w:t>Shopify GraphQL</w:t>
+              <w:t xml:space="preserve">Shopify </w:t>
             </w:r>
+            <w:proofErr w:type="spellStart"/>
+            <w:r>
+              <w:rPr>
+                <w:lang w:val="en-GB"/>
+              </w:rPr>
+              <w:t>GraphQL</w:t>
+            </w:r>
+            <w:proofErr w:type="spellEnd"/>
           </w:p>
         </w:tc>
         <w:tc>
@@ -5377,8 +5728,16 @@
               <w:rPr>
                 <w:lang w:val="en-GB"/>
               </w:rPr>
-              <w:t>ingestion/products_full.json</w:t>
+              <w:t>ingestion/</w:t>
             </w:r>
+            <w:proofErr w:type="spellStart"/>
+            <w:r>
+              <w:rPr>
+                <w:lang w:val="en-GB"/>
+              </w:rPr>
+              <w:t>products_full.json</w:t>
+            </w:r>
+            <w:proofErr w:type="spellEnd"/>
           </w:p>
         </w:tc>
       </w:tr>
@@ -5474,8 +5833,16 @@
               <w:rPr>
                 <w:lang w:val="en-GB"/>
               </w:rPr>
-              <w:t>Shopify GraphQL</w:t>
+              <w:t xml:space="preserve">Shopify </w:t>
             </w:r>
+            <w:proofErr w:type="spellStart"/>
+            <w:r>
+              <w:rPr>
+                <w:lang w:val="en-GB"/>
+              </w:rPr>
+              <w:t>GraphQL</w:t>
+            </w:r>
+            <w:proofErr w:type="spellEnd"/>
           </w:p>
         </w:tc>
         <w:tc>
@@ -5495,8 +5862,16 @@
               <w:rPr>
                 <w:lang w:val="en-GB"/>
               </w:rPr>
-              <w:t>outputs/inventory_levels.json</w:t>
+              <w:t>outputs/</w:t>
             </w:r>
+            <w:proofErr w:type="spellStart"/>
+            <w:r>
+              <w:rPr>
+                <w:lang w:val="en-GB"/>
+              </w:rPr>
+              <w:t>inventory_levels.json</w:t>
+            </w:r>
+            <w:proofErr w:type="spellEnd"/>
           </w:p>
         </w:tc>
       </w:tr>
@@ -5580,12 +5955,14 @@
                 <w:lang w:val="en-GB"/>
               </w:rPr>
             </w:pPr>
+            <w:proofErr w:type="spellStart"/>
             <w:r>
               <w:rPr>
                 <w:lang w:val="en-GB"/>
               </w:rPr>
               <w:t>inventory_levels.json</w:t>
             </w:r>
+            <w:proofErr w:type="spellEnd"/>
           </w:p>
         </w:tc>
         <w:tc>
@@ -6513,8 +6890,16 @@
               <w:rPr>
                 <w:lang w:val="en-GB"/>
               </w:rPr>
-              <w:t>config/sync_map.json</w:t>
+              <w:t>config/</w:t>
             </w:r>
+            <w:proofErr w:type="spellStart"/>
+            <w:r>
+              <w:rPr>
+                <w:lang w:val="en-GB"/>
+              </w:rPr>
+              <w:t>sync_map.json</w:t>
+            </w:r>
+            <w:proofErr w:type="spellEnd"/>
           </w:p>
         </w:tc>
         <w:tc>
@@ -6602,8 +6987,16 @@
               <w:rPr>
                 <w:lang w:val="en-GB"/>
               </w:rPr>
-              <w:t>config/capsule_registry.json</w:t>
+              <w:t>config/</w:t>
             </w:r>
+            <w:proofErr w:type="spellStart"/>
+            <w:r>
+              <w:rPr>
+                <w:lang w:val="en-GB"/>
+              </w:rPr>
+              <w:t>capsule_registry.json</w:t>
+            </w:r>
+            <w:proofErr w:type="spellEnd"/>
           </w:p>
         </w:tc>
         <w:tc>
@@ -7357,7 +7750,21 @@
               <w:rPr>
                 <w:lang w:val="en-GB"/>
               </w:rPr>
-              <w:t>Summary line [timestamp, matched, notmatched]</w:t>
+              <w:t xml:space="preserve">Summary line [timestamp, matched, </w:t>
+            </w:r>
+            <w:proofErr w:type="spellStart"/>
+            <w:r>
+              <w:rPr>
+                <w:lang w:val="en-GB"/>
+              </w:rPr>
+              <w:t>notmatched</w:t>
+            </w:r>
+            <w:proofErr w:type="spellEnd"/>
+            <w:r>
+              <w:rPr>
+                <w:lang w:val="en-GB"/>
+              </w:rPr>
+              <w:t>]</w:t>
             </w:r>
           </w:p>
         </w:tc>
@@ -8139,7 +8546,21 @@
               <w:rPr>
                 <w:lang w:val="en-GB"/>
               </w:rPr>
-              <w:t>Centralised paths via sync_map.json; established No-Guesswork Rule.</w:t>
+              <w:t xml:space="preserve">Centralised paths via </w:t>
+            </w:r>
+            <w:proofErr w:type="spellStart"/>
+            <w:r>
+              <w:rPr>
+                <w:lang w:val="en-GB"/>
+              </w:rPr>
+              <w:t>sync_map.json</w:t>
+            </w:r>
+            <w:proofErr w:type="spellEnd"/>
+            <w:r>
+              <w:rPr>
+                <w:lang w:val="en-GB"/>
+              </w:rPr>
+              <w:t>; established No-Guesswork Rule.</w:t>
             </w:r>
           </w:p>
         </w:tc>
@@ -8413,7 +8834,21 @@
               <w:rPr>
                 <w:lang w:val="en-GB"/>
               </w:rPr>
-              <w:t>Render parity achieved; rationale concat bug fixed; config-drift controls added; manifest cleaned; audit and model-registry synchronisation established.</w:t>
+              <w:t xml:space="preserve">Render parity achieved; rationale </w:t>
+            </w:r>
+            <w:proofErr w:type="spellStart"/>
+            <w:r>
+              <w:rPr>
+                <w:lang w:val="en-GB"/>
+              </w:rPr>
+              <w:t>concat</w:t>
+            </w:r>
+            <w:proofErr w:type="spellEnd"/>
+            <w:r>
+              <w:rPr>
+                <w:lang w:val="en-GB"/>
+              </w:rPr>
+              <w:t xml:space="preserve"> bug fixed; config-drift controls added; manifest cleaned; audit and model-registry synchronisation established.</w:t>
             </w:r>
           </w:p>
         </w:tc>
@@ -8593,7 +9028,21 @@
         <w:rPr>
           <w:lang w:val="en-GB"/>
         </w:rPr>
-        <w:t xml:space="preserve"> gpt-4o-mini, timeout 12 s, max_tokens 220, temperature 0.2.</w:t>
+        <w:t xml:space="preserve"> gpt-4o-mini, timeout 12 s, </w:t>
+      </w:r>
+      <w:proofErr w:type="spellStart"/>
+      <w:r>
+        <w:rPr>
+          <w:lang w:val="en-GB"/>
+        </w:rPr>
+        <w:t>max_tokens</w:t>
+      </w:r>
+      <w:proofErr w:type="spellEnd"/>
+      <w:r>
+        <w:rPr>
+          <w:lang w:val="en-GB"/>
+        </w:rPr>
+        <w:t xml:space="preserve"> 220, temperature 0.2.</w:t>
       </w:r>
     </w:p>
     <w:p>
@@ -8768,7 +9217,21 @@
         <w:rPr>
           <w:lang w:val="en-GB"/>
         </w:rPr>
-        <w:t xml:space="preserve"> Audit flag rationale_integrity=pass appended to rationale_audit.csv.</w:t>
+        <w:t xml:space="preserve"> Audit flag </w:t>
+      </w:r>
+      <w:proofErr w:type="spellStart"/>
+      <w:r>
+        <w:rPr>
+          <w:lang w:val="en-GB"/>
+        </w:rPr>
+        <w:t>rationale_integrity</w:t>
+      </w:r>
+      <w:proofErr w:type="spellEnd"/>
+      <w:r>
+        <w:rPr>
+          <w:lang w:val="en-GB"/>
+        </w:rPr>
+        <w:t>=pass appended to rationale_audit.csv.</w:t>
       </w:r>
     </w:p>
     <w:p>
@@ -10338,7 +10801,21 @@
         <w:rPr>
           <w:lang w:val="en-GB"/>
         </w:rPr>
-        <w:t>Implement log_effective_settings() in config.py to emit a configuration snapshot at startup.</w:t>
+        <w:t xml:space="preserve">Implement </w:t>
+      </w:r>
+      <w:proofErr w:type="spellStart"/>
+      <w:r>
+        <w:rPr>
+          <w:lang w:val="en-GB"/>
+        </w:rPr>
+        <w:t>log_effective_settings</w:t>
+      </w:r>
+      <w:proofErr w:type="spellEnd"/>
+      <w:r>
+        <w:rPr>
+          <w:lang w:val="en-GB"/>
+        </w:rPr>
+        <w:t>() in config.py to emit a configuration snapshot at startup.</w:t>
       </w:r>
     </w:p>
     <w:p>
@@ -10356,7 +10833,21 @@
         <w:rPr>
           <w:lang w:val="en-GB"/>
         </w:rPr>
-        <w:t>Append a config_hash to each audit row for verifiable lineage.</w:t>
+        <w:t xml:space="preserve">Append a </w:t>
+      </w:r>
+      <w:proofErr w:type="spellStart"/>
+      <w:r>
+        <w:rPr>
+          <w:lang w:val="en-GB"/>
+        </w:rPr>
+        <w:t>config_hash</w:t>
+      </w:r>
+      <w:proofErr w:type="spellEnd"/>
+      <w:r>
+        <w:rPr>
+          <w:lang w:val="en-GB"/>
+        </w:rPr>
+        <w:t xml:space="preserve"> to each audit row for verifiable lineage.</w:t>
       </w:r>
     </w:p>
     <w:p>
@@ -10430,7 +10921,21 @@
           <w:lang w:val="en-GB"/>
         </w:rPr>
         <w:br/>
-        <w:t>It formalises config.py’s role as a critical audit element without altering current runtime logic.</w:t>
+        <w:t xml:space="preserve">It formalises </w:t>
+      </w:r>
+      <w:proofErr w:type="spellStart"/>
+      <w:r>
+        <w:rPr>
+          <w:lang w:val="en-GB"/>
+        </w:rPr>
+        <w:t>config.py’s</w:t>
+      </w:r>
+      <w:proofErr w:type="spellEnd"/>
+      <w:r>
+        <w:rPr>
+          <w:lang w:val="en-GB"/>
+        </w:rPr>
+        <w:t xml:space="preserve"> role as a critical audit element without altering current runtime logic.</w:t>
       </w:r>
       <w:r>
         <w:rPr>
@@ -10443,6 +10948,7 @@
     <w:p>
       <w:pPr>
         <w:rPr>
+          <w:rFonts w:hint="eastAsia"/>
           <w:b/>
           <w:bCs/>
           <w:lang w:val="en-GB"/>
@@ -10460,6 +10966,7 @@
     <w:p>
       <w:pPr>
         <w:rPr>
+          <w:rFonts w:hint="eastAsia"/>
           <w:lang w:val="en-GB"/>
         </w:rPr>
       </w:pPr>
@@ -10482,6 +10989,7 @@
     <w:p>
       <w:pPr>
         <w:rPr>
+          <w:rFonts w:hint="eastAsia"/>
           <w:lang w:val="en-GB"/>
         </w:rPr>
       </w:pPr>
@@ -10501,6 +11009,7 @@
           <w:numId w:val="47"/>
         </w:numPr>
         <w:rPr>
+          <w:rFonts w:hint="eastAsia"/>
           <w:lang w:val="en-GB"/>
         </w:rPr>
       </w:pPr>
@@ -10518,14 +11027,29 @@
           <w:numId w:val="47"/>
         </w:numPr>
         <w:rPr>
-          <w:lang w:val="en-GB"/>
-        </w:rPr>
-      </w:pPr>
-      <w:r>
-        <w:rPr>
-          <w:lang w:val="en-GB"/>
-        </w:rPr>
-        <w:t>HTML: &lt;body&gt; content only, wrapped in .mercian-selector.</w:t>
+          <w:rFonts w:hint="eastAsia"/>
+          <w:lang w:val="en-GB"/>
+        </w:rPr>
+      </w:pPr>
+      <w:r>
+        <w:rPr>
+          <w:lang w:val="en-GB"/>
+        </w:rPr>
+        <w:t>HTML: &lt;body&gt; content only, wrapped in .</w:t>
+      </w:r>
+      <w:proofErr w:type="spellStart"/>
+      <w:r>
+        <w:rPr>
+          <w:lang w:val="en-GB"/>
+        </w:rPr>
+        <w:t>mercian</w:t>
+      </w:r>
+      <w:proofErr w:type="spellEnd"/>
+      <w:r>
+        <w:rPr>
+          <w:lang w:val="en-GB"/>
+        </w:rPr>
+        <w:t>-selector.</w:t>
       </w:r>
     </w:p>
     <w:p>
@@ -10535,14 +11059,29 @@
           <w:numId w:val="47"/>
         </w:numPr>
         <w:rPr>
-          <w:lang w:val="en-GB"/>
-        </w:rPr>
-      </w:pPr>
-      <w:r>
-        <w:rPr>
-          <w:lang w:val="en-GB"/>
-        </w:rPr>
-        <w:t>CSS: inline &lt;style&gt; block scoped to .mercian-selector.</w:t>
+          <w:rFonts w:hint="eastAsia"/>
+          <w:lang w:val="en-GB"/>
+        </w:rPr>
+      </w:pPr>
+      <w:r>
+        <w:rPr>
+          <w:lang w:val="en-GB"/>
+        </w:rPr>
+        <w:t>CSS: inline &lt;style&gt; block scoped to .</w:t>
+      </w:r>
+      <w:proofErr w:type="spellStart"/>
+      <w:r>
+        <w:rPr>
+          <w:lang w:val="en-GB"/>
+        </w:rPr>
+        <w:t>mercian</w:t>
+      </w:r>
+      <w:proofErr w:type="spellEnd"/>
+      <w:r>
+        <w:rPr>
+          <w:lang w:val="en-GB"/>
+        </w:rPr>
+        <w:t>-selector.</w:t>
       </w:r>
     </w:p>
     <w:p>
@@ -10552,6 +11091,7 @@
           <w:numId w:val="47"/>
         </w:numPr>
         <w:rPr>
+          <w:rFonts w:hint="eastAsia"/>
           <w:lang w:val="en-GB"/>
         </w:rPr>
       </w:pPr>
@@ -10569,6 +11109,7 @@
           <w:numId w:val="47"/>
         </w:numPr>
         <w:rPr>
+          <w:rFonts w:hint="eastAsia"/>
           <w:lang w:val="en-GB"/>
         </w:rPr>
       </w:pPr>
@@ -10586,6 +11127,7 @@
           <w:numId w:val="47"/>
         </w:numPr>
         <w:rPr>
+          <w:rFonts w:hint="eastAsia"/>
           <w:lang w:val="en-GB"/>
         </w:rPr>
       </w:pPr>
@@ -10603,6 +11145,7 @@
           <w:numId w:val="47"/>
         </w:numPr>
         <w:rPr>
+          <w:rFonts w:hint="eastAsia"/>
           <w:lang w:val="en-GB"/>
         </w:rPr>
       </w:pPr>
@@ -10620,6 +11163,7 @@
           <w:numId w:val="47"/>
         </w:numPr>
         <w:rPr>
+          <w:rFonts w:hint="eastAsia"/>
           <w:lang w:val="en-GB"/>
         </w:rPr>
       </w:pPr>
@@ -10637,6 +11181,7 @@
           <w:numId w:val="47"/>
         </w:numPr>
         <w:rPr>
+          <w:rFonts w:hint="eastAsia"/>
           <w:lang w:val="en-GB"/>
         </w:rPr>
       </w:pPr>
@@ -10650,6 +11195,7 @@
     <w:p>
       <w:pPr>
         <w:rPr>
+          <w:rFonts w:hint="eastAsia"/>
           <w:lang w:val="en-GB"/>
         </w:rPr>
       </w:pPr>
@@ -10669,6 +11215,7 @@
           <w:numId w:val="48"/>
         </w:numPr>
         <w:rPr>
+          <w:rFonts w:hint="eastAsia"/>
           <w:lang w:val="en-GB"/>
         </w:rPr>
       </w:pPr>
@@ -10686,6 +11233,7 @@
           <w:numId w:val="48"/>
         </w:numPr>
         <w:rPr>
+          <w:rFonts w:hint="eastAsia"/>
           <w:lang w:val="en-GB"/>
         </w:rPr>
       </w:pPr>
@@ -10703,6 +11251,7 @@
           <w:numId w:val="48"/>
         </w:numPr>
         <w:rPr>
+          <w:rFonts w:hint="eastAsia"/>
           <w:lang w:val="en-GB"/>
         </w:rPr>
       </w:pPr>
@@ -10720,6 +11269,7 @@
           <w:numId w:val="48"/>
         </w:numPr>
         <w:rPr>
+          <w:rFonts w:hint="eastAsia"/>
           <w:lang w:val="en-GB"/>
         </w:rPr>
       </w:pPr>
@@ -10737,6 +11287,7 @@
           <w:numId w:val="48"/>
         </w:numPr>
         <w:rPr>
+          <w:rFonts w:hint="eastAsia"/>
           <w:lang w:val="en-GB"/>
         </w:rPr>
       </w:pPr>
@@ -10750,6 +11301,7 @@
     <w:p>
       <w:pPr>
         <w:rPr>
+          <w:rFonts w:hint="eastAsia"/>
           <w:lang w:val="en-GB"/>
         </w:rPr>
       </w:pPr>
@@ -10770,6 +11322,7 @@
           <w:numId w:val="49"/>
         </w:numPr>
         <w:rPr>
+          <w:rFonts w:hint="eastAsia"/>
           <w:lang w:val="en-GB"/>
         </w:rPr>
       </w:pPr>
@@ -10787,6 +11340,7 @@
           <w:numId w:val="49"/>
         </w:numPr>
         <w:rPr>
+          <w:rFonts w:hint="eastAsia"/>
           <w:lang w:val="en-GB"/>
         </w:rPr>
       </w:pPr>
@@ -10804,6 +11358,7 @@
           <w:numId w:val="49"/>
         </w:numPr>
         <w:rPr>
+          <w:rFonts w:hint="eastAsia"/>
           <w:lang w:val="en-GB"/>
         </w:rPr>
       </w:pPr>
@@ -10821,14 +11376,29 @@
           <w:numId w:val="49"/>
         </w:numPr>
         <w:rPr>
-          <w:lang w:val="en-GB"/>
-        </w:rPr>
-      </w:pPr>
-      <w:r>
-        <w:rPr>
-          <w:lang w:val="en-GB"/>
-        </w:rPr>
-        <w:t>Optional meta tag &lt;meta name="robots" content="noindex,nofollow"&gt; for visibility control.</w:t>
+          <w:rFonts w:hint="eastAsia"/>
+          <w:lang w:val="en-GB"/>
+        </w:rPr>
+      </w:pPr>
+      <w:r>
+        <w:rPr>
+          <w:lang w:val="en-GB"/>
+        </w:rPr>
+        <w:t>Optional meta tag &lt;meta name="robots" content="</w:t>
+      </w:r>
+      <w:proofErr w:type="spellStart"/>
+      <w:r>
+        <w:rPr>
+          <w:lang w:val="en-GB"/>
+        </w:rPr>
+        <w:t>noindex,nofollow</w:t>
+      </w:r>
+      <w:proofErr w:type="spellEnd"/>
+      <w:r>
+        <w:rPr>
+          <w:lang w:val="en-GB"/>
+        </w:rPr>
+        <w:t>"&gt; for visibility control.</w:t>
       </w:r>
     </w:p>
     <w:p>
@@ -17884,6 +18454,7 @@
   <w:style w:type="character" w:default="1" w:styleId="DefaultParagraphFont">
     <w:name w:val="Default Paragraph Font"/>
     <w:uiPriority w:val="1"/>
+    <w:semiHidden/>
     <w:unhideWhenUsed/>
   </w:style>
   <w:style w:type="table" w:default="1" w:styleId="TableNormal">
